--- a/docs/docx/report_lab_4.docx
+++ b/docs/docx/report_lab_4.docx
@@ -976,7 +976,65 @@
           <w:szCs w:val="28"/>
           <w:lang w:val="ru-RU"/>
         </w:rPr>
-        <w:t>Целью является приобретение практических навыков в: - Создании динамических библиотек - Создании программ, которые используют функции динамических библиотек</w:t>
+        <w:t xml:space="preserve">Целью является приобретение практических навыков в: </w:t>
+      </w:r>
+    </w:p>
+    <w:p>
+      <w:pPr>
+        <w:pStyle w:val="FirstParagraph"/>
+        <w:numPr>
+          <w:ilvl w:val="0"/>
+          <w:numId w:val="9"/>
+        </w:numPr>
+        <w:spacing w:before="0" w:after="0" w:line="360" w:lineRule="auto"/>
+        <w:ind w:left="0" w:firstLine="709"/>
+        <w:jc w:val="both"/>
+        <w:rPr>
+          <w:rFonts w:ascii="Times New Roman" w:hAnsi="Times New Roman" w:cs="Times New Roman"/>
+          <w:color w:val="000000" w:themeColor="text1"/>
+          <w:sz w:val="28"/>
+          <w:szCs w:val="28"/>
+          <w:lang w:val="ru-RU"/>
+        </w:rPr>
+      </w:pPr>
+      <w:r>
+        <w:rPr>
+          <w:rFonts w:ascii="Times New Roman" w:hAnsi="Times New Roman" w:cs="Times New Roman"/>
+          <w:color w:val="000000" w:themeColor="text1"/>
+          <w:sz w:val="28"/>
+          <w:szCs w:val="28"/>
+          <w:lang w:val="ru-RU"/>
+        </w:rPr>
+        <w:t xml:space="preserve">Создании динамических библиотек </w:t>
+      </w:r>
+    </w:p>
+    <w:p>
+      <w:pPr>
+        <w:pStyle w:val="FirstParagraph"/>
+        <w:numPr>
+          <w:ilvl w:val="0"/>
+          <w:numId w:val="9"/>
+        </w:numPr>
+        <w:spacing w:before="0" w:after="0" w:line="360" w:lineRule="auto"/>
+        <w:ind w:left="0" w:firstLine="709"/>
+        <w:jc w:val="both"/>
+        <w:rPr>
+          <w:rFonts w:ascii="Times New Roman" w:hAnsi="Times New Roman" w:cs="Times New Roman"/>
+          <w:color w:val="000000" w:themeColor="text1"/>
+          <w:sz w:val="28"/>
+          <w:szCs w:val="28"/>
+          <w:lang w:val="ru-RU"/>
+        </w:rPr>
+      </w:pPr>
+      <w:r>
+        <w:rPr>
+          <w:rFonts w:ascii="Times New Roman" w:hAnsi="Times New Roman" w:cs="Times New Roman"/>
+          <w:color w:val="000000" w:themeColor="text1"/>
+          <w:sz w:val="28"/>
+          <w:szCs w:val="28"/>
+          <w:lang w:val="ru-RU"/>
+        </w:rPr>
+        <w:t>Создании программ, которые используют функции динамических библиотек</w:t>
       </w:r>
     </w:p>
     <w:p>
@@ -1068,14 +1126,76 @@
           <w:szCs w:val="28"/>
           <w:lang w:val="ru-RU"/>
         </w:rPr>
-        <w:t>В конечном итоге, в лабораторной работе необходимо получить следующие части: - Динамические библиотеки, реализующие контракты, которые заданы вариантом - Тестовая программа (программа №1), которая использует одну из библиотек, используя информацию, полученную на этапе компиляции - Тестовая программа (программа №2), которая загружает библиотеки, используя только их относительные пути и контракты</w:t>
+        <w:t xml:space="preserve">В конечном итоге, в лабораторной работе необходимо получить следующие части: </w:t>
       </w:r>
     </w:p>
     <w:p>
       <w:pPr>
         <w:pStyle w:val="a0"/>
+        <w:numPr>
+          <w:ilvl w:val="0"/>
+          <w:numId w:val="3"/>
+        </w:numPr>
         <w:spacing w:before="0" w:after="0" w:line="360" w:lineRule="auto"/>
-        <w:ind w:firstLine="709"/>
+        <w:ind w:left="0" w:firstLine="709"/>
+        <w:jc w:val="both"/>
+        <w:rPr>
+          <w:rFonts w:ascii="Times New Roman" w:hAnsi="Times New Roman" w:cs="Times New Roman"/>
+          <w:color w:val="000000" w:themeColor="text1"/>
+          <w:sz w:val="28"/>
+          <w:szCs w:val="28"/>
+          <w:lang w:val="ru-RU"/>
+        </w:rPr>
+      </w:pPr>
+      <w:r>
+        <w:rPr>
+          <w:rFonts w:ascii="Times New Roman" w:hAnsi="Times New Roman" w:cs="Times New Roman"/>
+          <w:color w:val="000000" w:themeColor="text1"/>
+          <w:sz w:val="28"/>
+          <w:szCs w:val="28"/>
+          <w:lang w:val="ru-RU"/>
+        </w:rPr>
+        <w:t xml:space="preserve">Динамические библиотеки, реализующие контракты, которые заданы вариантом </w:t>
+      </w:r>
+    </w:p>
+    <w:p>
+      <w:pPr>
+        <w:pStyle w:val="a0"/>
+        <w:numPr>
+          <w:ilvl w:val="0"/>
+          <w:numId w:val="3"/>
+        </w:numPr>
+        <w:spacing w:before="0" w:after="0" w:line="360" w:lineRule="auto"/>
+        <w:ind w:left="0" w:firstLine="709"/>
+        <w:jc w:val="both"/>
+        <w:rPr>
+          <w:rFonts w:ascii="Times New Roman" w:hAnsi="Times New Roman" w:cs="Times New Roman"/>
+          <w:color w:val="000000" w:themeColor="text1"/>
+          <w:sz w:val="28"/>
+          <w:szCs w:val="28"/>
+          <w:lang w:val="ru-RU"/>
+        </w:rPr>
+      </w:pPr>
+      <w:r>
+        <w:rPr>
+          <w:rFonts w:ascii="Times New Roman" w:hAnsi="Times New Roman" w:cs="Times New Roman"/>
+          <w:color w:val="000000" w:themeColor="text1"/>
+          <w:sz w:val="28"/>
+          <w:szCs w:val="28"/>
+          <w:lang w:val="ru-RU"/>
+        </w:rPr>
+        <w:t>Тестовая программа (программа №1), которая использует одну из библиотек, используя информацию, полученную на этапе компиляции - Тестовая программа (программа №2), которая загружает библиотеки, используя только их относительные пути и контракты</w:t>
+      </w:r>
+    </w:p>
+    <w:p>
+      <w:pPr>
+        <w:pStyle w:val="a0"/>
+        <w:numPr>
+          <w:ilvl w:val="0"/>
+          <w:numId w:val="3"/>
+        </w:numPr>
+        <w:spacing w:before="0" w:after="0" w:line="360" w:lineRule="auto"/>
+        <w:ind w:left="0" w:firstLine="709"/>
         <w:jc w:val="both"/>
         <w:rPr>
           <w:rFonts w:ascii="Times New Roman" w:hAnsi="Times New Roman" w:cs="Times New Roman"/>
@@ -1141,7 +1261,66 @@
           <w:szCs w:val="28"/>
           <w:lang w:val="ru-RU"/>
         </w:rPr>
-        <w:t xml:space="preserve">Пользовательский ввод для обеих программ должен быть организован следующим образом: 1. Если пользователь вводит команду «0», то программа переключает одну реализацию контрактов на другую (необходимо только для программы №2). Можно реализовать лабораторную работу без данной функции, но максимальная оценка в этом случае будет «хорошо» 2. «1 </w:t>
+        <w:t xml:space="preserve">Пользовательский ввод для обеих программ должен быть организован следующим образом: </w:t>
+      </w:r>
+    </w:p>
+    <w:p>
+      <w:pPr>
+        <w:pStyle w:val="FirstParagraph"/>
+        <w:numPr>
+          <w:ilvl w:val="0"/>
+          <w:numId w:val="5"/>
+        </w:numPr>
+        <w:spacing w:before="0" w:after="0" w:line="360" w:lineRule="auto"/>
+        <w:ind w:left="0" w:firstLine="709"/>
+        <w:jc w:val="both"/>
+        <w:rPr>
+          <w:rFonts w:ascii="Times New Roman" w:hAnsi="Times New Roman" w:cs="Times New Roman"/>
+          <w:color w:val="000000" w:themeColor="text1"/>
+          <w:sz w:val="28"/>
+          <w:szCs w:val="28"/>
+          <w:lang w:val="ru-RU"/>
+        </w:rPr>
+      </w:pPr>
+      <w:r>
+        <w:rPr>
+          <w:rFonts w:ascii="Times New Roman" w:hAnsi="Times New Roman" w:cs="Times New Roman"/>
+          <w:color w:val="000000" w:themeColor="text1"/>
+          <w:sz w:val="28"/>
+          <w:szCs w:val="28"/>
+          <w:lang w:val="ru-RU"/>
+        </w:rPr>
+        <w:lastRenderedPageBreak/>
+        <w:t xml:space="preserve">Если пользователь вводит команду «0», то программа переключает одну реализацию контрактов на другую (необходимо только для программы №2). Можно реализовать лабораторную работу без данной функции, но максимальная оценка в этом случае будет «хорошо» </w:t>
+      </w:r>
+    </w:p>
+    <w:p>
+      <w:pPr>
+        <w:pStyle w:val="FirstParagraph"/>
+        <w:numPr>
+          <w:ilvl w:val="0"/>
+          <w:numId w:val="5"/>
+        </w:numPr>
+        <w:spacing w:before="0" w:after="0" w:line="360" w:lineRule="auto"/>
+        <w:ind w:left="0" w:firstLine="709"/>
+        <w:jc w:val="both"/>
+        <w:rPr>
+          <w:rFonts w:ascii="Times New Roman" w:hAnsi="Times New Roman" w:cs="Times New Roman"/>
+          <w:color w:val="000000" w:themeColor="text1"/>
+          <w:sz w:val="28"/>
+          <w:szCs w:val="28"/>
+          <w:lang w:val="ru-RU"/>
+        </w:rPr>
+      </w:pPr>
+      <w:r>
+        <w:rPr>
+          <w:rFonts w:ascii="Times New Roman" w:hAnsi="Times New Roman" w:cs="Times New Roman"/>
+          <w:color w:val="000000" w:themeColor="text1"/>
+          <w:sz w:val="28"/>
+          <w:szCs w:val="28"/>
+          <w:lang w:val="ru-RU"/>
+        </w:rPr>
+        <w:t xml:space="preserve">«1 </w:t>
       </w:r>
       <w:proofErr w:type="spellStart"/>
       <w:r>
@@ -1204,18 +1383,36 @@
           <w:szCs w:val="28"/>
           <w:lang w:val="ru-RU"/>
         </w:rPr>
-        <w:t xml:space="preserve">», где после «1» идут аргументы для первой функции, предусмотренной </w:t>
-      </w:r>
-      <w:r>
-        <w:rPr>
-          <w:rFonts w:ascii="Times New Roman" w:hAnsi="Times New Roman" w:cs="Times New Roman"/>
-          <w:color w:val="000000" w:themeColor="text1"/>
-          <w:sz w:val="28"/>
-          <w:szCs w:val="28"/>
-          <w:lang w:val="ru-RU"/>
-        </w:rPr>
-        <w:lastRenderedPageBreak/>
-        <w:t xml:space="preserve">контрактами. После ввода команды происходит вызов первой функции, и на экране появляется результат её выполнения 3. «2 </w:t>
+        <w:t xml:space="preserve">», где после «1» идут аргументы для первой функции, предусмотренной контрактами. После ввода команды происходит вызов первой функции, и на экране появляется результат её выполнения </w:t>
+      </w:r>
+    </w:p>
+    <w:p>
+      <w:pPr>
+        <w:pStyle w:val="FirstParagraph"/>
+        <w:numPr>
+          <w:ilvl w:val="0"/>
+          <w:numId w:val="5"/>
+        </w:numPr>
+        <w:spacing w:before="0" w:after="0" w:line="360" w:lineRule="auto"/>
+        <w:ind w:left="0" w:firstLine="709"/>
+        <w:jc w:val="both"/>
+        <w:rPr>
+          <w:rFonts w:ascii="Times New Roman" w:hAnsi="Times New Roman" w:cs="Times New Roman"/>
+          <w:color w:val="000000" w:themeColor="text1"/>
+          <w:sz w:val="28"/>
+          <w:szCs w:val="28"/>
+          <w:lang w:val="ru-RU"/>
+        </w:rPr>
+      </w:pPr>
+      <w:r>
+        <w:rPr>
+          <w:rFonts w:ascii="Times New Roman" w:hAnsi="Times New Roman" w:cs="Times New Roman"/>
+          <w:color w:val="000000" w:themeColor="text1"/>
+          <w:sz w:val="28"/>
+          <w:szCs w:val="28"/>
+          <w:lang w:val="ru-RU"/>
+        </w:rPr>
+        <w:t xml:space="preserve">«2 </w:t>
       </w:r>
       <w:proofErr w:type="spellStart"/>
       <w:r>
@@ -1335,16 +1532,20 @@
       <w:tblPr>
         <w:tblStyle w:val="Table"/>
         <w:tblW w:w="5000" w:type="pct"/>
+        <w:jc w:val="center"/>
         <w:tblLook w:val="07E0" w:firstRow="1" w:lastRow="1" w:firstColumn="1" w:lastColumn="1" w:noHBand="1" w:noVBand="1"/>
       </w:tblPr>
       <w:tblGrid>
-        <w:gridCol w:w="1326"/>
-        <w:gridCol w:w="2522"/>
-        <w:gridCol w:w="2185"/>
-        <w:gridCol w:w="1858"/>
-        <w:gridCol w:w="2014"/>
+        <w:gridCol w:w="1342"/>
+        <w:gridCol w:w="2873"/>
+        <w:gridCol w:w="2281"/>
+        <w:gridCol w:w="2010"/>
+        <w:gridCol w:w="2249"/>
       </w:tblGrid>
       <w:tr>
+        <w:trPr>
+          <w:jc w:val="center"/>
+        </w:trPr>
         <w:tc>
           <w:tcPr>
             <w:tcW w:w="0" w:type="auto"/>
@@ -1357,7 +1558,7 @@
             <w:pPr>
               <w:pStyle w:val="Compact"/>
               <w:spacing w:before="0" w:after="0" w:line="360" w:lineRule="auto"/>
-              <w:jc w:val="both"/>
+              <w:jc w:val="center"/>
               <w:rPr>
                 <w:rFonts w:ascii="Times New Roman" w:hAnsi="Times New Roman" w:cs="Times New Roman"/>
                 <w:color w:val="000000" w:themeColor="text1"/>
@@ -1399,7 +1600,7 @@
             <w:pPr>
               <w:pStyle w:val="Compact"/>
               <w:spacing w:before="0" w:after="0" w:line="360" w:lineRule="auto"/>
-              <w:jc w:val="both"/>
+              <w:jc w:val="center"/>
               <w:rPr>
                 <w:rFonts w:ascii="Times New Roman" w:hAnsi="Times New Roman" w:cs="Times New Roman"/>
                 <w:color w:val="000000" w:themeColor="text1"/>
@@ -1430,7 +1631,7 @@
             <w:pPr>
               <w:pStyle w:val="Compact"/>
               <w:spacing w:before="0" w:after="0" w:line="360" w:lineRule="auto"/>
-              <w:jc w:val="both"/>
+              <w:jc w:val="center"/>
               <w:rPr>
                 <w:rFonts w:ascii="Times New Roman" w:hAnsi="Times New Roman" w:cs="Times New Roman"/>
                 <w:color w:val="000000" w:themeColor="text1"/>
@@ -1445,7 +1646,18 @@
                 <w:sz w:val="28"/>
                 <w:szCs w:val="28"/>
               </w:rPr>
-              <w:t>Сигнатура</w:t>
+              <w:t>Сигнатур</w:t>
+            </w:r>
+            <w:bookmarkStart w:id="7" w:name="_GoBack"/>
+            <w:bookmarkEnd w:id="7"/>
+            <w:r>
+              <w:rPr>
+                <w:rFonts w:ascii="Times New Roman" w:hAnsi="Times New Roman" w:cs="Times New Roman"/>
+                <w:color w:val="000000" w:themeColor="text1"/>
+                <w:sz w:val="28"/>
+                <w:szCs w:val="28"/>
+              </w:rPr>
+              <w:t>а</w:t>
             </w:r>
           </w:p>
         </w:tc>
@@ -1461,7 +1673,7 @@
             <w:pPr>
               <w:pStyle w:val="Compact"/>
               <w:spacing w:before="0" w:after="0" w:line="360" w:lineRule="auto"/>
-              <w:jc w:val="both"/>
+              <w:jc w:val="center"/>
               <w:rPr>
                 <w:rFonts w:ascii="Times New Roman" w:hAnsi="Times New Roman" w:cs="Times New Roman"/>
                 <w:color w:val="000000" w:themeColor="text1"/>
@@ -1492,7 +1704,7 @@
             <w:pPr>
               <w:pStyle w:val="Compact"/>
               <w:spacing w:before="0" w:after="0" w:line="360" w:lineRule="auto"/>
-              <w:jc w:val="both"/>
+              <w:jc w:val="center"/>
               <w:rPr>
                 <w:rFonts w:ascii="Times New Roman" w:hAnsi="Times New Roman" w:cs="Times New Roman"/>
                 <w:color w:val="000000" w:themeColor="text1"/>
@@ -1513,6 +1725,9 @@
         </w:tc>
       </w:tr>
       <w:tr>
+        <w:trPr>
+          <w:jc w:val="center"/>
+        </w:trPr>
         <w:tc>
           <w:tcPr>
             <w:tcW w:w="0" w:type="auto"/>
@@ -1521,7 +1736,7 @@
             <w:pPr>
               <w:pStyle w:val="Compact"/>
               <w:spacing w:before="0" w:after="0" w:line="360" w:lineRule="auto"/>
-              <w:jc w:val="both"/>
+              <w:jc w:val="center"/>
               <w:rPr>
                 <w:rFonts w:ascii="Times New Roman" w:hAnsi="Times New Roman" w:cs="Times New Roman"/>
                 <w:color w:val="000000" w:themeColor="text1"/>
@@ -1548,7 +1763,7 @@
             <w:pPr>
               <w:pStyle w:val="Compact"/>
               <w:spacing w:before="0" w:after="0" w:line="360" w:lineRule="auto"/>
-              <w:jc w:val="both"/>
+              <w:jc w:val="center"/>
               <w:rPr>
                 <w:rFonts w:ascii="Times New Roman" w:hAnsi="Times New Roman" w:cs="Times New Roman"/>
                 <w:color w:val="000000" w:themeColor="text1"/>
@@ -1687,7 +1902,7 @@
             <w:pPr>
               <w:pStyle w:val="Compact"/>
               <w:spacing w:before="0" w:after="0" w:line="360" w:lineRule="auto"/>
-              <w:jc w:val="both"/>
+              <w:jc w:val="center"/>
               <w:rPr>
                 <w:rFonts w:ascii="Times New Roman" w:hAnsi="Times New Roman" w:cs="Times New Roman"/>
                 <w:color w:val="000000" w:themeColor="text1"/>
@@ -1745,7 +1960,7 @@
             <w:pPr>
               <w:pStyle w:val="Compact"/>
               <w:spacing w:before="0" w:after="0" w:line="360" w:lineRule="auto"/>
-              <w:jc w:val="both"/>
+              <w:jc w:val="center"/>
               <w:rPr>
                 <w:rFonts w:ascii="Times New Roman" w:hAnsi="Times New Roman" w:cs="Times New Roman"/>
                 <w:color w:val="000000" w:themeColor="text1"/>
@@ -1792,7 +2007,7 @@
             <w:pPr>
               <w:pStyle w:val="Compact"/>
               <w:spacing w:before="0" w:after="0" w:line="360" w:lineRule="auto"/>
-              <w:jc w:val="both"/>
+              <w:jc w:val="center"/>
               <w:rPr>
                 <w:rFonts w:ascii="Times New Roman" w:hAnsi="Times New Roman" w:cs="Times New Roman"/>
                 <w:color w:val="000000" w:themeColor="text1"/>
@@ -1827,12 +2042,35 @@
                 <w:sz w:val="28"/>
                 <w:szCs w:val="28"/>
               </w:rPr>
-              <w:t>A + deltaX) – f(A - deltaX)) / (2 * deltaX)</w:t>
+              <w:t xml:space="preserve">A + </w:t>
+            </w:r>
+            <w:proofErr w:type="spellStart"/>
+            <w:r>
+              <w:rPr>
+                <w:rFonts w:ascii="Times New Roman" w:hAnsi="Times New Roman" w:cs="Times New Roman"/>
+                <w:color w:val="000000" w:themeColor="text1"/>
+                <w:sz w:val="28"/>
+                <w:szCs w:val="28"/>
+              </w:rPr>
+              <w:t>deltaX</w:t>
+            </w:r>
+            <w:proofErr w:type="spellEnd"/>
+            <w:r>
+              <w:rPr>
+                <w:rFonts w:ascii="Times New Roman" w:hAnsi="Times New Roman" w:cs="Times New Roman"/>
+                <w:color w:val="000000" w:themeColor="text1"/>
+                <w:sz w:val="28"/>
+                <w:szCs w:val="28"/>
+              </w:rPr>
+              <w:t>) – f(A - deltaX)) / (2 * deltaX)</w:t>
             </w:r>
           </w:p>
         </w:tc>
       </w:tr>
       <w:tr>
+        <w:trPr>
+          <w:jc w:val="center"/>
+        </w:trPr>
         <w:tc>
           <w:tcPr>
             <w:tcW w:w="0" w:type="auto"/>
@@ -1841,7 +2079,7 @@
             <w:pPr>
               <w:pStyle w:val="Compact"/>
               <w:spacing w:before="0" w:after="0" w:line="360" w:lineRule="auto"/>
-              <w:jc w:val="both"/>
+              <w:jc w:val="center"/>
               <w:rPr>
                 <w:rFonts w:ascii="Times New Roman" w:hAnsi="Times New Roman" w:cs="Times New Roman"/>
                 <w:color w:val="000000" w:themeColor="text1"/>
@@ -1868,7 +2106,7 @@
             <w:pPr>
               <w:pStyle w:val="Compact"/>
               <w:spacing w:before="0" w:after="0" w:line="360" w:lineRule="auto"/>
-              <w:jc w:val="both"/>
+              <w:jc w:val="center"/>
               <w:rPr>
                 <w:rFonts w:ascii="Times New Roman" w:hAnsi="Times New Roman" w:cs="Times New Roman"/>
                 <w:color w:val="000000" w:themeColor="text1"/>
@@ -1928,7 +2166,7 @@
             <w:pPr>
               <w:pStyle w:val="Compact"/>
               <w:spacing w:before="0" w:after="0" w:line="360" w:lineRule="auto"/>
-              <w:jc w:val="both"/>
+              <w:jc w:val="center"/>
               <w:rPr>
                 <w:rFonts w:ascii="Times New Roman" w:hAnsi="Times New Roman" w:cs="Times New Roman"/>
                 <w:color w:val="000000" w:themeColor="text1"/>
@@ -1975,7 +2213,7 @@
             <w:pPr>
               <w:pStyle w:val="Compact"/>
               <w:spacing w:before="0" w:after="0" w:line="360" w:lineRule="auto"/>
-              <w:jc w:val="both"/>
+              <w:jc w:val="center"/>
               <w:rPr>
                 <w:rFonts w:ascii="Times New Roman" w:hAnsi="Times New Roman" w:cs="Times New Roman"/>
                 <w:color w:val="000000" w:themeColor="text1"/>
@@ -2002,7 +2240,7 @@
             <w:pPr>
               <w:pStyle w:val="Compact"/>
               <w:spacing w:before="0" w:after="0" w:line="360" w:lineRule="auto"/>
-              <w:jc w:val="both"/>
+              <w:jc w:val="center"/>
               <w:rPr>
                 <w:rFonts w:ascii="Times New Roman" w:hAnsi="Times New Roman" w:cs="Times New Roman"/>
                 <w:color w:val="000000" w:themeColor="text1"/>
@@ -2010,8 +2248,6 @@
                 <w:szCs w:val="28"/>
               </w:rPr>
             </w:pPr>
-            <w:bookmarkStart w:id="7" w:name="_GoBack"/>
-            <w:bookmarkEnd w:id="7"/>
             <w:r>
               <w:rPr>
                 <w:rFonts w:ascii="Times New Roman" w:hAnsi="Times New Roman" w:cs="Times New Roman"/>
@@ -2073,20 +2309,8 @@
         </w:rPr>
         <w:t>Динамические библиотеки</w:t>
       </w:r>
+      <w:bookmarkStart w:id="10" w:name="section"/>
       <w:bookmarkEnd w:id="9"/>
-    </w:p>
-    <w:p>
-      <w:pPr>
-        <w:pStyle w:val="4"/>
-        <w:rPr>
-          <w:rFonts w:ascii="Times New Roman" w:hAnsi="Times New Roman" w:cs="Times New Roman"/>
-          <w:color w:val="000000" w:themeColor="text1"/>
-          <w:sz w:val="28"/>
-          <w:szCs w:val="28"/>
-          <w:lang w:val="ru-RU"/>
-        </w:rPr>
-      </w:pPr>
-      <w:bookmarkStart w:id="10" w:name="section"/>
       <w:bookmarkEnd w:id="10"/>
     </w:p>
     <w:p>
@@ -2266,6 +2490,7 @@
           <w:sz w:val="28"/>
           <w:szCs w:val="28"/>
         </w:rPr>
+        <w:lastRenderedPageBreak/>
         <w:t xml:space="preserve">    </w:t>
       </w:r>
       <w:r>
@@ -3795,6 +4020,7 @@
           <w:sz w:val="28"/>
           <w:szCs w:val="28"/>
         </w:rPr>
+        <w:lastRenderedPageBreak/>
         <w:t>extern</w:t>
       </w:r>
       <w:r>
@@ -3902,7 +4128,6 @@
           <w:sz w:val="28"/>
           <w:szCs w:val="28"/>
         </w:rPr>
-        <w:lastRenderedPageBreak/>
         <w:t xml:space="preserve">    </w:t>
       </w:r>
       <w:r>
@@ -5454,6 +5679,7 @@
           <w:sz w:val="28"/>
           <w:szCs w:val="28"/>
         </w:rPr>
+        <w:lastRenderedPageBreak/>
         <w:t xml:space="preserve">            </w:t>
       </w:r>
       <w:r>
@@ -5610,7 +5836,6 @@
           <w:sz w:val="28"/>
           <w:szCs w:val="28"/>
         </w:rPr>
-        <w:lastRenderedPageBreak/>
         <w:t xml:space="preserve">                </w:t>
       </w:r>
       <w:r>
@@ -7032,6 +7257,7 @@
           <w:sz w:val="28"/>
           <w:szCs w:val="28"/>
         </w:rPr>
+        <w:lastRenderedPageBreak/>
         <w:br/>
       </w:r>
       <w:r>
@@ -7148,7 +7374,6 @@
           <w:sz w:val="28"/>
           <w:szCs w:val="28"/>
         </w:rPr>
-        <w:lastRenderedPageBreak/>
         <w:t>add_library</w:t>
       </w:r>
       <w:r>
@@ -7571,7 +7796,65 @@
           <w:szCs w:val="28"/>
           <w:lang w:val="ru-RU"/>
         </w:rPr>
-        <w:t>Программа №1 использует динамические библиотеки, которые подключаются на этапе компиляции. Это позволяет компилятору и линковщику проверить наличие всех необходимых функций и их сигнатур. Преимущества такого подхода: - Простота использования - Высокая производительность, так как все символы разрешаются на этапе компиляции</w:t>
+        <w:t xml:space="preserve">Программа №1 использует динамические библиотеки, которые подключаются на этапе компиляции. Это позволяет компилятору и линковщику проверить наличие всех необходимых функций и их сигнатур. Преимущества такого подхода: </w:t>
+      </w:r>
+    </w:p>
+    <w:p>
+      <w:pPr>
+        <w:pStyle w:val="FirstParagraph"/>
+        <w:numPr>
+          <w:ilvl w:val="0"/>
+          <w:numId w:val="6"/>
+        </w:numPr>
+        <w:spacing w:before="0" w:after="0" w:line="360" w:lineRule="auto"/>
+        <w:ind w:left="0" w:firstLine="709"/>
+        <w:jc w:val="both"/>
+        <w:rPr>
+          <w:rFonts w:ascii="Times New Roman" w:hAnsi="Times New Roman" w:cs="Times New Roman"/>
+          <w:color w:val="000000" w:themeColor="text1"/>
+          <w:sz w:val="28"/>
+          <w:szCs w:val="28"/>
+          <w:lang w:val="ru-RU"/>
+        </w:rPr>
+      </w:pPr>
+      <w:r>
+        <w:rPr>
+          <w:rFonts w:ascii="Times New Roman" w:hAnsi="Times New Roman" w:cs="Times New Roman"/>
+          <w:color w:val="000000" w:themeColor="text1"/>
+          <w:sz w:val="28"/>
+          <w:szCs w:val="28"/>
+          <w:lang w:val="ru-RU"/>
+        </w:rPr>
+        <w:t xml:space="preserve">Простота использования </w:t>
+      </w:r>
+    </w:p>
+    <w:p>
+      <w:pPr>
+        <w:pStyle w:val="FirstParagraph"/>
+        <w:numPr>
+          <w:ilvl w:val="0"/>
+          <w:numId w:val="6"/>
+        </w:numPr>
+        <w:spacing w:before="0" w:after="0" w:line="360" w:lineRule="auto"/>
+        <w:ind w:left="0" w:firstLine="709"/>
+        <w:jc w:val="both"/>
+        <w:rPr>
+          <w:rFonts w:ascii="Times New Roman" w:hAnsi="Times New Roman" w:cs="Times New Roman"/>
+          <w:color w:val="000000" w:themeColor="text1"/>
+          <w:sz w:val="28"/>
+          <w:szCs w:val="28"/>
+          <w:lang w:val="ru-RU"/>
+        </w:rPr>
+      </w:pPr>
+      <w:r>
+        <w:rPr>
+          <w:rFonts w:ascii="Times New Roman" w:hAnsi="Times New Roman" w:cs="Times New Roman"/>
+          <w:color w:val="000000" w:themeColor="text1"/>
+          <w:sz w:val="28"/>
+          <w:szCs w:val="28"/>
+          <w:lang w:val="ru-RU"/>
+        </w:rPr>
+        <w:t>Высокая производительность, так как все символы разрешаются на этапе компиляции</w:t>
       </w:r>
     </w:p>
     <w:p>
@@ -7596,7 +7879,36 @@
           <w:szCs w:val="28"/>
           <w:lang w:val="ru-RU"/>
         </w:rPr>
-        <w:t>Недостатки: - Невозможность смены реализации функций без перекомпиляции программы</w:t>
+        <w:t xml:space="preserve">Недостатки: </w:t>
+      </w:r>
+    </w:p>
+    <w:p>
+      <w:pPr>
+        <w:pStyle w:val="a0"/>
+        <w:numPr>
+          <w:ilvl w:val="0"/>
+          <w:numId w:val="7"/>
+        </w:numPr>
+        <w:spacing w:before="0" w:after="0" w:line="360" w:lineRule="auto"/>
+        <w:ind w:left="0" w:firstLine="709"/>
+        <w:jc w:val="both"/>
+        <w:rPr>
+          <w:rFonts w:ascii="Times New Roman" w:hAnsi="Times New Roman" w:cs="Times New Roman"/>
+          <w:color w:val="000000" w:themeColor="text1"/>
+          <w:sz w:val="28"/>
+          <w:szCs w:val="28"/>
+          <w:lang w:val="ru-RU"/>
+        </w:rPr>
+      </w:pPr>
+      <w:r>
+        <w:rPr>
+          <w:rFonts w:ascii="Times New Roman" w:hAnsi="Times New Roman" w:cs="Times New Roman"/>
+          <w:color w:val="000000" w:themeColor="text1"/>
+          <w:sz w:val="28"/>
+          <w:szCs w:val="28"/>
+          <w:lang w:val="ru-RU"/>
+        </w:rPr>
+        <w:t>Невозможность смены реализации функций без перекомпиляции программы</w:t>
       </w:r>
     </w:p>
     <w:p>
@@ -7622,6 +7934,7 @@
           <w:szCs w:val="28"/>
           <w:lang w:val="ru-RU"/>
         </w:rPr>
+        <w:lastRenderedPageBreak/>
         <w:t>Программа №2</w:t>
       </w:r>
       <w:bookmarkEnd w:id="20"/>
@@ -7648,7 +7961,65 @@
           <w:szCs w:val="28"/>
           <w:lang w:val="ru-RU"/>
         </w:rPr>
-        <w:t>Программа №2 загружает динамические библиотеки во время исполнения с помощью интерфейса ОС для работы с динамическими библиотеками. Преимущества такого подхода: - Гибкость, возможность смены реализации функций без перекомпиляции программы - Возможность загрузки библиотек по требованию, что может уменьшить использование памяти</w:t>
+        <w:t xml:space="preserve">Программа №2 загружает динамические библиотеки во время исполнения с помощью интерфейса ОС для работы с динамическими библиотеками. Преимущества такого подхода: </w:t>
+      </w:r>
+    </w:p>
+    <w:p>
+      <w:pPr>
+        <w:pStyle w:val="FirstParagraph"/>
+        <w:numPr>
+          <w:ilvl w:val="0"/>
+          <w:numId w:val="8"/>
+        </w:numPr>
+        <w:spacing w:before="0" w:after="0" w:line="360" w:lineRule="auto"/>
+        <w:ind w:left="0" w:firstLine="709"/>
+        <w:jc w:val="both"/>
+        <w:rPr>
+          <w:rFonts w:ascii="Times New Roman" w:hAnsi="Times New Roman" w:cs="Times New Roman"/>
+          <w:color w:val="000000" w:themeColor="text1"/>
+          <w:sz w:val="28"/>
+          <w:szCs w:val="28"/>
+          <w:lang w:val="ru-RU"/>
+        </w:rPr>
+      </w:pPr>
+      <w:r>
+        <w:rPr>
+          <w:rFonts w:ascii="Times New Roman" w:hAnsi="Times New Roman" w:cs="Times New Roman"/>
+          <w:color w:val="000000" w:themeColor="text1"/>
+          <w:sz w:val="28"/>
+          <w:szCs w:val="28"/>
+          <w:lang w:val="ru-RU"/>
+        </w:rPr>
+        <w:t xml:space="preserve">Гибкость, возможность смены реализации функций без перекомпиляции программы </w:t>
+      </w:r>
+    </w:p>
+    <w:p>
+      <w:pPr>
+        <w:pStyle w:val="FirstParagraph"/>
+        <w:numPr>
+          <w:ilvl w:val="0"/>
+          <w:numId w:val="8"/>
+        </w:numPr>
+        <w:spacing w:before="0" w:after="0" w:line="360" w:lineRule="auto"/>
+        <w:ind w:left="0" w:firstLine="709"/>
+        <w:jc w:val="both"/>
+        <w:rPr>
+          <w:rFonts w:ascii="Times New Roman" w:hAnsi="Times New Roman" w:cs="Times New Roman"/>
+          <w:color w:val="000000" w:themeColor="text1"/>
+          <w:sz w:val="28"/>
+          <w:szCs w:val="28"/>
+          <w:lang w:val="ru-RU"/>
+        </w:rPr>
+      </w:pPr>
+      <w:r>
+        <w:rPr>
+          <w:rFonts w:ascii="Times New Roman" w:hAnsi="Times New Roman" w:cs="Times New Roman"/>
+          <w:color w:val="000000" w:themeColor="text1"/>
+          <w:sz w:val="28"/>
+          <w:szCs w:val="28"/>
+          <w:lang w:val="ru-RU"/>
+        </w:rPr>
+        <w:t>Возможность загрузки библиотек по требованию, что может уменьшить использование памяти</w:t>
       </w:r>
     </w:p>
     <w:p>
@@ -7673,7 +8044,65 @@
           <w:szCs w:val="28"/>
           <w:lang w:val="ru-RU"/>
         </w:rPr>
-        <w:t>Недостатки: - Более сложная реализация - Потенциально более низкая производительность из-за необходимости разрешения символов во время исполнения</w:t>
+        <w:t xml:space="preserve">Недостатки: </w:t>
+      </w:r>
+    </w:p>
+    <w:p>
+      <w:pPr>
+        <w:pStyle w:val="a0"/>
+        <w:numPr>
+          <w:ilvl w:val="0"/>
+          <w:numId w:val="8"/>
+        </w:numPr>
+        <w:spacing w:before="0" w:after="0" w:line="360" w:lineRule="auto"/>
+        <w:ind w:left="0" w:firstLine="709"/>
+        <w:jc w:val="both"/>
+        <w:rPr>
+          <w:rFonts w:ascii="Times New Roman" w:hAnsi="Times New Roman" w:cs="Times New Roman"/>
+          <w:color w:val="000000" w:themeColor="text1"/>
+          <w:sz w:val="28"/>
+          <w:szCs w:val="28"/>
+          <w:lang w:val="ru-RU"/>
+        </w:rPr>
+      </w:pPr>
+      <w:r>
+        <w:rPr>
+          <w:rFonts w:ascii="Times New Roman" w:hAnsi="Times New Roman" w:cs="Times New Roman"/>
+          <w:color w:val="000000" w:themeColor="text1"/>
+          <w:sz w:val="28"/>
+          <w:szCs w:val="28"/>
+          <w:lang w:val="ru-RU"/>
+        </w:rPr>
+        <w:t xml:space="preserve">Более сложная реализация </w:t>
+      </w:r>
+    </w:p>
+    <w:p>
+      <w:pPr>
+        <w:pStyle w:val="a0"/>
+        <w:numPr>
+          <w:ilvl w:val="0"/>
+          <w:numId w:val="8"/>
+        </w:numPr>
+        <w:spacing w:before="0" w:after="0" w:line="360" w:lineRule="auto"/>
+        <w:ind w:left="0" w:firstLine="709"/>
+        <w:jc w:val="both"/>
+        <w:rPr>
+          <w:rFonts w:ascii="Times New Roman" w:hAnsi="Times New Roman" w:cs="Times New Roman"/>
+          <w:color w:val="000000" w:themeColor="text1"/>
+          <w:sz w:val="28"/>
+          <w:szCs w:val="28"/>
+          <w:lang w:val="ru-RU"/>
+        </w:rPr>
+      </w:pPr>
+      <w:r>
+        <w:rPr>
+          <w:rFonts w:ascii="Times New Roman" w:hAnsi="Times New Roman" w:cs="Times New Roman"/>
+          <w:color w:val="000000" w:themeColor="text1"/>
+          <w:sz w:val="28"/>
+          <w:szCs w:val="28"/>
+          <w:lang w:val="ru-RU"/>
+        </w:rPr>
+        <w:t>Потенциально более низкая производительность из-за необходимости разрешения символов во время исполнения</w:t>
       </w:r>
     </w:p>
     <w:p>
@@ -7695,7 +8124,6 @@
           <w:color w:val="000000" w:themeColor="text1"/>
           <w:lang w:val="ru-RU"/>
         </w:rPr>
-        <w:lastRenderedPageBreak/>
         <w:t>Заключение</w:t>
       </w:r>
       <w:bookmarkEnd w:id="21"/>
@@ -7734,9 +8162,12 @@
       </w:r>
     </w:p>
     <w:sectPr>
+      <w:footerReference w:type="default" r:id="rId7"/>
       <w:pgSz w:w="12240" w:h="15840"/>
-      <w:pgMar w:top="1134" w:right="850" w:bottom="1134" w:left="1701" w:header="720" w:footer="720" w:gutter="0"/>
+      <w:pgMar w:top="1134" w:right="567" w:bottom="1134" w:left="1134" w:header="720" w:footer="720" w:gutter="0"/>
       <w:cols w:space="720"/>
+      <w:titlePg/>
+      <w:docGrid w:linePitch="326"/>
     </w:sectPr>
   </w:body>
 </w:document>
@@ -7765,6 +8196,51 @@
     </w:p>
   </w:endnote>
 </w:endnotes>
+</file>
+
+<file path=word/footer1.xml><?xml version="1.0" encoding="utf-8"?>
+<w:ftr xmlns:wpc="http://schemas.microsoft.com/office/word/2010/wordprocessingCanvas" xmlns:cx="http://schemas.microsoft.com/office/drawing/2014/chartex" xmlns:cx1="http://schemas.microsoft.com/office/drawing/2015/9/8/chartex" xmlns:cx2="http://schemas.microsoft.com/office/drawing/2015/10/21/chartex" xmlns:cx3="http://schemas.microsoft.com/office/drawing/2016/5/9/chartex" xmlns:cx4="http://schemas.microsoft.com/office/drawing/2016/5/10/chartex" xmlns:cx5="http://schemas.microsoft.com/office/drawing/2016/5/11/chartex" xmlns:cx6="http://schemas.microsoft.com/office/drawing/2016/5/12/chartex" xmlns:cx7="http://schemas.microsoft.com/office/drawing/2016/5/13/chartex" xmlns:cx8="http://schemas.microsoft.com/office/drawing/2016/5/14/chartex" xmlns:mc="http://schemas.openxmlformats.org/markup-compatibility/2006" xmlns:aink="http://schemas.microsoft.com/office/drawing/2016/ink" xmlns:am3d="http://schemas.microsoft.com/office/drawing/2017/model3d" xmlns:o="urn:schemas-microsoft-com:office:office" xmlns:r="http://schemas.openxmlformats.org/officeDocument/2006/relationships" xmlns:m="http://schemas.openxmlformats.org/officeDocument/2006/math" xmlns:v="urn:schemas-microsoft-com:vml" xmlns:wp14="http://schemas.microsoft.com/office/word/2010/wordprocessingDrawing" xmlns:wp="http://schemas.openxmlformats.org/drawingml/2006/wordprocessingDrawing" xmlns:w10="urn:schemas-microsoft-com:office:word" xmlns:w="http://schemas.openxmlformats.org/wordprocessingml/2006/main" xmlns:w14="http://schemas.microsoft.com/office/word/2010/wordml" xmlns:w15="http://schemas.microsoft.com/office/word/2012/wordml" xmlns:w16cid="http://schemas.microsoft.com/office/word/2016/wordml/cid" xmlns:w16se="http://schemas.microsoft.com/office/word/2015/wordml/symex" xmlns:wpg="http://schemas.microsoft.com/office/word/2010/wordprocessingGroup" xmlns:wpi="http://schemas.microsoft.com/office/word/2010/wordprocessingInk" xmlns:wne="http://schemas.microsoft.com/office/word/2006/wordml" xmlns:wps="http://schemas.microsoft.com/office/word/2010/wordprocessingShape" mc:Ignorable="w14 w15 w16se w16cid wp14">
+  <w:sdt>
+    <w:sdtPr>
+      <w:id w:val="-1774768990"/>
+      <w:docPartObj>
+        <w:docPartGallery w:val="Page Numbers (Bottom of Page)"/>
+        <w:docPartUnique/>
+      </w:docPartObj>
+    </w:sdtPr>
+    <w:sdtContent>
+      <w:p>
+        <w:pPr>
+          <w:pStyle w:val="af1"/>
+          <w:jc w:val="center"/>
+        </w:pPr>
+        <w:r>
+          <w:fldChar w:fldCharType="begin"/>
+        </w:r>
+        <w:r>
+          <w:instrText>PAGE   \* MERGEFORMAT</w:instrText>
+        </w:r>
+        <w:r>
+          <w:fldChar w:fldCharType="separate"/>
+        </w:r>
+        <w:r>
+          <w:rPr>
+            <w:lang w:val="ru-RU"/>
+          </w:rPr>
+          <w:t>2</w:t>
+        </w:r>
+        <w:r>
+          <w:fldChar w:fldCharType="end"/>
+        </w:r>
+      </w:p>
+    </w:sdtContent>
+  </w:sdt>
+  <w:p>
+    <w:pPr>
+      <w:pStyle w:val="af1"/>
+    </w:pPr>
+  </w:p>
+</w:ftr>
 </file>
 
 <file path=word/footnotes.xml><?xml version="1.0" encoding="utf-8"?>
@@ -7893,6 +8369,119 @@
     </w:lvl>
   </w:abstractNum>
   <w:abstractNum w:abstractNumId="1" w15:restartNumberingAfterBreak="0">
+    <w:nsid w:val="1D760123"/>
+    <w:multiLevelType w:val="hybridMultilevel"/>
+    <w:tmpl w:val="7C16C28C"/>
+    <w:lvl w:ilvl="0" w:tplc="B56C7F08">
+      <w:start w:val="1"/>
+      <w:numFmt w:val="bullet"/>
+      <w:lvlText w:val=""/>
+      <w:lvlJc w:val="left"/>
+      <w:pPr>
+        <w:ind w:left="1429" w:hanging="360"/>
+      </w:pPr>
+      <w:rPr>
+        <w:rFonts w:ascii="Symbol" w:hAnsi="Symbol" w:hint="default"/>
+      </w:rPr>
+    </w:lvl>
+    <w:lvl w:ilvl="1" w:tplc="04090003" w:tentative="1">
+      <w:start w:val="1"/>
+      <w:numFmt w:val="bullet"/>
+      <w:lvlText w:val="o"/>
+      <w:lvlJc w:val="left"/>
+      <w:pPr>
+        <w:ind w:left="2149" w:hanging="360"/>
+      </w:pPr>
+      <w:rPr>
+        <w:rFonts w:ascii="Courier New" w:hAnsi="Courier New" w:cs="Courier New" w:hint="default"/>
+      </w:rPr>
+    </w:lvl>
+    <w:lvl w:ilvl="2" w:tplc="04090005" w:tentative="1">
+      <w:start w:val="1"/>
+      <w:numFmt w:val="bullet"/>
+      <w:lvlText w:val=""/>
+      <w:lvlJc w:val="left"/>
+      <w:pPr>
+        <w:ind w:left="2869" w:hanging="360"/>
+      </w:pPr>
+      <w:rPr>
+        <w:rFonts w:ascii="Wingdings" w:hAnsi="Wingdings" w:hint="default"/>
+      </w:rPr>
+    </w:lvl>
+    <w:lvl w:ilvl="3" w:tplc="04090001" w:tentative="1">
+      <w:start w:val="1"/>
+      <w:numFmt w:val="bullet"/>
+      <w:lvlText w:val=""/>
+      <w:lvlJc w:val="left"/>
+      <w:pPr>
+        <w:ind w:left="3589" w:hanging="360"/>
+      </w:pPr>
+      <w:rPr>
+        <w:rFonts w:ascii="Symbol" w:hAnsi="Symbol" w:hint="default"/>
+      </w:rPr>
+    </w:lvl>
+    <w:lvl w:ilvl="4" w:tplc="04090003" w:tentative="1">
+      <w:start w:val="1"/>
+      <w:numFmt w:val="bullet"/>
+      <w:lvlText w:val="o"/>
+      <w:lvlJc w:val="left"/>
+      <w:pPr>
+        <w:ind w:left="4309" w:hanging="360"/>
+      </w:pPr>
+      <w:rPr>
+        <w:rFonts w:ascii="Courier New" w:hAnsi="Courier New" w:cs="Courier New" w:hint="default"/>
+      </w:rPr>
+    </w:lvl>
+    <w:lvl w:ilvl="5" w:tplc="04090005" w:tentative="1">
+      <w:start w:val="1"/>
+      <w:numFmt w:val="bullet"/>
+      <w:lvlText w:val=""/>
+      <w:lvlJc w:val="left"/>
+      <w:pPr>
+        <w:ind w:left="5029" w:hanging="360"/>
+      </w:pPr>
+      <w:rPr>
+        <w:rFonts w:ascii="Wingdings" w:hAnsi="Wingdings" w:hint="default"/>
+      </w:rPr>
+    </w:lvl>
+    <w:lvl w:ilvl="6" w:tplc="04090001" w:tentative="1">
+      <w:start w:val="1"/>
+      <w:numFmt w:val="bullet"/>
+      <w:lvlText w:val=""/>
+      <w:lvlJc w:val="left"/>
+      <w:pPr>
+        <w:ind w:left="5749" w:hanging="360"/>
+      </w:pPr>
+      <w:rPr>
+        <w:rFonts w:ascii="Symbol" w:hAnsi="Symbol" w:hint="default"/>
+      </w:rPr>
+    </w:lvl>
+    <w:lvl w:ilvl="7" w:tplc="04090003" w:tentative="1">
+      <w:start w:val="1"/>
+      <w:numFmt w:val="bullet"/>
+      <w:lvlText w:val="o"/>
+      <w:lvlJc w:val="left"/>
+      <w:pPr>
+        <w:ind w:left="6469" w:hanging="360"/>
+      </w:pPr>
+      <w:rPr>
+        <w:rFonts w:ascii="Courier New" w:hAnsi="Courier New" w:cs="Courier New" w:hint="default"/>
+      </w:rPr>
+    </w:lvl>
+    <w:lvl w:ilvl="8" w:tplc="04090005" w:tentative="1">
+      <w:start w:val="1"/>
+      <w:numFmt w:val="bullet"/>
+      <w:lvlText w:val=""/>
+      <w:lvlJc w:val="left"/>
+      <w:pPr>
+        <w:ind w:left="7189" w:hanging="360"/>
+      </w:pPr>
+      <w:rPr>
+        <w:rFonts w:ascii="Wingdings" w:hAnsi="Wingdings" w:hint="default"/>
+      </w:rPr>
+    </w:lvl>
+  </w:abstractNum>
+  <w:abstractNum w:abstractNumId="2" w15:restartNumberingAfterBreak="0">
     <w:nsid w:val="2C1AE401"/>
     <w:multiLevelType w:val="multilevel"/>
     <w:tmpl w:val="01021A10"/>
@@ -7996,11 +8585,659 @@
       </w:pPr>
     </w:lvl>
   </w:abstractNum>
+  <w:abstractNum w:abstractNumId="3" w15:restartNumberingAfterBreak="0">
+    <w:nsid w:val="3C496AE5"/>
+    <w:multiLevelType w:val="hybridMultilevel"/>
+    <w:tmpl w:val="25860644"/>
+    <w:lvl w:ilvl="0" w:tplc="B56C7F08">
+      <w:start w:val="1"/>
+      <w:numFmt w:val="bullet"/>
+      <w:lvlText w:val=""/>
+      <w:lvlJc w:val="left"/>
+      <w:pPr>
+        <w:ind w:left="1429" w:hanging="360"/>
+      </w:pPr>
+      <w:rPr>
+        <w:rFonts w:ascii="Symbol" w:hAnsi="Symbol" w:hint="default"/>
+      </w:rPr>
+    </w:lvl>
+    <w:lvl w:ilvl="1" w:tplc="04090003" w:tentative="1">
+      <w:start w:val="1"/>
+      <w:numFmt w:val="bullet"/>
+      <w:lvlText w:val="o"/>
+      <w:lvlJc w:val="left"/>
+      <w:pPr>
+        <w:ind w:left="2149" w:hanging="360"/>
+      </w:pPr>
+      <w:rPr>
+        <w:rFonts w:ascii="Courier New" w:hAnsi="Courier New" w:cs="Courier New" w:hint="default"/>
+      </w:rPr>
+    </w:lvl>
+    <w:lvl w:ilvl="2" w:tplc="04090005" w:tentative="1">
+      <w:start w:val="1"/>
+      <w:numFmt w:val="bullet"/>
+      <w:lvlText w:val=""/>
+      <w:lvlJc w:val="left"/>
+      <w:pPr>
+        <w:ind w:left="2869" w:hanging="360"/>
+      </w:pPr>
+      <w:rPr>
+        <w:rFonts w:ascii="Wingdings" w:hAnsi="Wingdings" w:hint="default"/>
+      </w:rPr>
+    </w:lvl>
+    <w:lvl w:ilvl="3" w:tplc="04090001" w:tentative="1">
+      <w:start w:val="1"/>
+      <w:numFmt w:val="bullet"/>
+      <w:lvlText w:val=""/>
+      <w:lvlJc w:val="left"/>
+      <w:pPr>
+        <w:ind w:left="3589" w:hanging="360"/>
+      </w:pPr>
+      <w:rPr>
+        <w:rFonts w:ascii="Symbol" w:hAnsi="Symbol" w:hint="default"/>
+      </w:rPr>
+    </w:lvl>
+    <w:lvl w:ilvl="4" w:tplc="04090003" w:tentative="1">
+      <w:start w:val="1"/>
+      <w:numFmt w:val="bullet"/>
+      <w:lvlText w:val="o"/>
+      <w:lvlJc w:val="left"/>
+      <w:pPr>
+        <w:ind w:left="4309" w:hanging="360"/>
+      </w:pPr>
+      <w:rPr>
+        <w:rFonts w:ascii="Courier New" w:hAnsi="Courier New" w:cs="Courier New" w:hint="default"/>
+      </w:rPr>
+    </w:lvl>
+    <w:lvl w:ilvl="5" w:tplc="04090005" w:tentative="1">
+      <w:start w:val="1"/>
+      <w:numFmt w:val="bullet"/>
+      <w:lvlText w:val=""/>
+      <w:lvlJc w:val="left"/>
+      <w:pPr>
+        <w:ind w:left="5029" w:hanging="360"/>
+      </w:pPr>
+      <w:rPr>
+        <w:rFonts w:ascii="Wingdings" w:hAnsi="Wingdings" w:hint="default"/>
+      </w:rPr>
+    </w:lvl>
+    <w:lvl w:ilvl="6" w:tplc="04090001" w:tentative="1">
+      <w:start w:val="1"/>
+      <w:numFmt w:val="bullet"/>
+      <w:lvlText w:val=""/>
+      <w:lvlJc w:val="left"/>
+      <w:pPr>
+        <w:ind w:left="5749" w:hanging="360"/>
+      </w:pPr>
+      <w:rPr>
+        <w:rFonts w:ascii="Symbol" w:hAnsi="Symbol" w:hint="default"/>
+      </w:rPr>
+    </w:lvl>
+    <w:lvl w:ilvl="7" w:tplc="04090003" w:tentative="1">
+      <w:start w:val="1"/>
+      <w:numFmt w:val="bullet"/>
+      <w:lvlText w:val="o"/>
+      <w:lvlJc w:val="left"/>
+      <w:pPr>
+        <w:ind w:left="6469" w:hanging="360"/>
+      </w:pPr>
+      <w:rPr>
+        <w:rFonts w:ascii="Courier New" w:hAnsi="Courier New" w:cs="Courier New" w:hint="default"/>
+      </w:rPr>
+    </w:lvl>
+    <w:lvl w:ilvl="8" w:tplc="04090005" w:tentative="1">
+      <w:start w:val="1"/>
+      <w:numFmt w:val="bullet"/>
+      <w:lvlText w:val=""/>
+      <w:lvlJc w:val="left"/>
+      <w:pPr>
+        <w:ind w:left="7189" w:hanging="360"/>
+      </w:pPr>
+      <w:rPr>
+        <w:rFonts w:ascii="Wingdings" w:hAnsi="Wingdings" w:hint="default"/>
+      </w:rPr>
+    </w:lvl>
+  </w:abstractNum>
+  <w:abstractNum w:abstractNumId="4" w15:restartNumberingAfterBreak="0">
+    <w:nsid w:val="511F6770"/>
+    <w:multiLevelType w:val="hybridMultilevel"/>
+    <w:tmpl w:val="DA94F37A"/>
+    <w:lvl w:ilvl="0" w:tplc="54663B72">
+      <w:start w:val="1"/>
+      <w:numFmt w:val="decimal"/>
+      <w:lvlText w:val="%1."/>
+      <w:lvlJc w:val="left"/>
+      <w:pPr>
+        <w:ind w:left="1084" w:hanging="375"/>
+      </w:pPr>
+      <w:rPr>
+        <w:rFonts w:hint="default"/>
+      </w:rPr>
+    </w:lvl>
+    <w:lvl w:ilvl="1" w:tplc="04090019" w:tentative="1">
+      <w:start w:val="1"/>
+      <w:numFmt w:val="lowerLetter"/>
+      <w:lvlText w:val="%2."/>
+      <w:lvlJc w:val="left"/>
+      <w:pPr>
+        <w:ind w:left="1789" w:hanging="360"/>
+      </w:pPr>
+    </w:lvl>
+    <w:lvl w:ilvl="2" w:tplc="0409001B" w:tentative="1">
+      <w:start w:val="1"/>
+      <w:numFmt w:val="lowerRoman"/>
+      <w:lvlText w:val="%3."/>
+      <w:lvlJc w:val="right"/>
+      <w:pPr>
+        <w:ind w:left="2509" w:hanging="180"/>
+      </w:pPr>
+    </w:lvl>
+    <w:lvl w:ilvl="3" w:tplc="0409000F" w:tentative="1">
+      <w:start w:val="1"/>
+      <w:numFmt w:val="decimal"/>
+      <w:lvlText w:val="%4."/>
+      <w:lvlJc w:val="left"/>
+      <w:pPr>
+        <w:ind w:left="3229" w:hanging="360"/>
+      </w:pPr>
+    </w:lvl>
+    <w:lvl w:ilvl="4" w:tplc="04090019" w:tentative="1">
+      <w:start w:val="1"/>
+      <w:numFmt w:val="lowerLetter"/>
+      <w:lvlText w:val="%5."/>
+      <w:lvlJc w:val="left"/>
+      <w:pPr>
+        <w:ind w:left="3949" w:hanging="360"/>
+      </w:pPr>
+    </w:lvl>
+    <w:lvl w:ilvl="5" w:tplc="0409001B" w:tentative="1">
+      <w:start w:val="1"/>
+      <w:numFmt w:val="lowerRoman"/>
+      <w:lvlText w:val="%6."/>
+      <w:lvlJc w:val="right"/>
+      <w:pPr>
+        <w:ind w:left="4669" w:hanging="180"/>
+      </w:pPr>
+    </w:lvl>
+    <w:lvl w:ilvl="6" w:tplc="0409000F" w:tentative="1">
+      <w:start w:val="1"/>
+      <w:numFmt w:val="decimal"/>
+      <w:lvlText w:val="%7."/>
+      <w:lvlJc w:val="left"/>
+      <w:pPr>
+        <w:ind w:left="5389" w:hanging="360"/>
+      </w:pPr>
+    </w:lvl>
+    <w:lvl w:ilvl="7" w:tplc="04090019" w:tentative="1">
+      <w:start w:val="1"/>
+      <w:numFmt w:val="lowerLetter"/>
+      <w:lvlText w:val="%8."/>
+      <w:lvlJc w:val="left"/>
+      <w:pPr>
+        <w:ind w:left="6109" w:hanging="360"/>
+      </w:pPr>
+    </w:lvl>
+    <w:lvl w:ilvl="8" w:tplc="0409001B" w:tentative="1">
+      <w:start w:val="1"/>
+      <w:numFmt w:val="lowerRoman"/>
+      <w:lvlText w:val="%9."/>
+      <w:lvlJc w:val="right"/>
+      <w:pPr>
+        <w:ind w:left="6829" w:hanging="180"/>
+      </w:pPr>
+    </w:lvl>
+  </w:abstractNum>
+  <w:abstractNum w:abstractNumId="5" w15:restartNumberingAfterBreak="0">
+    <w:nsid w:val="54DF2CEA"/>
+    <w:multiLevelType w:val="hybridMultilevel"/>
+    <w:tmpl w:val="A6F0BAEC"/>
+    <w:lvl w:ilvl="0" w:tplc="B56C7F08">
+      <w:start w:val="1"/>
+      <w:numFmt w:val="bullet"/>
+      <w:lvlText w:val=""/>
+      <w:lvlJc w:val="left"/>
+      <w:pPr>
+        <w:ind w:left="1429" w:hanging="360"/>
+      </w:pPr>
+      <w:rPr>
+        <w:rFonts w:ascii="Symbol" w:hAnsi="Symbol" w:hint="default"/>
+      </w:rPr>
+    </w:lvl>
+    <w:lvl w:ilvl="1" w:tplc="04090003" w:tentative="1">
+      <w:start w:val="1"/>
+      <w:numFmt w:val="bullet"/>
+      <w:lvlText w:val="o"/>
+      <w:lvlJc w:val="left"/>
+      <w:pPr>
+        <w:ind w:left="2149" w:hanging="360"/>
+      </w:pPr>
+      <w:rPr>
+        <w:rFonts w:ascii="Courier New" w:hAnsi="Courier New" w:cs="Courier New" w:hint="default"/>
+      </w:rPr>
+    </w:lvl>
+    <w:lvl w:ilvl="2" w:tplc="04090005" w:tentative="1">
+      <w:start w:val="1"/>
+      <w:numFmt w:val="bullet"/>
+      <w:lvlText w:val=""/>
+      <w:lvlJc w:val="left"/>
+      <w:pPr>
+        <w:ind w:left="2869" w:hanging="360"/>
+      </w:pPr>
+      <w:rPr>
+        <w:rFonts w:ascii="Wingdings" w:hAnsi="Wingdings" w:hint="default"/>
+      </w:rPr>
+    </w:lvl>
+    <w:lvl w:ilvl="3" w:tplc="04090001" w:tentative="1">
+      <w:start w:val="1"/>
+      <w:numFmt w:val="bullet"/>
+      <w:lvlText w:val=""/>
+      <w:lvlJc w:val="left"/>
+      <w:pPr>
+        <w:ind w:left="3589" w:hanging="360"/>
+      </w:pPr>
+      <w:rPr>
+        <w:rFonts w:ascii="Symbol" w:hAnsi="Symbol" w:hint="default"/>
+      </w:rPr>
+    </w:lvl>
+    <w:lvl w:ilvl="4" w:tplc="04090003" w:tentative="1">
+      <w:start w:val="1"/>
+      <w:numFmt w:val="bullet"/>
+      <w:lvlText w:val="o"/>
+      <w:lvlJc w:val="left"/>
+      <w:pPr>
+        <w:ind w:left="4309" w:hanging="360"/>
+      </w:pPr>
+      <w:rPr>
+        <w:rFonts w:ascii="Courier New" w:hAnsi="Courier New" w:cs="Courier New" w:hint="default"/>
+      </w:rPr>
+    </w:lvl>
+    <w:lvl w:ilvl="5" w:tplc="04090005" w:tentative="1">
+      <w:start w:val="1"/>
+      <w:numFmt w:val="bullet"/>
+      <w:lvlText w:val=""/>
+      <w:lvlJc w:val="left"/>
+      <w:pPr>
+        <w:ind w:left="5029" w:hanging="360"/>
+      </w:pPr>
+      <w:rPr>
+        <w:rFonts w:ascii="Wingdings" w:hAnsi="Wingdings" w:hint="default"/>
+      </w:rPr>
+    </w:lvl>
+    <w:lvl w:ilvl="6" w:tplc="04090001" w:tentative="1">
+      <w:start w:val="1"/>
+      <w:numFmt w:val="bullet"/>
+      <w:lvlText w:val=""/>
+      <w:lvlJc w:val="left"/>
+      <w:pPr>
+        <w:ind w:left="5749" w:hanging="360"/>
+      </w:pPr>
+      <w:rPr>
+        <w:rFonts w:ascii="Symbol" w:hAnsi="Symbol" w:hint="default"/>
+      </w:rPr>
+    </w:lvl>
+    <w:lvl w:ilvl="7" w:tplc="04090003" w:tentative="1">
+      <w:start w:val="1"/>
+      <w:numFmt w:val="bullet"/>
+      <w:lvlText w:val="o"/>
+      <w:lvlJc w:val="left"/>
+      <w:pPr>
+        <w:ind w:left="6469" w:hanging="360"/>
+      </w:pPr>
+      <w:rPr>
+        <w:rFonts w:ascii="Courier New" w:hAnsi="Courier New" w:cs="Courier New" w:hint="default"/>
+      </w:rPr>
+    </w:lvl>
+    <w:lvl w:ilvl="8" w:tplc="04090005" w:tentative="1">
+      <w:start w:val="1"/>
+      <w:numFmt w:val="bullet"/>
+      <w:lvlText w:val=""/>
+      <w:lvlJc w:val="left"/>
+      <w:pPr>
+        <w:ind w:left="7189" w:hanging="360"/>
+      </w:pPr>
+      <w:rPr>
+        <w:rFonts w:ascii="Wingdings" w:hAnsi="Wingdings" w:hint="default"/>
+      </w:rPr>
+    </w:lvl>
+  </w:abstractNum>
+  <w:abstractNum w:abstractNumId="6" w15:restartNumberingAfterBreak="0">
+    <w:nsid w:val="670E46F5"/>
+    <w:multiLevelType w:val="hybridMultilevel"/>
+    <w:tmpl w:val="B638F002"/>
+    <w:lvl w:ilvl="0" w:tplc="B56C7F08">
+      <w:start w:val="1"/>
+      <w:numFmt w:val="bullet"/>
+      <w:lvlText w:val=""/>
+      <w:lvlJc w:val="left"/>
+      <w:pPr>
+        <w:ind w:left="1429" w:hanging="360"/>
+      </w:pPr>
+      <w:rPr>
+        <w:rFonts w:ascii="Symbol" w:hAnsi="Symbol" w:hint="default"/>
+      </w:rPr>
+    </w:lvl>
+    <w:lvl w:ilvl="1" w:tplc="04090003" w:tentative="1">
+      <w:start w:val="1"/>
+      <w:numFmt w:val="bullet"/>
+      <w:lvlText w:val="o"/>
+      <w:lvlJc w:val="left"/>
+      <w:pPr>
+        <w:ind w:left="2149" w:hanging="360"/>
+      </w:pPr>
+      <w:rPr>
+        <w:rFonts w:ascii="Courier New" w:hAnsi="Courier New" w:cs="Courier New" w:hint="default"/>
+      </w:rPr>
+    </w:lvl>
+    <w:lvl w:ilvl="2" w:tplc="04090005" w:tentative="1">
+      <w:start w:val="1"/>
+      <w:numFmt w:val="bullet"/>
+      <w:lvlText w:val=""/>
+      <w:lvlJc w:val="left"/>
+      <w:pPr>
+        <w:ind w:left="2869" w:hanging="360"/>
+      </w:pPr>
+      <w:rPr>
+        <w:rFonts w:ascii="Wingdings" w:hAnsi="Wingdings" w:hint="default"/>
+      </w:rPr>
+    </w:lvl>
+    <w:lvl w:ilvl="3" w:tplc="04090001" w:tentative="1">
+      <w:start w:val="1"/>
+      <w:numFmt w:val="bullet"/>
+      <w:lvlText w:val=""/>
+      <w:lvlJc w:val="left"/>
+      <w:pPr>
+        <w:ind w:left="3589" w:hanging="360"/>
+      </w:pPr>
+      <w:rPr>
+        <w:rFonts w:ascii="Symbol" w:hAnsi="Symbol" w:hint="default"/>
+      </w:rPr>
+    </w:lvl>
+    <w:lvl w:ilvl="4" w:tplc="04090003" w:tentative="1">
+      <w:start w:val="1"/>
+      <w:numFmt w:val="bullet"/>
+      <w:lvlText w:val="o"/>
+      <w:lvlJc w:val="left"/>
+      <w:pPr>
+        <w:ind w:left="4309" w:hanging="360"/>
+      </w:pPr>
+      <w:rPr>
+        <w:rFonts w:ascii="Courier New" w:hAnsi="Courier New" w:cs="Courier New" w:hint="default"/>
+      </w:rPr>
+    </w:lvl>
+    <w:lvl w:ilvl="5" w:tplc="04090005" w:tentative="1">
+      <w:start w:val="1"/>
+      <w:numFmt w:val="bullet"/>
+      <w:lvlText w:val=""/>
+      <w:lvlJc w:val="left"/>
+      <w:pPr>
+        <w:ind w:left="5029" w:hanging="360"/>
+      </w:pPr>
+      <w:rPr>
+        <w:rFonts w:ascii="Wingdings" w:hAnsi="Wingdings" w:hint="default"/>
+      </w:rPr>
+    </w:lvl>
+    <w:lvl w:ilvl="6" w:tplc="04090001" w:tentative="1">
+      <w:start w:val="1"/>
+      <w:numFmt w:val="bullet"/>
+      <w:lvlText w:val=""/>
+      <w:lvlJc w:val="left"/>
+      <w:pPr>
+        <w:ind w:left="5749" w:hanging="360"/>
+      </w:pPr>
+      <w:rPr>
+        <w:rFonts w:ascii="Symbol" w:hAnsi="Symbol" w:hint="default"/>
+      </w:rPr>
+    </w:lvl>
+    <w:lvl w:ilvl="7" w:tplc="04090003" w:tentative="1">
+      <w:start w:val="1"/>
+      <w:numFmt w:val="bullet"/>
+      <w:lvlText w:val="o"/>
+      <w:lvlJc w:val="left"/>
+      <w:pPr>
+        <w:ind w:left="6469" w:hanging="360"/>
+      </w:pPr>
+      <w:rPr>
+        <w:rFonts w:ascii="Courier New" w:hAnsi="Courier New" w:cs="Courier New" w:hint="default"/>
+      </w:rPr>
+    </w:lvl>
+    <w:lvl w:ilvl="8" w:tplc="04090005" w:tentative="1">
+      <w:start w:val="1"/>
+      <w:numFmt w:val="bullet"/>
+      <w:lvlText w:val=""/>
+      <w:lvlJc w:val="left"/>
+      <w:pPr>
+        <w:ind w:left="7189" w:hanging="360"/>
+      </w:pPr>
+      <w:rPr>
+        <w:rFonts w:ascii="Wingdings" w:hAnsi="Wingdings" w:hint="default"/>
+      </w:rPr>
+    </w:lvl>
+  </w:abstractNum>
+  <w:abstractNum w:abstractNumId="7" w15:restartNumberingAfterBreak="0">
+    <w:nsid w:val="6FFB3805"/>
+    <w:multiLevelType w:val="hybridMultilevel"/>
+    <w:tmpl w:val="C5BEACD4"/>
+    <w:lvl w:ilvl="0" w:tplc="B56C7F08">
+      <w:start w:val="1"/>
+      <w:numFmt w:val="bullet"/>
+      <w:lvlText w:val=""/>
+      <w:lvlJc w:val="left"/>
+      <w:pPr>
+        <w:ind w:left="1429" w:hanging="360"/>
+      </w:pPr>
+      <w:rPr>
+        <w:rFonts w:ascii="Symbol" w:hAnsi="Symbol" w:hint="default"/>
+      </w:rPr>
+    </w:lvl>
+    <w:lvl w:ilvl="1" w:tplc="04090003" w:tentative="1">
+      <w:start w:val="1"/>
+      <w:numFmt w:val="bullet"/>
+      <w:lvlText w:val="o"/>
+      <w:lvlJc w:val="left"/>
+      <w:pPr>
+        <w:ind w:left="2149" w:hanging="360"/>
+      </w:pPr>
+      <w:rPr>
+        <w:rFonts w:ascii="Courier New" w:hAnsi="Courier New" w:cs="Courier New" w:hint="default"/>
+      </w:rPr>
+    </w:lvl>
+    <w:lvl w:ilvl="2" w:tplc="04090005" w:tentative="1">
+      <w:start w:val="1"/>
+      <w:numFmt w:val="bullet"/>
+      <w:lvlText w:val=""/>
+      <w:lvlJc w:val="left"/>
+      <w:pPr>
+        <w:ind w:left="2869" w:hanging="360"/>
+      </w:pPr>
+      <w:rPr>
+        <w:rFonts w:ascii="Wingdings" w:hAnsi="Wingdings" w:hint="default"/>
+      </w:rPr>
+    </w:lvl>
+    <w:lvl w:ilvl="3" w:tplc="04090001" w:tentative="1">
+      <w:start w:val="1"/>
+      <w:numFmt w:val="bullet"/>
+      <w:lvlText w:val=""/>
+      <w:lvlJc w:val="left"/>
+      <w:pPr>
+        <w:ind w:left="3589" w:hanging="360"/>
+      </w:pPr>
+      <w:rPr>
+        <w:rFonts w:ascii="Symbol" w:hAnsi="Symbol" w:hint="default"/>
+      </w:rPr>
+    </w:lvl>
+    <w:lvl w:ilvl="4" w:tplc="04090003" w:tentative="1">
+      <w:start w:val="1"/>
+      <w:numFmt w:val="bullet"/>
+      <w:lvlText w:val="o"/>
+      <w:lvlJc w:val="left"/>
+      <w:pPr>
+        <w:ind w:left="4309" w:hanging="360"/>
+      </w:pPr>
+      <w:rPr>
+        <w:rFonts w:ascii="Courier New" w:hAnsi="Courier New" w:cs="Courier New" w:hint="default"/>
+      </w:rPr>
+    </w:lvl>
+    <w:lvl w:ilvl="5" w:tplc="04090005" w:tentative="1">
+      <w:start w:val="1"/>
+      <w:numFmt w:val="bullet"/>
+      <w:lvlText w:val=""/>
+      <w:lvlJc w:val="left"/>
+      <w:pPr>
+        <w:ind w:left="5029" w:hanging="360"/>
+      </w:pPr>
+      <w:rPr>
+        <w:rFonts w:ascii="Wingdings" w:hAnsi="Wingdings" w:hint="default"/>
+      </w:rPr>
+    </w:lvl>
+    <w:lvl w:ilvl="6" w:tplc="04090001" w:tentative="1">
+      <w:start w:val="1"/>
+      <w:numFmt w:val="bullet"/>
+      <w:lvlText w:val=""/>
+      <w:lvlJc w:val="left"/>
+      <w:pPr>
+        <w:ind w:left="5749" w:hanging="360"/>
+      </w:pPr>
+      <w:rPr>
+        <w:rFonts w:ascii="Symbol" w:hAnsi="Symbol" w:hint="default"/>
+      </w:rPr>
+    </w:lvl>
+    <w:lvl w:ilvl="7" w:tplc="04090003" w:tentative="1">
+      <w:start w:val="1"/>
+      <w:numFmt w:val="bullet"/>
+      <w:lvlText w:val="o"/>
+      <w:lvlJc w:val="left"/>
+      <w:pPr>
+        <w:ind w:left="6469" w:hanging="360"/>
+      </w:pPr>
+      <w:rPr>
+        <w:rFonts w:ascii="Courier New" w:hAnsi="Courier New" w:cs="Courier New" w:hint="default"/>
+      </w:rPr>
+    </w:lvl>
+    <w:lvl w:ilvl="8" w:tplc="04090005" w:tentative="1">
+      <w:start w:val="1"/>
+      <w:numFmt w:val="bullet"/>
+      <w:lvlText w:val=""/>
+      <w:lvlJc w:val="left"/>
+      <w:pPr>
+        <w:ind w:left="7189" w:hanging="360"/>
+      </w:pPr>
+      <w:rPr>
+        <w:rFonts w:ascii="Wingdings" w:hAnsi="Wingdings" w:hint="default"/>
+      </w:rPr>
+    </w:lvl>
+  </w:abstractNum>
+  <w:abstractNum w:abstractNumId="8" w15:restartNumberingAfterBreak="0">
+    <w:nsid w:val="71C159B6"/>
+    <w:multiLevelType w:val="hybridMultilevel"/>
+    <w:tmpl w:val="EBF84EC0"/>
+    <w:lvl w:ilvl="0" w:tplc="0409000F">
+      <w:start w:val="1"/>
+      <w:numFmt w:val="decimal"/>
+      <w:lvlText w:val="%1."/>
+      <w:lvlJc w:val="left"/>
+      <w:pPr>
+        <w:ind w:left="1429" w:hanging="360"/>
+      </w:pPr>
+    </w:lvl>
+    <w:lvl w:ilvl="1" w:tplc="04090019" w:tentative="1">
+      <w:start w:val="1"/>
+      <w:numFmt w:val="lowerLetter"/>
+      <w:lvlText w:val="%2."/>
+      <w:lvlJc w:val="left"/>
+      <w:pPr>
+        <w:ind w:left="2149" w:hanging="360"/>
+      </w:pPr>
+    </w:lvl>
+    <w:lvl w:ilvl="2" w:tplc="0409001B" w:tentative="1">
+      <w:start w:val="1"/>
+      <w:numFmt w:val="lowerRoman"/>
+      <w:lvlText w:val="%3."/>
+      <w:lvlJc w:val="right"/>
+      <w:pPr>
+        <w:ind w:left="2869" w:hanging="180"/>
+      </w:pPr>
+    </w:lvl>
+    <w:lvl w:ilvl="3" w:tplc="0409000F" w:tentative="1">
+      <w:start w:val="1"/>
+      <w:numFmt w:val="decimal"/>
+      <w:lvlText w:val="%4."/>
+      <w:lvlJc w:val="left"/>
+      <w:pPr>
+        <w:ind w:left="3589" w:hanging="360"/>
+      </w:pPr>
+    </w:lvl>
+    <w:lvl w:ilvl="4" w:tplc="04090019" w:tentative="1">
+      <w:start w:val="1"/>
+      <w:numFmt w:val="lowerLetter"/>
+      <w:lvlText w:val="%5."/>
+      <w:lvlJc w:val="left"/>
+      <w:pPr>
+        <w:ind w:left="4309" w:hanging="360"/>
+      </w:pPr>
+    </w:lvl>
+    <w:lvl w:ilvl="5" w:tplc="0409001B" w:tentative="1">
+      <w:start w:val="1"/>
+      <w:numFmt w:val="lowerRoman"/>
+      <w:lvlText w:val="%6."/>
+      <w:lvlJc w:val="right"/>
+      <w:pPr>
+        <w:ind w:left="5029" w:hanging="180"/>
+      </w:pPr>
+    </w:lvl>
+    <w:lvl w:ilvl="6" w:tplc="0409000F" w:tentative="1">
+      <w:start w:val="1"/>
+      <w:numFmt w:val="decimal"/>
+      <w:lvlText w:val="%7."/>
+      <w:lvlJc w:val="left"/>
+      <w:pPr>
+        <w:ind w:left="5749" w:hanging="360"/>
+      </w:pPr>
+    </w:lvl>
+    <w:lvl w:ilvl="7" w:tplc="04090019" w:tentative="1">
+      <w:start w:val="1"/>
+      <w:numFmt w:val="lowerLetter"/>
+      <w:lvlText w:val="%8."/>
+      <w:lvlJc w:val="left"/>
+      <w:pPr>
+        <w:ind w:left="6469" w:hanging="360"/>
+      </w:pPr>
+    </w:lvl>
+    <w:lvl w:ilvl="8" w:tplc="0409001B" w:tentative="1">
+      <w:start w:val="1"/>
+      <w:numFmt w:val="lowerRoman"/>
+      <w:lvlText w:val="%9."/>
+      <w:lvlJc w:val="right"/>
+      <w:pPr>
+        <w:ind w:left="7189" w:hanging="180"/>
+      </w:pPr>
+    </w:lvl>
+  </w:abstractNum>
   <w:num w:numId="1">
-    <w:abstractNumId w:val="1"/>
+    <w:abstractNumId w:val="2"/>
   </w:num>
   <w:num w:numId="2">
     <w:abstractNumId w:val="0"/>
+  </w:num>
+  <w:num w:numId="3">
+    <w:abstractNumId w:val="1"/>
+  </w:num>
+  <w:num w:numId="4">
+    <w:abstractNumId w:val="8"/>
+  </w:num>
+  <w:num w:numId="5">
+    <w:abstractNumId w:val="4"/>
+  </w:num>
+  <w:num w:numId="6">
+    <w:abstractNumId w:val="6"/>
+  </w:num>
+  <w:num w:numId="7">
+    <w:abstractNumId w:val="3"/>
+  </w:num>
+  <w:num w:numId="8">
+    <w:abstractNumId w:val="5"/>
+  </w:num>
+  <w:num w:numId="9">
+    <w:abstractNumId w:val="7"/>
   </w:num>
 </w:numbering>
 </file>
@@ -8044,7 +9281,7 @@
     <w:lsdException w:name="footnote text" w:semiHidden="1" w:unhideWhenUsed="1"/>
     <w:lsdException w:name="annotation text" w:semiHidden="1" w:unhideWhenUsed="1"/>
     <w:lsdException w:name="header" w:semiHidden="1" w:unhideWhenUsed="1"/>
-    <w:lsdException w:name="footer" w:semiHidden="1" w:unhideWhenUsed="1"/>
+    <w:lsdException w:name="footer" w:semiHidden="1" w:uiPriority="99" w:unhideWhenUsed="1"/>
     <w:lsdException w:name="index heading" w:semiHidden="1" w:unhideWhenUsed="1"/>
     <w:lsdException w:name="caption" w:semiHidden="1" w:unhideWhenUsed="1"/>
     <w:lsdException w:name="table of figures" w:semiHidden="1" w:unhideWhenUsed="1"/>
@@ -9083,6 +10320,48 @@
       <w:sz w:val="22"/>
     </w:rPr>
   </w:style>
+  <w:style w:type="paragraph" w:styleId="af">
+    <w:name w:val="header"/>
+    <w:basedOn w:val="a"/>
+    <w:link w:val="af0"/>
+    <w:unhideWhenUsed/>
+    <w:rsid w:val="0062307A"/>
+    <w:pPr>
+      <w:tabs>
+        <w:tab w:val="center" w:pos="4844"/>
+        <w:tab w:val="right" w:pos="9689"/>
+      </w:tabs>
+      <w:spacing w:after="0"/>
+    </w:pPr>
+  </w:style>
+  <w:style w:type="character" w:customStyle="1" w:styleId="af0">
+    <w:name w:val="Верхний колонтитул Знак"/>
+    <w:basedOn w:val="a1"/>
+    <w:link w:val="af"/>
+    <w:rsid w:val="0062307A"/>
+  </w:style>
+  <w:style w:type="paragraph" w:styleId="af1">
+    <w:name w:val="footer"/>
+    <w:basedOn w:val="a"/>
+    <w:link w:val="af2"/>
+    <w:uiPriority w:val="99"/>
+    <w:unhideWhenUsed/>
+    <w:rsid w:val="0062307A"/>
+    <w:pPr>
+      <w:tabs>
+        <w:tab w:val="center" w:pos="4844"/>
+        <w:tab w:val="right" w:pos="9689"/>
+      </w:tabs>
+      <w:spacing w:after="0"/>
+    </w:pPr>
+  </w:style>
+  <w:style w:type="character" w:customStyle="1" w:styleId="af2">
+    <w:name w:val="Нижний колонтитул Знак"/>
+    <w:basedOn w:val="a1"/>
+    <w:link w:val="af1"/>
+    <w:uiPriority w:val="99"/>
+    <w:rsid w:val="0062307A"/>
+  </w:style>
 </w:styles>
 </file>
 

--- a/docs/docx/report_lab_4.docx
+++ b/docs/docx/report_lab_4.docx
@@ -336,7 +336,7 @@
     <w:p>
       <w:pPr>
         <w:spacing w:before="280" w:after="0"/>
-        <w:jc w:val="center"/>
+        <w:ind w:left="5664" w:firstLine="708"/>
         <w:rPr>
           <w:rFonts w:ascii="Times New Roman" w:eastAsia="Times New Roman" w:hAnsi="Times New Roman" w:cs="Times New Roman"/>
           <w:b/>
@@ -346,64 +346,19 @@
           <w:lang w:val="ru-RU"/>
         </w:rPr>
       </w:pPr>
-      <w:r>
-        <w:rPr>
-          <w:rFonts w:ascii="Times New Roman" w:eastAsia="Times New Roman" w:hAnsi="Times New Roman" w:cs="Times New Roman"/>
-          <w:b/>
-          <w:color w:val="000000" w:themeColor="text1"/>
-          <w:sz w:val="28"/>
-          <w:szCs w:val="28"/>
-          <w:lang w:val="ru-RU"/>
-        </w:rPr>
-        <w:t>Тема работы</w:t>
-      </w:r>
     </w:p>
     <w:p>
       <w:pPr>
         <w:spacing w:before="280" w:after="0"/>
-        <w:jc w:val="center"/>
+        <w:ind w:left="5664" w:firstLine="708"/>
         <w:rPr>
           <w:rFonts w:ascii="Times New Roman" w:eastAsia="Times New Roman" w:hAnsi="Times New Roman" w:cs="Times New Roman"/>
-          <w:b/>
-          <w:color w:val="000000" w:themeColor="text1"/>
-          <w:sz w:val="28"/>
-          <w:szCs w:val="28"/>
-          <w:lang w:val="ru-RU"/>
-        </w:rPr>
-      </w:pPr>
-      <w:r>
-        <w:rPr>
-          <w:rFonts w:ascii="Times New Roman" w:eastAsia="Times New Roman" w:hAnsi="Times New Roman" w:cs="Times New Roman"/>
-          <w:b/>
-          <w:color w:val="000000" w:themeColor="text1"/>
-          <w:sz w:val="28"/>
-          <w:szCs w:val="28"/>
-          <w:lang w:val="ru-RU"/>
-        </w:rPr>
-        <w:t>“</w:t>
-      </w:r>
-      <w:r>
-        <w:rPr>
-          <w:rFonts w:ascii="Times New Roman" w:eastAsia="Times New Roman" w:hAnsi="Times New Roman" w:cs="Times New Roman"/>
-          <w:b/>
-          <w:color w:val="000000" w:themeColor="text1"/>
-          <w:sz w:val="28"/>
-          <w:szCs w:val="28"/>
-          <w:lang w:val="ru-RU"/>
-        </w:rPr>
-        <w:t>Динамические библиотеки</w:t>
-      </w:r>
-      <w:r>
-        <w:rPr>
-          <w:rFonts w:ascii="Times New Roman" w:eastAsia="Times New Roman" w:hAnsi="Times New Roman" w:cs="Times New Roman"/>
-          <w:b/>
-          <w:color w:val="000000" w:themeColor="text1"/>
-          <w:sz w:val="28"/>
-          <w:szCs w:val="28"/>
-          <w:lang w:val="ru-RU"/>
-        </w:rPr>
-        <w:t>”</w:t>
-      </w:r>
+          <w:color w:val="000000" w:themeColor="text1"/>
+          <w:sz w:val="28"/>
+          <w:szCs w:val="28"/>
+          <w:lang w:val="ru-RU"/>
+        </w:rPr>
+      </w:pPr>
     </w:p>
     <w:p>
       <w:pPr>
@@ -1646,18 +1601,7 @@
                 <w:sz w:val="28"/>
                 <w:szCs w:val="28"/>
               </w:rPr>
-              <w:t>Сигнатур</w:t>
-            </w:r>
-            <w:bookmarkStart w:id="7" w:name="_GoBack"/>
-            <w:bookmarkEnd w:id="7"/>
-            <w:r>
-              <w:rPr>
-                <w:rFonts w:ascii="Times New Roman" w:hAnsi="Times New Roman" w:cs="Times New Roman"/>
-                <w:color w:val="000000" w:themeColor="text1"/>
-                <w:sz w:val="28"/>
-                <w:szCs w:val="28"/>
-              </w:rPr>
-              <w:t>а</w:t>
+              <w:t>Сигнатура</w:t>
             </w:r>
           </w:p>
         </w:tc>
@@ -2273,7 +2217,7 @@
           <w:lang w:val="ru-RU"/>
         </w:rPr>
       </w:pPr>
-      <w:bookmarkStart w:id="8" w:name="реализация"/>
+      <w:bookmarkStart w:id="7" w:name="реализация"/>
       <w:r>
         <w:rPr>
           <w:rFonts w:ascii="Times New Roman" w:hAnsi="Times New Roman" w:cs="Times New Roman"/>
@@ -2282,7 +2226,7 @@
         </w:rPr>
         <w:t>Реализация</w:t>
       </w:r>
-      <w:bookmarkEnd w:id="8"/>
+      <w:bookmarkEnd w:id="7"/>
     </w:p>
     <w:p>
       <w:pPr>
@@ -2298,7 +2242,7 @@
           <w:lang w:val="ru-RU"/>
         </w:rPr>
       </w:pPr>
-      <w:bookmarkStart w:id="9" w:name="динамические-библиотеки"/>
+      <w:bookmarkStart w:id="8" w:name="динамические-библиотеки"/>
       <w:r>
         <w:rPr>
           <w:rFonts w:ascii="Times New Roman" w:hAnsi="Times New Roman" w:cs="Times New Roman"/>
@@ -2309,8 +2253,241 @@
         </w:rPr>
         <w:t>Динамические библиотеки</w:t>
       </w:r>
-      <w:bookmarkStart w:id="10" w:name="section"/>
+      <w:bookmarkStart w:id="9" w:name="section"/>
+      <w:bookmarkEnd w:id="8"/>
       <w:bookmarkEnd w:id="9"/>
+    </w:p>
+    <w:p>
+      <w:pPr>
+        <w:pStyle w:val="FirstParagraph"/>
+        <w:rPr>
+          <w:rFonts w:ascii="Times New Roman" w:hAnsi="Times New Roman" w:cs="Times New Roman"/>
+          <w:color w:val="000000" w:themeColor="text1"/>
+          <w:sz w:val="28"/>
+          <w:szCs w:val="28"/>
+          <w:lang w:val="ru-RU"/>
+        </w:rPr>
+      </w:pPr>
+      <w:r>
+        <w:rPr>
+          <w:rFonts w:ascii="Times New Roman" w:hAnsi="Times New Roman" w:cs="Times New Roman"/>
+          <w:color w:val="000000" w:themeColor="text1"/>
+          <w:sz w:val="28"/>
+          <w:szCs w:val="28"/>
+        </w:rPr>
+        <w:t>Derivative</w:t>
+      </w:r>
+      <w:r>
+        <w:rPr>
+          <w:rFonts w:ascii="Times New Roman" w:hAnsi="Times New Roman" w:cs="Times New Roman"/>
+          <w:color w:val="000000" w:themeColor="text1"/>
+          <w:sz w:val="28"/>
+          <w:szCs w:val="28"/>
+          <w:lang w:val="ru-RU"/>
+        </w:rPr>
+        <w:t>1.</w:t>
+      </w:r>
+      <w:r>
+        <w:rPr>
+          <w:rFonts w:ascii="Times New Roman" w:hAnsi="Times New Roman" w:cs="Times New Roman"/>
+          <w:color w:val="000000" w:themeColor="text1"/>
+          <w:sz w:val="28"/>
+          <w:szCs w:val="28"/>
+        </w:rPr>
+        <w:t>c</w:t>
+      </w:r>
+    </w:p>
+    <w:p>
+      <w:pPr>
+        <w:pStyle w:val="SourceCode"/>
+        <w:rPr>
+          <w:rFonts w:ascii="Times New Roman" w:hAnsi="Times New Roman" w:cs="Times New Roman"/>
+          <w:color w:val="000000" w:themeColor="text1"/>
+          <w:sz w:val="28"/>
+          <w:szCs w:val="28"/>
+        </w:rPr>
+      </w:pPr>
+      <w:r>
+        <w:rPr>
+          <w:rStyle w:val="PreprocessorTok"/>
+          <w:rFonts w:ascii="Times New Roman" w:hAnsi="Times New Roman" w:cs="Times New Roman"/>
+          <w:color w:val="000000" w:themeColor="text1"/>
+          <w:sz w:val="28"/>
+          <w:szCs w:val="28"/>
+        </w:rPr>
+        <w:t xml:space="preserve">#include </w:t>
+      </w:r>
+      <w:r>
+        <w:rPr>
+          <w:rStyle w:val="ImportTok"/>
+          <w:rFonts w:ascii="Times New Roman" w:hAnsi="Times New Roman" w:cs="Times New Roman"/>
+          <w:color w:val="000000" w:themeColor="text1"/>
+          <w:sz w:val="28"/>
+          <w:szCs w:val="28"/>
+        </w:rPr>
+        <w:t>&lt;math.h&gt;</w:t>
+      </w:r>
+      <w:r>
+        <w:rPr>
+          <w:rFonts w:ascii="Times New Roman" w:hAnsi="Times New Roman" w:cs="Times New Roman"/>
+          <w:color w:val="000000" w:themeColor="text1"/>
+          <w:sz w:val="28"/>
+          <w:szCs w:val="28"/>
+        </w:rPr>
+        <w:br/>
+      </w:r>
+      <w:r>
+        <w:rPr>
+          <w:rFonts w:ascii="Times New Roman" w:hAnsi="Times New Roman" w:cs="Times New Roman"/>
+          <w:color w:val="000000" w:themeColor="text1"/>
+          <w:sz w:val="28"/>
+          <w:szCs w:val="28"/>
+        </w:rPr>
+        <w:br/>
+      </w:r>
+      <w:r>
+        <w:rPr>
+          <w:rStyle w:val="DataTypeTok"/>
+          <w:rFonts w:ascii="Times New Roman" w:hAnsi="Times New Roman" w:cs="Times New Roman"/>
+          <w:color w:val="000000" w:themeColor="text1"/>
+          <w:sz w:val="28"/>
+          <w:szCs w:val="28"/>
+        </w:rPr>
+        <w:t>float</w:t>
+      </w:r>
+      <w:r>
+        <w:rPr>
+          <w:rStyle w:val="NormalTok"/>
+          <w:rFonts w:ascii="Times New Roman" w:hAnsi="Times New Roman" w:cs="Times New Roman"/>
+          <w:color w:val="000000" w:themeColor="text1"/>
+          <w:sz w:val="28"/>
+          <w:szCs w:val="28"/>
+        </w:rPr>
+        <w:t xml:space="preserve"> </w:t>
+      </w:r>
+      <w:proofErr w:type="gramStart"/>
+      <w:r>
+        <w:rPr>
+          <w:rStyle w:val="NormalTok"/>
+          <w:rFonts w:ascii="Times New Roman" w:hAnsi="Times New Roman" w:cs="Times New Roman"/>
+          <w:color w:val="000000" w:themeColor="text1"/>
+          <w:sz w:val="28"/>
+          <w:szCs w:val="28"/>
+        </w:rPr>
+        <w:t>Derivative(</w:t>
+      </w:r>
+      <w:proofErr w:type="gramEnd"/>
+      <w:r>
+        <w:rPr>
+          <w:rStyle w:val="DataTypeTok"/>
+          <w:rFonts w:ascii="Times New Roman" w:hAnsi="Times New Roman" w:cs="Times New Roman"/>
+          <w:color w:val="000000" w:themeColor="text1"/>
+          <w:sz w:val="28"/>
+          <w:szCs w:val="28"/>
+        </w:rPr>
+        <w:t>float</w:t>
+      </w:r>
+      <w:r>
+        <w:rPr>
+          <w:rStyle w:val="NormalTok"/>
+          <w:rFonts w:ascii="Times New Roman" w:hAnsi="Times New Roman" w:cs="Times New Roman"/>
+          <w:color w:val="000000" w:themeColor="text1"/>
+          <w:sz w:val="28"/>
+          <w:szCs w:val="28"/>
+        </w:rPr>
+        <w:t xml:space="preserve"> A, </w:t>
+      </w:r>
+      <w:r>
+        <w:rPr>
+          <w:rStyle w:val="DataTypeTok"/>
+          <w:rFonts w:ascii="Times New Roman" w:hAnsi="Times New Roman" w:cs="Times New Roman"/>
+          <w:color w:val="000000" w:themeColor="text1"/>
+          <w:sz w:val="28"/>
+          <w:szCs w:val="28"/>
+        </w:rPr>
+        <w:t>float</w:t>
+      </w:r>
+      <w:r>
+        <w:rPr>
+          <w:rStyle w:val="NormalTok"/>
+          <w:rFonts w:ascii="Times New Roman" w:hAnsi="Times New Roman" w:cs="Times New Roman"/>
+          <w:color w:val="000000" w:themeColor="text1"/>
+          <w:sz w:val="28"/>
+          <w:szCs w:val="28"/>
+        </w:rPr>
+        <w:t xml:space="preserve"> deltaX) {</w:t>
+      </w:r>
+      <w:r>
+        <w:rPr>
+          <w:rFonts w:ascii="Times New Roman" w:hAnsi="Times New Roman" w:cs="Times New Roman"/>
+          <w:color w:val="000000" w:themeColor="text1"/>
+          <w:sz w:val="28"/>
+          <w:szCs w:val="28"/>
+        </w:rPr>
+        <w:br/>
+      </w:r>
+      <w:r>
+        <w:rPr>
+          <w:rStyle w:val="NormalTok"/>
+          <w:rFonts w:ascii="Times New Roman" w:hAnsi="Times New Roman" w:cs="Times New Roman"/>
+          <w:color w:val="000000" w:themeColor="text1"/>
+          <w:sz w:val="28"/>
+          <w:szCs w:val="28"/>
+        </w:rPr>
+        <w:lastRenderedPageBreak/>
+        <w:t xml:space="preserve">    </w:t>
+      </w:r>
+      <w:r>
+        <w:rPr>
+          <w:rStyle w:val="ControlFlowTok"/>
+          <w:rFonts w:ascii="Times New Roman" w:hAnsi="Times New Roman" w:cs="Times New Roman"/>
+          <w:color w:val="000000" w:themeColor="text1"/>
+          <w:sz w:val="28"/>
+          <w:szCs w:val="28"/>
+        </w:rPr>
+        <w:t>return</w:t>
+      </w:r>
+      <w:r>
+        <w:rPr>
+          <w:rStyle w:val="NormalTok"/>
+          <w:rFonts w:ascii="Times New Roman" w:hAnsi="Times New Roman" w:cs="Times New Roman"/>
+          <w:color w:val="000000" w:themeColor="text1"/>
+          <w:sz w:val="28"/>
+          <w:szCs w:val="28"/>
+        </w:rPr>
+        <w:t xml:space="preserve"> (cosf(A + deltaX) - cosf(A)) / deltaX;</w:t>
+      </w:r>
+      <w:r>
+        <w:rPr>
+          <w:rFonts w:ascii="Times New Roman" w:hAnsi="Times New Roman" w:cs="Times New Roman"/>
+          <w:color w:val="000000" w:themeColor="text1"/>
+          <w:sz w:val="28"/>
+          <w:szCs w:val="28"/>
+        </w:rPr>
+        <w:br/>
+      </w:r>
+      <w:r>
+        <w:rPr>
+          <w:rStyle w:val="NormalTok"/>
+          <w:rFonts w:ascii="Times New Roman" w:hAnsi="Times New Roman" w:cs="Times New Roman"/>
+          <w:color w:val="000000" w:themeColor="text1"/>
+          <w:sz w:val="28"/>
+          <w:szCs w:val="28"/>
+        </w:rPr>
+        <w:t>}</w:t>
+      </w:r>
+    </w:p>
+    <w:p>
+      <w:pPr>
+        <w:pStyle w:val="4"/>
+        <w:rPr>
+          <w:rFonts w:ascii="Times New Roman" w:hAnsi="Times New Roman" w:cs="Times New Roman"/>
+          <w:color w:val="000000" w:themeColor="text1"/>
+          <w:sz w:val="28"/>
+          <w:szCs w:val="28"/>
+        </w:rPr>
+      </w:pPr>
+      <w:bookmarkStart w:id="10" w:name="section-1"/>
       <w:bookmarkEnd w:id="10"/>
     </w:p>
     <w:p>
@@ -2321,36 +2498,16 @@
           <w:color w:val="000000" w:themeColor="text1"/>
           <w:sz w:val="28"/>
           <w:szCs w:val="28"/>
-          <w:lang w:val="ru-RU"/>
-        </w:rPr>
-      </w:pPr>
-      <w:r>
-        <w:rPr>
-          <w:rFonts w:ascii="Times New Roman" w:hAnsi="Times New Roman" w:cs="Times New Roman"/>
-          <w:color w:val="000000" w:themeColor="text1"/>
-          <w:sz w:val="28"/>
-          <w:szCs w:val="28"/>
-        </w:rPr>
-        <w:t>Derivative</w:t>
-      </w:r>
-      <w:r>
-        <w:rPr>
-          <w:rFonts w:ascii="Times New Roman" w:hAnsi="Times New Roman" w:cs="Times New Roman"/>
-          <w:color w:val="000000" w:themeColor="text1"/>
-          <w:sz w:val="28"/>
-          <w:szCs w:val="28"/>
-          <w:lang w:val="ru-RU"/>
-        </w:rPr>
-        <w:t>1.</w:t>
-      </w:r>
-      <w:r>
-        <w:rPr>
-          <w:rFonts w:ascii="Times New Roman" w:hAnsi="Times New Roman" w:cs="Times New Roman"/>
-          <w:color w:val="000000" w:themeColor="text1"/>
-          <w:sz w:val="28"/>
-          <w:szCs w:val="28"/>
-        </w:rPr>
-        <w:t>c</w:t>
+        </w:rPr>
+      </w:pPr>
+      <w:r>
+        <w:rPr>
+          <w:rFonts w:ascii="Times New Roman" w:hAnsi="Times New Roman" w:cs="Times New Roman"/>
+          <w:color w:val="000000" w:themeColor="text1"/>
+          <w:sz w:val="28"/>
+          <w:szCs w:val="28"/>
+        </w:rPr>
+        <w:t>Derivative2.c</w:t>
       </w:r>
     </w:p>
     <w:p>
@@ -2490,7 +2647,6 @@
           <w:sz w:val="28"/>
           <w:szCs w:val="28"/>
         </w:rPr>
-        <w:lastRenderedPageBreak/>
         <w:t xml:space="preserve">    </w:t>
       </w:r>
       <w:r>
@@ -2511,7 +2667,27 @@
           <w:sz w:val="28"/>
           <w:szCs w:val="28"/>
         </w:rPr>
-        <w:t xml:space="preserve"> (cosf(A + deltaX) - cosf(A)) / deltaX;</w:t>
+        <w:t xml:space="preserve"> (cosf(A + deltaX) - cosf(A - deltaX)) / (</w:t>
+      </w:r>
+      <w:r>
+        <w:rPr>
+          <w:rStyle w:val="DecValTok"/>
+          <w:rFonts w:ascii="Times New Roman" w:hAnsi="Times New Roman" w:cs="Times New Roman"/>
+          <w:color w:val="000000" w:themeColor="text1"/>
+          <w:sz w:val="28"/>
+          <w:szCs w:val="28"/>
+        </w:rPr>
+        <w:t>2</w:t>
+      </w:r>
+      <w:r>
+        <w:rPr>
+          <w:rStyle w:val="NormalTok"/>
+          <w:rFonts w:ascii="Times New Roman" w:hAnsi="Times New Roman" w:cs="Times New Roman"/>
+          <w:color w:val="000000" w:themeColor="text1"/>
+          <w:sz w:val="28"/>
+          <w:szCs w:val="28"/>
+        </w:rPr>
+        <w:t xml:space="preserve"> * deltaX);</w:t>
       </w:r>
       <w:r>
         <w:rPr>
@@ -2543,7 +2719,7 @@
           <w:szCs w:val="28"/>
         </w:rPr>
       </w:pPr>
-      <w:bookmarkStart w:id="11" w:name="section-1"/>
+      <w:bookmarkStart w:id="11" w:name="section-2"/>
       <w:bookmarkEnd w:id="11"/>
     </w:p>
     <w:p>
@@ -2563,7 +2739,7 @@
           <w:sz w:val="28"/>
           <w:szCs w:val="28"/>
         </w:rPr>
-        <w:t>Derivative2.c</w:t>
+        <w:t>Pi1.c</w:t>
       </w:r>
     </w:p>
     <w:p>
@@ -2578,44 +2754,6 @@
       </w:pPr>
       <w:r>
         <w:rPr>
-          <w:rStyle w:val="PreprocessorTok"/>
-          <w:rFonts w:ascii="Times New Roman" w:hAnsi="Times New Roman" w:cs="Times New Roman"/>
-          <w:color w:val="000000" w:themeColor="text1"/>
-          <w:sz w:val="28"/>
-          <w:szCs w:val="28"/>
-        </w:rPr>
-        <w:t xml:space="preserve">#include </w:t>
-      </w:r>
-      <w:r>
-        <w:rPr>
-          <w:rStyle w:val="ImportTok"/>
-          <w:rFonts w:ascii="Times New Roman" w:hAnsi="Times New Roman" w:cs="Times New Roman"/>
-          <w:color w:val="000000" w:themeColor="text1"/>
-          <w:sz w:val="28"/>
-          <w:szCs w:val="28"/>
-        </w:rPr>
-        <w:t>&lt;math.h&gt;</w:t>
-      </w:r>
-      <w:r>
-        <w:rPr>
-          <w:rFonts w:ascii="Times New Roman" w:hAnsi="Times New Roman" w:cs="Times New Roman"/>
-          <w:color w:val="000000" w:themeColor="text1"/>
-          <w:sz w:val="28"/>
-          <w:szCs w:val="28"/>
-        </w:rPr>
-        <w:br/>
-      </w:r>
-      <w:r>
-        <w:rPr>
-          <w:rFonts w:ascii="Times New Roman" w:hAnsi="Times New Roman" w:cs="Times New Roman"/>
-          <w:color w:val="000000" w:themeColor="text1"/>
-          <w:sz w:val="28"/>
-          <w:szCs w:val="28"/>
-        </w:rPr>
-        <w:br/>
-      </w:r>
-      <w:r>
-        <w:rPr>
           <w:rStyle w:val="DataTypeTok"/>
           <w:rFonts w:ascii="Times New Roman" w:hAnsi="Times New Roman" w:cs="Times New Roman"/>
           <w:color w:val="000000" w:themeColor="text1"/>
@@ -2643,7 +2781,7 @@
           <w:sz w:val="28"/>
           <w:szCs w:val="28"/>
         </w:rPr>
-        <w:t>Derivative(</w:t>
+        <w:t>Pi(</w:t>
       </w:r>
       <w:proofErr w:type="gramEnd"/>
       <w:r>
@@ -2654,6 +2792,45 @@
           <w:sz w:val="28"/>
           <w:szCs w:val="28"/>
         </w:rPr>
+        <w:t>int</w:t>
+      </w:r>
+      <w:r>
+        <w:rPr>
+          <w:rStyle w:val="NormalTok"/>
+          <w:rFonts w:ascii="Times New Roman" w:hAnsi="Times New Roman" w:cs="Times New Roman"/>
+          <w:color w:val="000000" w:themeColor="text1"/>
+          <w:sz w:val="28"/>
+          <w:szCs w:val="28"/>
+        </w:rPr>
+        <w:t xml:space="preserve"> K) {</w:t>
+      </w:r>
+      <w:r>
+        <w:rPr>
+          <w:rFonts w:ascii="Times New Roman" w:hAnsi="Times New Roman" w:cs="Times New Roman"/>
+          <w:color w:val="000000" w:themeColor="text1"/>
+          <w:sz w:val="28"/>
+          <w:szCs w:val="28"/>
+        </w:rPr>
+        <w:br/>
+      </w:r>
+      <w:r>
+        <w:rPr>
+          <w:rStyle w:val="NormalTok"/>
+          <w:rFonts w:ascii="Times New Roman" w:hAnsi="Times New Roman" w:cs="Times New Roman"/>
+          <w:color w:val="000000" w:themeColor="text1"/>
+          <w:sz w:val="28"/>
+          <w:szCs w:val="28"/>
+        </w:rPr>
+        <w:t xml:space="preserve">    </w:t>
+      </w:r>
+      <w:r>
+        <w:rPr>
+          <w:rStyle w:val="DataTypeTok"/>
+          <w:rFonts w:ascii="Times New Roman" w:hAnsi="Times New Roman" w:cs="Times New Roman"/>
+          <w:color w:val="000000" w:themeColor="text1"/>
+          <w:sz w:val="28"/>
+          <w:szCs w:val="28"/>
+        </w:rPr>
         <w:t>float</w:t>
       </w:r>
       <w:r>
@@ -2664,7 +2841,76 @@
           <w:sz w:val="28"/>
           <w:szCs w:val="28"/>
         </w:rPr>
-        <w:t xml:space="preserve"> A, </w:t>
+        <w:t xml:space="preserve"> pi = </w:t>
+      </w:r>
+      <w:r>
+        <w:rPr>
+          <w:rStyle w:val="FloatTok"/>
+          <w:rFonts w:ascii="Times New Roman" w:hAnsi="Times New Roman" w:cs="Times New Roman"/>
+          <w:color w:val="000000" w:themeColor="text1"/>
+          <w:sz w:val="28"/>
+          <w:szCs w:val="28"/>
+        </w:rPr>
+        <w:t>0.0</w:t>
+      </w:r>
+      <w:r>
+        <w:rPr>
+          <w:rStyle w:val="BuiltInTok"/>
+          <w:rFonts w:ascii="Times New Roman" w:hAnsi="Times New Roman" w:cs="Times New Roman"/>
+          <w:color w:val="000000" w:themeColor="text1"/>
+          <w:sz w:val="28"/>
+          <w:szCs w:val="28"/>
+        </w:rPr>
+        <w:t>f</w:t>
+      </w:r>
+      <w:r>
+        <w:rPr>
+          <w:rStyle w:val="NormalTok"/>
+          <w:rFonts w:ascii="Times New Roman" w:hAnsi="Times New Roman" w:cs="Times New Roman"/>
+          <w:color w:val="000000" w:themeColor="text1"/>
+          <w:sz w:val="28"/>
+          <w:szCs w:val="28"/>
+        </w:rPr>
+        <w:t>;</w:t>
+      </w:r>
+      <w:r>
+        <w:rPr>
+          <w:rFonts w:ascii="Times New Roman" w:hAnsi="Times New Roman" w:cs="Times New Roman"/>
+          <w:color w:val="000000" w:themeColor="text1"/>
+          <w:sz w:val="28"/>
+          <w:szCs w:val="28"/>
+        </w:rPr>
+        <w:br/>
+      </w:r>
+      <w:r>
+        <w:rPr>
+          <w:rStyle w:val="NormalTok"/>
+          <w:rFonts w:ascii="Times New Roman" w:hAnsi="Times New Roman" w:cs="Times New Roman"/>
+          <w:color w:val="000000" w:themeColor="text1"/>
+          <w:sz w:val="28"/>
+          <w:szCs w:val="28"/>
+        </w:rPr>
+        <w:t xml:space="preserve">    </w:t>
+      </w:r>
+      <w:r>
+        <w:rPr>
+          <w:rStyle w:val="ControlFlowTok"/>
+          <w:rFonts w:ascii="Times New Roman" w:hAnsi="Times New Roman" w:cs="Times New Roman"/>
+          <w:color w:val="000000" w:themeColor="text1"/>
+          <w:sz w:val="28"/>
+          <w:szCs w:val="28"/>
+        </w:rPr>
+        <w:t>for</w:t>
+      </w:r>
+      <w:r>
+        <w:rPr>
+          <w:rStyle w:val="NormalTok"/>
+          <w:rFonts w:ascii="Times New Roman" w:hAnsi="Times New Roman" w:cs="Times New Roman"/>
+          <w:color w:val="000000" w:themeColor="text1"/>
+          <w:sz w:val="28"/>
+          <w:szCs w:val="28"/>
+        </w:rPr>
+        <w:t xml:space="preserve"> (</w:t>
       </w:r>
       <w:r>
         <w:rPr>
@@ -2674,17 +2920,227 @@
           <w:sz w:val="28"/>
           <w:szCs w:val="28"/>
         </w:rPr>
-        <w:t>float</w:t>
-      </w:r>
-      <w:r>
-        <w:rPr>
-          <w:rStyle w:val="NormalTok"/>
-          <w:rFonts w:ascii="Times New Roman" w:hAnsi="Times New Roman" w:cs="Times New Roman"/>
-          <w:color w:val="000000" w:themeColor="text1"/>
-          <w:sz w:val="28"/>
-          <w:szCs w:val="28"/>
-        </w:rPr>
-        <w:t xml:space="preserve"> deltaX) {</w:t>
+        <w:t>int</w:t>
+      </w:r>
+      <w:r>
+        <w:rPr>
+          <w:rStyle w:val="NormalTok"/>
+          <w:rFonts w:ascii="Times New Roman" w:hAnsi="Times New Roman" w:cs="Times New Roman"/>
+          <w:color w:val="000000" w:themeColor="text1"/>
+          <w:sz w:val="28"/>
+          <w:szCs w:val="28"/>
+        </w:rPr>
+        <w:t xml:space="preserve"> i = </w:t>
+      </w:r>
+      <w:r>
+        <w:rPr>
+          <w:rStyle w:val="DecValTok"/>
+          <w:rFonts w:ascii="Times New Roman" w:hAnsi="Times New Roman" w:cs="Times New Roman"/>
+          <w:color w:val="000000" w:themeColor="text1"/>
+          <w:sz w:val="28"/>
+          <w:szCs w:val="28"/>
+        </w:rPr>
+        <w:t>0</w:t>
+      </w:r>
+      <w:r>
+        <w:rPr>
+          <w:rStyle w:val="NormalTok"/>
+          <w:rFonts w:ascii="Times New Roman" w:hAnsi="Times New Roman" w:cs="Times New Roman"/>
+          <w:color w:val="000000" w:themeColor="text1"/>
+          <w:sz w:val="28"/>
+          <w:szCs w:val="28"/>
+        </w:rPr>
+        <w:t>; i &lt; K; i++) {</w:t>
+      </w:r>
+      <w:r>
+        <w:rPr>
+          <w:rFonts w:ascii="Times New Roman" w:hAnsi="Times New Roman" w:cs="Times New Roman"/>
+          <w:color w:val="000000" w:themeColor="text1"/>
+          <w:sz w:val="28"/>
+          <w:szCs w:val="28"/>
+        </w:rPr>
+        <w:br/>
+      </w:r>
+      <w:r>
+        <w:rPr>
+          <w:rStyle w:val="NormalTok"/>
+          <w:rFonts w:ascii="Times New Roman" w:hAnsi="Times New Roman" w:cs="Times New Roman"/>
+          <w:color w:val="000000" w:themeColor="text1"/>
+          <w:sz w:val="28"/>
+          <w:szCs w:val="28"/>
+        </w:rPr>
+        <w:t xml:space="preserve">        pi += (i % </w:t>
+      </w:r>
+      <w:r>
+        <w:rPr>
+          <w:rStyle w:val="DecValTok"/>
+          <w:rFonts w:ascii="Times New Roman" w:hAnsi="Times New Roman" w:cs="Times New Roman"/>
+          <w:color w:val="000000" w:themeColor="text1"/>
+          <w:sz w:val="28"/>
+          <w:szCs w:val="28"/>
+        </w:rPr>
+        <w:t>2</w:t>
+      </w:r>
+      <w:r>
+        <w:rPr>
+          <w:rStyle w:val="NormalTok"/>
+          <w:rFonts w:ascii="Times New Roman" w:hAnsi="Times New Roman" w:cs="Times New Roman"/>
+          <w:color w:val="000000" w:themeColor="text1"/>
+          <w:sz w:val="28"/>
+          <w:szCs w:val="28"/>
+        </w:rPr>
+        <w:t xml:space="preserve"> == </w:t>
+      </w:r>
+      <w:r>
+        <w:rPr>
+          <w:rStyle w:val="DecValTok"/>
+          <w:rFonts w:ascii="Times New Roman" w:hAnsi="Times New Roman" w:cs="Times New Roman"/>
+          <w:color w:val="000000" w:themeColor="text1"/>
+          <w:sz w:val="28"/>
+          <w:szCs w:val="28"/>
+        </w:rPr>
+        <w:t>0</w:t>
+      </w:r>
+      <w:r>
+        <w:rPr>
+          <w:rStyle w:val="NormalTok"/>
+          <w:rFonts w:ascii="Times New Roman" w:hAnsi="Times New Roman" w:cs="Times New Roman"/>
+          <w:color w:val="000000" w:themeColor="text1"/>
+          <w:sz w:val="28"/>
+          <w:szCs w:val="28"/>
+        </w:rPr>
+        <w:t xml:space="preserve"> ? </w:t>
+      </w:r>
+      <w:r>
+        <w:rPr>
+          <w:rStyle w:val="FloatTok"/>
+          <w:rFonts w:ascii="Times New Roman" w:hAnsi="Times New Roman" w:cs="Times New Roman"/>
+          <w:color w:val="000000" w:themeColor="text1"/>
+          <w:sz w:val="28"/>
+          <w:szCs w:val="28"/>
+        </w:rPr>
+        <w:t>1.0</w:t>
+      </w:r>
+      <w:proofErr w:type="gramStart"/>
+      <w:r>
+        <w:rPr>
+          <w:rStyle w:val="BuiltInTok"/>
+          <w:rFonts w:ascii="Times New Roman" w:hAnsi="Times New Roman" w:cs="Times New Roman"/>
+          <w:color w:val="000000" w:themeColor="text1"/>
+          <w:sz w:val="28"/>
+          <w:szCs w:val="28"/>
+        </w:rPr>
+        <w:t>f</w:t>
+      </w:r>
+      <w:r>
+        <w:rPr>
+          <w:rStyle w:val="NormalTok"/>
+          <w:rFonts w:ascii="Times New Roman" w:hAnsi="Times New Roman" w:cs="Times New Roman"/>
+          <w:color w:val="000000" w:themeColor="text1"/>
+          <w:sz w:val="28"/>
+          <w:szCs w:val="28"/>
+        </w:rPr>
+        <w:t xml:space="preserve"> :</w:t>
+      </w:r>
+      <w:proofErr w:type="gramEnd"/>
+      <w:r>
+        <w:rPr>
+          <w:rStyle w:val="NormalTok"/>
+          <w:rFonts w:ascii="Times New Roman" w:hAnsi="Times New Roman" w:cs="Times New Roman"/>
+          <w:color w:val="000000" w:themeColor="text1"/>
+          <w:sz w:val="28"/>
+          <w:szCs w:val="28"/>
+        </w:rPr>
+        <w:t xml:space="preserve"> -</w:t>
+      </w:r>
+      <w:r>
+        <w:rPr>
+          <w:rStyle w:val="FloatTok"/>
+          <w:rFonts w:ascii="Times New Roman" w:hAnsi="Times New Roman" w:cs="Times New Roman"/>
+          <w:color w:val="000000" w:themeColor="text1"/>
+          <w:sz w:val="28"/>
+          <w:szCs w:val="28"/>
+        </w:rPr>
+        <w:t>1.0</w:t>
+      </w:r>
+      <w:r>
+        <w:rPr>
+          <w:rStyle w:val="BuiltInTok"/>
+          <w:rFonts w:ascii="Times New Roman" w:hAnsi="Times New Roman" w:cs="Times New Roman"/>
+          <w:color w:val="000000" w:themeColor="text1"/>
+          <w:sz w:val="28"/>
+          <w:szCs w:val="28"/>
+        </w:rPr>
+        <w:t>f</w:t>
+      </w:r>
+      <w:r>
+        <w:rPr>
+          <w:rStyle w:val="NormalTok"/>
+          <w:rFonts w:ascii="Times New Roman" w:hAnsi="Times New Roman" w:cs="Times New Roman"/>
+          <w:color w:val="000000" w:themeColor="text1"/>
+          <w:sz w:val="28"/>
+          <w:szCs w:val="28"/>
+        </w:rPr>
+        <w:t>) / (</w:t>
+      </w:r>
+      <w:r>
+        <w:rPr>
+          <w:rStyle w:val="DecValTok"/>
+          <w:rFonts w:ascii="Times New Roman" w:hAnsi="Times New Roman" w:cs="Times New Roman"/>
+          <w:color w:val="000000" w:themeColor="text1"/>
+          <w:sz w:val="28"/>
+          <w:szCs w:val="28"/>
+        </w:rPr>
+        <w:t>2</w:t>
+      </w:r>
+      <w:r>
+        <w:rPr>
+          <w:rStyle w:val="NormalTok"/>
+          <w:rFonts w:ascii="Times New Roman" w:hAnsi="Times New Roman" w:cs="Times New Roman"/>
+          <w:color w:val="000000" w:themeColor="text1"/>
+          <w:sz w:val="28"/>
+          <w:szCs w:val="28"/>
+        </w:rPr>
+        <w:t xml:space="preserve"> * i + </w:t>
+      </w:r>
+      <w:r>
+        <w:rPr>
+          <w:rStyle w:val="DecValTok"/>
+          <w:rFonts w:ascii="Times New Roman" w:hAnsi="Times New Roman" w:cs="Times New Roman"/>
+          <w:color w:val="000000" w:themeColor="text1"/>
+          <w:sz w:val="28"/>
+          <w:szCs w:val="28"/>
+        </w:rPr>
+        <w:t>1</w:t>
+      </w:r>
+      <w:r>
+        <w:rPr>
+          <w:rStyle w:val="NormalTok"/>
+          <w:rFonts w:ascii="Times New Roman" w:hAnsi="Times New Roman" w:cs="Times New Roman"/>
+          <w:color w:val="000000" w:themeColor="text1"/>
+          <w:sz w:val="28"/>
+          <w:szCs w:val="28"/>
+        </w:rPr>
+        <w:t>);</w:t>
+      </w:r>
+      <w:r>
+        <w:rPr>
+          <w:rFonts w:ascii="Times New Roman" w:hAnsi="Times New Roman" w:cs="Times New Roman"/>
+          <w:color w:val="000000" w:themeColor="text1"/>
+          <w:sz w:val="28"/>
+          <w:szCs w:val="28"/>
+        </w:rPr>
+        <w:br/>
+      </w:r>
+      <w:r>
+        <w:rPr>
+          <w:rStyle w:val="NormalTok"/>
+          <w:rFonts w:ascii="Times New Roman" w:hAnsi="Times New Roman" w:cs="Times New Roman"/>
+          <w:color w:val="000000" w:themeColor="text1"/>
+          <w:sz w:val="28"/>
+          <w:szCs w:val="28"/>
+        </w:rPr>
+        <w:t xml:space="preserve">    }</w:t>
       </w:r>
       <w:r>
         <w:rPr>
@@ -2723,7 +3179,7 @@
           <w:sz w:val="28"/>
           <w:szCs w:val="28"/>
         </w:rPr>
-        <w:t xml:space="preserve"> (cosf(A + deltaX) - cosf(A - deltaX)) / (</w:t>
+        <w:t xml:space="preserve"> pi * </w:t>
       </w:r>
       <w:r>
         <w:rPr>
@@ -2733,17 +3189,17 @@
           <w:sz w:val="28"/>
           <w:szCs w:val="28"/>
         </w:rPr>
-        <w:t>2</w:t>
-      </w:r>
-      <w:r>
-        <w:rPr>
-          <w:rStyle w:val="NormalTok"/>
-          <w:rFonts w:ascii="Times New Roman" w:hAnsi="Times New Roman" w:cs="Times New Roman"/>
-          <w:color w:val="000000" w:themeColor="text1"/>
-          <w:sz w:val="28"/>
-          <w:szCs w:val="28"/>
-        </w:rPr>
-        <w:t xml:space="preserve"> * deltaX);</w:t>
+        <w:t>4</w:t>
+      </w:r>
+      <w:r>
+        <w:rPr>
+          <w:rStyle w:val="NormalTok"/>
+          <w:rFonts w:ascii="Times New Roman" w:hAnsi="Times New Roman" w:cs="Times New Roman"/>
+          <w:color w:val="000000" w:themeColor="text1"/>
+          <w:sz w:val="28"/>
+          <w:szCs w:val="28"/>
+        </w:rPr>
+        <w:t>;</w:t>
       </w:r>
       <w:r>
         <w:rPr>
@@ -2775,520 +3231,8 @@
           <w:szCs w:val="28"/>
         </w:rPr>
       </w:pPr>
-      <w:bookmarkStart w:id="12" w:name="section-2"/>
+      <w:bookmarkStart w:id="12" w:name="section-3"/>
       <w:bookmarkEnd w:id="12"/>
-    </w:p>
-    <w:p>
-      <w:pPr>
-        <w:pStyle w:val="FirstParagraph"/>
-        <w:rPr>
-          <w:rFonts w:ascii="Times New Roman" w:hAnsi="Times New Roman" w:cs="Times New Roman"/>
-          <w:color w:val="000000" w:themeColor="text1"/>
-          <w:sz w:val="28"/>
-          <w:szCs w:val="28"/>
-        </w:rPr>
-      </w:pPr>
-      <w:r>
-        <w:rPr>
-          <w:rFonts w:ascii="Times New Roman" w:hAnsi="Times New Roman" w:cs="Times New Roman"/>
-          <w:color w:val="000000" w:themeColor="text1"/>
-          <w:sz w:val="28"/>
-          <w:szCs w:val="28"/>
-        </w:rPr>
-        <w:t>Pi1.c</w:t>
-      </w:r>
-    </w:p>
-    <w:p>
-      <w:pPr>
-        <w:pStyle w:val="SourceCode"/>
-        <w:rPr>
-          <w:rFonts w:ascii="Times New Roman" w:hAnsi="Times New Roman" w:cs="Times New Roman"/>
-          <w:color w:val="000000" w:themeColor="text1"/>
-          <w:sz w:val="28"/>
-          <w:szCs w:val="28"/>
-        </w:rPr>
-      </w:pPr>
-      <w:r>
-        <w:rPr>
-          <w:rStyle w:val="DataTypeTok"/>
-          <w:rFonts w:ascii="Times New Roman" w:hAnsi="Times New Roman" w:cs="Times New Roman"/>
-          <w:color w:val="000000" w:themeColor="text1"/>
-          <w:sz w:val="28"/>
-          <w:szCs w:val="28"/>
-        </w:rPr>
-        <w:t>float</w:t>
-      </w:r>
-      <w:r>
-        <w:rPr>
-          <w:rStyle w:val="NormalTok"/>
-          <w:rFonts w:ascii="Times New Roman" w:hAnsi="Times New Roman" w:cs="Times New Roman"/>
-          <w:color w:val="000000" w:themeColor="text1"/>
-          <w:sz w:val="28"/>
-          <w:szCs w:val="28"/>
-        </w:rPr>
-        <w:t xml:space="preserve"> </w:t>
-      </w:r>
-      <w:proofErr w:type="gramStart"/>
-      <w:r>
-        <w:rPr>
-          <w:rStyle w:val="NormalTok"/>
-          <w:rFonts w:ascii="Times New Roman" w:hAnsi="Times New Roman" w:cs="Times New Roman"/>
-          <w:color w:val="000000" w:themeColor="text1"/>
-          <w:sz w:val="28"/>
-          <w:szCs w:val="28"/>
-        </w:rPr>
-        <w:t>Pi(</w:t>
-      </w:r>
-      <w:proofErr w:type="gramEnd"/>
-      <w:r>
-        <w:rPr>
-          <w:rStyle w:val="DataTypeTok"/>
-          <w:rFonts w:ascii="Times New Roman" w:hAnsi="Times New Roman" w:cs="Times New Roman"/>
-          <w:color w:val="000000" w:themeColor="text1"/>
-          <w:sz w:val="28"/>
-          <w:szCs w:val="28"/>
-        </w:rPr>
-        <w:t>int</w:t>
-      </w:r>
-      <w:r>
-        <w:rPr>
-          <w:rStyle w:val="NormalTok"/>
-          <w:rFonts w:ascii="Times New Roman" w:hAnsi="Times New Roman" w:cs="Times New Roman"/>
-          <w:color w:val="000000" w:themeColor="text1"/>
-          <w:sz w:val="28"/>
-          <w:szCs w:val="28"/>
-        </w:rPr>
-        <w:t xml:space="preserve"> K) {</w:t>
-      </w:r>
-      <w:r>
-        <w:rPr>
-          <w:rFonts w:ascii="Times New Roman" w:hAnsi="Times New Roman" w:cs="Times New Roman"/>
-          <w:color w:val="000000" w:themeColor="text1"/>
-          <w:sz w:val="28"/>
-          <w:szCs w:val="28"/>
-        </w:rPr>
-        <w:br/>
-      </w:r>
-      <w:r>
-        <w:rPr>
-          <w:rStyle w:val="NormalTok"/>
-          <w:rFonts w:ascii="Times New Roman" w:hAnsi="Times New Roman" w:cs="Times New Roman"/>
-          <w:color w:val="000000" w:themeColor="text1"/>
-          <w:sz w:val="28"/>
-          <w:szCs w:val="28"/>
-        </w:rPr>
-        <w:t xml:space="preserve">    </w:t>
-      </w:r>
-      <w:r>
-        <w:rPr>
-          <w:rStyle w:val="DataTypeTok"/>
-          <w:rFonts w:ascii="Times New Roman" w:hAnsi="Times New Roman" w:cs="Times New Roman"/>
-          <w:color w:val="000000" w:themeColor="text1"/>
-          <w:sz w:val="28"/>
-          <w:szCs w:val="28"/>
-        </w:rPr>
-        <w:t>float</w:t>
-      </w:r>
-      <w:r>
-        <w:rPr>
-          <w:rStyle w:val="NormalTok"/>
-          <w:rFonts w:ascii="Times New Roman" w:hAnsi="Times New Roman" w:cs="Times New Roman"/>
-          <w:color w:val="000000" w:themeColor="text1"/>
-          <w:sz w:val="28"/>
-          <w:szCs w:val="28"/>
-        </w:rPr>
-        <w:t xml:space="preserve"> pi = </w:t>
-      </w:r>
-      <w:r>
-        <w:rPr>
-          <w:rStyle w:val="FloatTok"/>
-          <w:rFonts w:ascii="Times New Roman" w:hAnsi="Times New Roman" w:cs="Times New Roman"/>
-          <w:color w:val="000000" w:themeColor="text1"/>
-          <w:sz w:val="28"/>
-          <w:szCs w:val="28"/>
-        </w:rPr>
-        <w:t>0.0</w:t>
-      </w:r>
-      <w:r>
-        <w:rPr>
-          <w:rStyle w:val="BuiltInTok"/>
-          <w:rFonts w:ascii="Times New Roman" w:hAnsi="Times New Roman" w:cs="Times New Roman"/>
-          <w:color w:val="000000" w:themeColor="text1"/>
-          <w:sz w:val="28"/>
-          <w:szCs w:val="28"/>
-        </w:rPr>
-        <w:t>f</w:t>
-      </w:r>
-      <w:r>
-        <w:rPr>
-          <w:rStyle w:val="NormalTok"/>
-          <w:rFonts w:ascii="Times New Roman" w:hAnsi="Times New Roman" w:cs="Times New Roman"/>
-          <w:color w:val="000000" w:themeColor="text1"/>
-          <w:sz w:val="28"/>
-          <w:szCs w:val="28"/>
-        </w:rPr>
-        <w:t>;</w:t>
-      </w:r>
-      <w:r>
-        <w:rPr>
-          <w:rFonts w:ascii="Times New Roman" w:hAnsi="Times New Roman" w:cs="Times New Roman"/>
-          <w:color w:val="000000" w:themeColor="text1"/>
-          <w:sz w:val="28"/>
-          <w:szCs w:val="28"/>
-        </w:rPr>
-        <w:br/>
-      </w:r>
-      <w:r>
-        <w:rPr>
-          <w:rStyle w:val="NormalTok"/>
-          <w:rFonts w:ascii="Times New Roman" w:hAnsi="Times New Roman" w:cs="Times New Roman"/>
-          <w:color w:val="000000" w:themeColor="text1"/>
-          <w:sz w:val="28"/>
-          <w:szCs w:val="28"/>
-        </w:rPr>
-        <w:t xml:space="preserve">    </w:t>
-      </w:r>
-      <w:r>
-        <w:rPr>
-          <w:rStyle w:val="ControlFlowTok"/>
-          <w:rFonts w:ascii="Times New Roman" w:hAnsi="Times New Roman" w:cs="Times New Roman"/>
-          <w:color w:val="000000" w:themeColor="text1"/>
-          <w:sz w:val="28"/>
-          <w:szCs w:val="28"/>
-        </w:rPr>
-        <w:t>for</w:t>
-      </w:r>
-      <w:r>
-        <w:rPr>
-          <w:rStyle w:val="NormalTok"/>
-          <w:rFonts w:ascii="Times New Roman" w:hAnsi="Times New Roman" w:cs="Times New Roman"/>
-          <w:color w:val="000000" w:themeColor="text1"/>
-          <w:sz w:val="28"/>
-          <w:szCs w:val="28"/>
-        </w:rPr>
-        <w:t xml:space="preserve"> (</w:t>
-      </w:r>
-      <w:r>
-        <w:rPr>
-          <w:rStyle w:val="DataTypeTok"/>
-          <w:rFonts w:ascii="Times New Roman" w:hAnsi="Times New Roman" w:cs="Times New Roman"/>
-          <w:color w:val="000000" w:themeColor="text1"/>
-          <w:sz w:val="28"/>
-          <w:szCs w:val="28"/>
-        </w:rPr>
-        <w:t>int</w:t>
-      </w:r>
-      <w:r>
-        <w:rPr>
-          <w:rStyle w:val="NormalTok"/>
-          <w:rFonts w:ascii="Times New Roman" w:hAnsi="Times New Roman" w:cs="Times New Roman"/>
-          <w:color w:val="000000" w:themeColor="text1"/>
-          <w:sz w:val="28"/>
-          <w:szCs w:val="28"/>
-        </w:rPr>
-        <w:t xml:space="preserve"> i = </w:t>
-      </w:r>
-      <w:r>
-        <w:rPr>
-          <w:rStyle w:val="DecValTok"/>
-          <w:rFonts w:ascii="Times New Roman" w:hAnsi="Times New Roman" w:cs="Times New Roman"/>
-          <w:color w:val="000000" w:themeColor="text1"/>
-          <w:sz w:val="28"/>
-          <w:szCs w:val="28"/>
-        </w:rPr>
-        <w:t>0</w:t>
-      </w:r>
-      <w:r>
-        <w:rPr>
-          <w:rStyle w:val="NormalTok"/>
-          <w:rFonts w:ascii="Times New Roman" w:hAnsi="Times New Roman" w:cs="Times New Roman"/>
-          <w:color w:val="000000" w:themeColor="text1"/>
-          <w:sz w:val="28"/>
-          <w:szCs w:val="28"/>
-        </w:rPr>
-        <w:t>; i &lt; K; i++) {</w:t>
-      </w:r>
-      <w:r>
-        <w:rPr>
-          <w:rFonts w:ascii="Times New Roman" w:hAnsi="Times New Roman" w:cs="Times New Roman"/>
-          <w:color w:val="000000" w:themeColor="text1"/>
-          <w:sz w:val="28"/>
-          <w:szCs w:val="28"/>
-        </w:rPr>
-        <w:br/>
-      </w:r>
-      <w:r>
-        <w:rPr>
-          <w:rStyle w:val="NormalTok"/>
-          <w:rFonts w:ascii="Times New Roman" w:hAnsi="Times New Roman" w:cs="Times New Roman"/>
-          <w:color w:val="000000" w:themeColor="text1"/>
-          <w:sz w:val="28"/>
-          <w:szCs w:val="28"/>
-        </w:rPr>
-        <w:t xml:space="preserve">        pi += (i % </w:t>
-      </w:r>
-      <w:r>
-        <w:rPr>
-          <w:rStyle w:val="DecValTok"/>
-          <w:rFonts w:ascii="Times New Roman" w:hAnsi="Times New Roman" w:cs="Times New Roman"/>
-          <w:color w:val="000000" w:themeColor="text1"/>
-          <w:sz w:val="28"/>
-          <w:szCs w:val="28"/>
-        </w:rPr>
-        <w:t>2</w:t>
-      </w:r>
-      <w:r>
-        <w:rPr>
-          <w:rStyle w:val="NormalTok"/>
-          <w:rFonts w:ascii="Times New Roman" w:hAnsi="Times New Roman" w:cs="Times New Roman"/>
-          <w:color w:val="000000" w:themeColor="text1"/>
-          <w:sz w:val="28"/>
-          <w:szCs w:val="28"/>
-        </w:rPr>
-        <w:t xml:space="preserve"> == </w:t>
-      </w:r>
-      <w:r>
-        <w:rPr>
-          <w:rStyle w:val="DecValTok"/>
-          <w:rFonts w:ascii="Times New Roman" w:hAnsi="Times New Roman" w:cs="Times New Roman"/>
-          <w:color w:val="000000" w:themeColor="text1"/>
-          <w:sz w:val="28"/>
-          <w:szCs w:val="28"/>
-        </w:rPr>
-        <w:t>0</w:t>
-      </w:r>
-      <w:r>
-        <w:rPr>
-          <w:rStyle w:val="NormalTok"/>
-          <w:rFonts w:ascii="Times New Roman" w:hAnsi="Times New Roman" w:cs="Times New Roman"/>
-          <w:color w:val="000000" w:themeColor="text1"/>
-          <w:sz w:val="28"/>
-          <w:szCs w:val="28"/>
-        </w:rPr>
-        <w:t xml:space="preserve"> ? </w:t>
-      </w:r>
-      <w:r>
-        <w:rPr>
-          <w:rStyle w:val="FloatTok"/>
-          <w:rFonts w:ascii="Times New Roman" w:hAnsi="Times New Roman" w:cs="Times New Roman"/>
-          <w:color w:val="000000" w:themeColor="text1"/>
-          <w:sz w:val="28"/>
-          <w:szCs w:val="28"/>
-        </w:rPr>
-        <w:t>1.0</w:t>
-      </w:r>
-      <w:proofErr w:type="gramStart"/>
-      <w:r>
-        <w:rPr>
-          <w:rStyle w:val="BuiltInTok"/>
-          <w:rFonts w:ascii="Times New Roman" w:hAnsi="Times New Roman" w:cs="Times New Roman"/>
-          <w:color w:val="000000" w:themeColor="text1"/>
-          <w:sz w:val="28"/>
-          <w:szCs w:val="28"/>
-        </w:rPr>
-        <w:t>f</w:t>
-      </w:r>
-      <w:r>
-        <w:rPr>
-          <w:rStyle w:val="NormalTok"/>
-          <w:rFonts w:ascii="Times New Roman" w:hAnsi="Times New Roman" w:cs="Times New Roman"/>
-          <w:color w:val="000000" w:themeColor="text1"/>
-          <w:sz w:val="28"/>
-          <w:szCs w:val="28"/>
-        </w:rPr>
-        <w:t xml:space="preserve"> :</w:t>
-      </w:r>
-      <w:proofErr w:type="gramEnd"/>
-      <w:r>
-        <w:rPr>
-          <w:rStyle w:val="NormalTok"/>
-          <w:rFonts w:ascii="Times New Roman" w:hAnsi="Times New Roman" w:cs="Times New Roman"/>
-          <w:color w:val="000000" w:themeColor="text1"/>
-          <w:sz w:val="28"/>
-          <w:szCs w:val="28"/>
-        </w:rPr>
-        <w:t xml:space="preserve"> -</w:t>
-      </w:r>
-      <w:r>
-        <w:rPr>
-          <w:rStyle w:val="FloatTok"/>
-          <w:rFonts w:ascii="Times New Roman" w:hAnsi="Times New Roman" w:cs="Times New Roman"/>
-          <w:color w:val="000000" w:themeColor="text1"/>
-          <w:sz w:val="28"/>
-          <w:szCs w:val="28"/>
-        </w:rPr>
-        <w:t>1.0</w:t>
-      </w:r>
-      <w:r>
-        <w:rPr>
-          <w:rStyle w:val="BuiltInTok"/>
-          <w:rFonts w:ascii="Times New Roman" w:hAnsi="Times New Roman" w:cs="Times New Roman"/>
-          <w:color w:val="000000" w:themeColor="text1"/>
-          <w:sz w:val="28"/>
-          <w:szCs w:val="28"/>
-        </w:rPr>
-        <w:t>f</w:t>
-      </w:r>
-      <w:r>
-        <w:rPr>
-          <w:rStyle w:val="NormalTok"/>
-          <w:rFonts w:ascii="Times New Roman" w:hAnsi="Times New Roman" w:cs="Times New Roman"/>
-          <w:color w:val="000000" w:themeColor="text1"/>
-          <w:sz w:val="28"/>
-          <w:szCs w:val="28"/>
-        </w:rPr>
-        <w:t>) / (</w:t>
-      </w:r>
-      <w:r>
-        <w:rPr>
-          <w:rStyle w:val="DecValTok"/>
-          <w:rFonts w:ascii="Times New Roman" w:hAnsi="Times New Roman" w:cs="Times New Roman"/>
-          <w:color w:val="000000" w:themeColor="text1"/>
-          <w:sz w:val="28"/>
-          <w:szCs w:val="28"/>
-        </w:rPr>
-        <w:t>2</w:t>
-      </w:r>
-      <w:r>
-        <w:rPr>
-          <w:rStyle w:val="NormalTok"/>
-          <w:rFonts w:ascii="Times New Roman" w:hAnsi="Times New Roman" w:cs="Times New Roman"/>
-          <w:color w:val="000000" w:themeColor="text1"/>
-          <w:sz w:val="28"/>
-          <w:szCs w:val="28"/>
-        </w:rPr>
-        <w:t xml:space="preserve"> * i + </w:t>
-      </w:r>
-      <w:r>
-        <w:rPr>
-          <w:rStyle w:val="DecValTok"/>
-          <w:rFonts w:ascii="Times New Roman" w:hAnsi="Times New Roman" w:cs="Times New Roman"/>
-          <w:color w:val="000000" w:themeColor="text1"/>
-          <w:sz w:val="28"/>
-          <w:szCs w:val="28"/>
-        </w:rPr>
-        <w:t>1</w:t>
-      </w:r>
-      <w:r>
-        <w:rPr>
-          <w:rStyle w:val="NormalTok"/>
-          <w:rFonts w:ascii="Times New Roman" w:hAnsi="Times New Roman" w:cs="Times New Roman"/>
-          <w:color w:val="000000" w:themeColor="text1"/>
-          <w:sz w:val="28"/>
-          <w:szCs w:val="28"/>
-        </w:rPr>
-        <w:t>);</w:t>
-      </w:r>
-      <w:r>
-        <w:rPr>
-          <w:rFonts w:ascii="Times New Roman" w:hAnsi="Times New Roman" w:cs="Times New Roman"/>
-          <w:color w:val="000000" w:themeColor="text1"/>
-          <w:sz w:val="28"/>
-          <w:szCs w:val="28"/>
-        </w:rPr>
-        <w:br/>
-      </w:r>
-      <w:r>
-        <w:rPr>
-          <w:rStyle w:val="NormalTok"/>
-          <w:rFonts w:ascii="Times New Roman" w:hAnsi="Times New Roman" w:cs="Times New Roman"/>
-          <w:color w:val="000000" w:themeColor="text1"/>
-          <w:sz w:val="28"/>
-          <w:szCs w:val="28"/>
-        </w:rPr>
-        <w:t xml:space="preserve">    }</w:t>
-      </w:r>
-      <w:r>
-        <w:rPr>
-          <w:rFonts w:ascii="Times New Roman" w:hAnsi="Times New Roman" w:cs="Times New Roman"/>
-          <w:color w:val="000000" w:themeColor="text1"/>
-          <w:sz w:val="28"/>
-          <w:szCs w:val="28"/>
-        </w:rPr>
-        <w:br/>
-      </w:r>
-      <w:r>
-        <w:rPr>
-          <w:rStyle w:val="NormalTok"/>
-          <w:rFonts w:ascii="Times New Roman" w:hAnsi="Times New Roman" w:cs="Times New Roman"/>
-          <w:color w:val="000000" w:themeColor="text1"/>
-          <w:sz w:val="28"/>
-          <w:szCs w:val="28"/>
-        </w:rPr>
-        <w:t xml:space="preserve">    </w:t>
-      </w:r>
-      <w:r>
-        <w:rPr>
-          <w:rStyle w:val="ControlFlowTok"/>
-          <w:rFonts w:ascii="Times New Roman" w:hAnsi="Times New Roman" w:cs="Times New Roman"/>
-          <w:color w:val="000000" w:themeColor="text1"/>
-          <w:sz w:val="28"/>
-          <w:szCs w:val="28"/>
-        </w:rPr>
-        <w:t>return</w:t>
-      </w:r>
-      <w:r>
-        <w:rPr>
-          <w:rStyle w:val="NormalTok"/>
-          <w:rFonts w:ascii="Times New Roman" w:hAnsi="Times New Roman" w:cs="Times New Roman"/>
-          <w:color w:val="000000" w:themeColor="text1"/>
-          <w:sz w:val="28"/>
-          <w:szCs w:val="28"/>
-        </w:rPr>
-        <w:t xml:space="preserve"> pi * </w:t>
-      </w:r>
-      <w:r>
-        <w:rPr>
-          <w:rStyle w:val="DecValTok"/>
-          <w:rFonts w:ascii="Times New Roman" w:hAnsi="Times New Roman" w:cs="Times New Roman"/>
-          <w:color w:val="000000" w:themeColor="text1"/>
-          <w:sz w:val="28"/>
-          <w:szCs w:val="28"/>
-        </w:rPr>
-        <w:t>4</w:t>
-      </w:r>
-      <w:r>
-        <w:rPr>
-          <w:rStyle w:val="NormalTok"/>
-          <w:rFonts w:ascii="Times New Roman" w:hAnsi="Times New Roman" w:cs="Times New Roman"/>
-          <w:color w:val="000000" w:themeColor="text1"/>
-          <w:sz w:val="28"/>
-          <w:szCs w:val="28"/>
-        </w:rPr>
-        <w:t>;</w:t>
-      </w:r>
-      <w:r>
-        <w:rPr>
-          <w:rFonts w:ascii="Times New Roman" w:hAnsi="Times New Roman" w:cs="Times New Roman"/>
-          <w:color w:val="000000" w:themeColor="text1"/>
-          <w:sz w:val="28"/>
-          <w:szCs w:val="28"/>
-        </w:rPr>
-        <w:br/>
-      </w:r>
-      <w:r>
-        <w:rPr>
-          <w:rStyle w:val="NormalTok"/>
-          <w:rFonts w:ascii="Times New Roman" w:hAnsi="Times New Roman" w:cs="Times New Roman"/>
-          <w:color w:val="000000" w:themeColor="text1"/>
-          <w:sz w:val="28"/>
-          <w:szCs w:val="28"/>
-        </w:rPr>
-        <w:t>}</w:t>
-      </w:r>
-    </w:p>
-    <w:p>
-      <w:pPr>
-        <w:pStyle w:val="4"/>
-        <w:rPr>
-          <w:rFonts w:ascii="Times New Roman" w:hAnsi="Times New Roman" w:cs="Times New Roman"/>
-          <w:color w:val="000000" w:themeColor="text1"/>
-          <w:sz w:val="28"/>
-          <w:szCs w:val="28"/>
-        </w:rPr>
-      </w:pPr>
-      <w:bookmarkStart w:id="13" w:name="section-3"/>
-      <w:bookmarkEnd w:id="13"/>
     </w:p>
     <w:p>
       <w:pPr>
@@ -3830,7 +3774,7 @@
           <w:szCs w:val="28"/>
         </w:rPr>
       </w:pPr>
-      <w:bookmarkStart w:id="14" w:name="тестовые-программы"/>
+      <w:bookmarkStart w:id="13" w:name="тестовые-программы"/>
       <w:r>
         <w:rPr>
           <w:rFonts w:ascii="Times New Roman" w:hAnsi="Times New Roman" w:cs="Times New Roman"/>
@@ -3840,10 +3784,1063 @@
         </w:rPr>
         <w:t>Тестовые программы</w:t>
       </w:r>
+      <w:bookmarkEnd w:id="13"/>
+    </w:p>
+    <w:p>
+      <w:pPr>
+        <w:pStyle w:val="4"/>
+        <w:rPr>
+          <w:rFonts w:ascii="Times New Roman" w:hAnsi="Times New Roman" w:cs="Times New Roman"/>
+          <w:color w:val="000000" w:themeColor="text1"/>
+          <w:sz w:val="28"/>
+          <w:szCs w:val="28"/>
+        </w:rPr>
+      </w:pPr>
+      <w:bookmarkStart w:id="14" w:name="section-4"/>
       <w:bookmarkEnd w:id="14"/>
     </w:p>
     <w:p>
       <w:pPr>
+        <w:pStyle w:val="FirstParagraph"/>
+        <w:rPr>
+          <w:rFonts w:ascii="Times New Roman" w:hAnsi="Times New Roman" w:cs="Times New Roman"/>
+          <w:color w:val="000000" w:themeColor="text1"/>
+          <w:sz w:val="28"/>
+          <w:szCs w:val="28"/>
+        </w:rPr>
+      </w:pPr>
+      <w:r>
+        <w:rPr>
+          <w:rFonts w:ascii="Times New Roman" w:hAnsi="Times New Roman" w:cs="Times New Roman"/>
+          <w:color w:val="000000" w:themeColor="text1"/>
+          <w:sz w:val="28"/>
+          <w:szCs w:val="28"/>
+        </w:rPr>
+        <w:t>Program1.c</w:t>
+      </w:r>
+    </w:p>
+    <w:p>
+      <w:pPr>
+        <w:pStyle w:val="SourceCode"/>
+        <w:rPr>
+          <w:rFonts w:ascii="Times New Roman" w:hAnsi="Times New Roman" w:cs="Times New Roman"/>
+          <w:color w:val="000000" w:themeColor="text1"/>
+          <w:sz w:val="28"/>
+          <w:szCs w:val="28"/>
+        </w:rPr>
+      </w:pPr>
+      <w:r>
+        <w:rPr>
+          <w:rStyle w:val="PreprocessorTok"/>
+          <w:rFonts w:ascii="Times New Roman" w:hAnsi="Times New Roman" w:cs="Times New Roman"/>
+          <w:color w:val="000000" w:themeColor="text1"/>
+          <w:sz w:val="28"/>
+          <w:szCs w:val="28"/>
+        </w:rPr>
+        <w:t xml:space="preserve">#include </w:t>
+      </w:r>
+      <w:r>
+        <w:rPr>
+          <w:rStyle w:val="ImportTok"/>
+          <w:rFonts w:ascii="Times New Roman" w:hAnsi="Times New Roman" w:cs="Times New Roman"/>
+          <w:color w:val="000000" w:themeColor="text1"/>
+          <w:sz w:val="28"/>
+          <w:szCs w:val="28"/>
+        </w:rPr>
+        <w:t>&lt;stdio.h&gt;</w:t>
+      </w:r>
+      <w:r>
+        <w:rPr>
+          <w:rFonts w:ascii="Times New Roman" w:hAnsi="Times New Roman" w:cs="Times New Roman"/>
+          <w:color w:val="000000" w:themeColor="text1"/>
+          <w:sz w:val="28"/>
+          <w:szCs w:val="28"/>
+        </w:rPr>
+        <w:br/>
+      </w:r>
+      <w:r>
+        <w:rPr>
+          <w:rFonts w:ascii="Times New Roman" w:hAnsi="Times New Roman" w:cs="Times New Roman"/>
+          <w:color w:val="000000" w:themeColor="text1"/>
+          <w:sz w:val="28"/>
+          <w:szCs w:val="28"/>
+        </w:rPr>
+        <w:br/>
+      </w:r>
+      <w:r>
+        <w:rPr>
+          <w:rStyle w:val="KeywordTok"/>
+          <w:rFonts w:ascii="Times New Roman" w:hAnsi="Times New Roman" w:cs="Times New Roman"/>
+          <w:color w:val="000000" w:themeColor="text1"/>
+          <w:sz w:val="28"/>
+          <w:szCs w:val="28"/>
+        </w:rPr>
+        <w:t>extern</w:t>
+      </w:r>
+      <w:r>
+        <w:rPr>
+          <w:rStyle w:val="NormalTok"/>
+          <w:rFonts w:ascii="Times New Roman" w:hAnsi="Times New Roman" w:cs="Times New Roman"/>
+          <w:color w:val="000000" w:themeColor="text1"/>
+          <w:sz w:val="28"/>
+          <w:szCs w:val="28"/>
+        </w:rPr>
+        <w:t xml:space="preserve"> </w:t>
+      </w:r>
+      <w:r>
+        <w:rPr>
+          <w:rStyle w:val="DataTypeTok"/>
+          <w:rFonts w:ascii="Times New Roman" w:hAnsi="Times New Roman" w:cs="Times New Roman"/>
+          <w:color w:val="000000" w:themeColor="text1"/>
+          <w:sz w:val="28"/>
+          <w:szCs w:val="28"/>
+        </w:rPr>
+        <w:t>float</w:t>
+      </w:r>
+      <w:r>
+        <w:rPr>
+          <w:rStyle w:val="NormalTok"/>
+          <w:rFonts w:ascii="Times New Roman" w:hAnsi="Times New Roman" w:cs="Times New Roman"/>
+          <w:color w:val="000000" w:themeColor="text1"/>
+          <w:sz w:val="28"/>
+          <w:szCs w:val="28"/>
+        </w:rPr>
+        <w:t xml:space="preserve"> Derivative(</w:t>
+      </w:r>
+      <w:r>
+        <w:rPr>
+          <w:rStyle w:val="DataTypeTok"/>
+          <w:rFonts w:ascii="Times New Roman" w:hAnsi="Times New Roman" w:cs="Times New Roman"/>
+          <w:color w:val="000000" w:themeColor="text1"/>
+          <w:sz w:val="28"/>
+          <w:szCs w:val="28"/>
+        </w:rPr>
+        <w:t>float</w:t>
+      </w:r>
+      <w:r>
+        <w:rPr>
+          <w:rStyle w:val="NormalTok"/>
+          <w:rFonts w:ascii="Times New Roman" w:hAnsi="Times New Roman" w:cs="Times New Roman"/>
+          <w:color w:val="000000" w:themeColor="text1"/>
+          <w:sz w:val="28"/>
+          <w:szCs w:val="28"/>
+        </w:rPr>
+        <w:t xml:space="preserve">, </w:t>
+      </w:r>
+      <w:r>
+        <w:rPr>
+          <w:rStyle w:val="DataTypeTok"/>
+          <w:rFonts w:ascii="Times New Roman" w:hAnsi="Times New Roman" w:cs="Times New Roman"/>
+          <w:color w:val="000000" w:themeColor="text1"/>
+          <w:sz w:val="28"/>
+          <w:szCs w:val="28"/>
+        </w:rPr>
+        <w:t>float</w:t>
+      </w:r>
+      <w:r>
+        <w:rPr>
+          <w:rStyle w:val="NormalTok"/>
+          <w:rFonts w:ascii="Times New Roman" w:hAnsi="Times New Roman" w:cs="Times New Roman"/>
+          <w:color w:val="000000" w:themeColor="text1"/>
+          <w:sz w:val="28"/>
+          <w:szCs w:val="28"/>
+        </w:rPr>
+        <w:t>);</w:t>
+      </w:r>
+      <w:r>
+        <w:rPr>
+          <w:rFonts w:ascii="Times New Roman" w:hAnsi="Times New Roman" w:cs="Times New Roman"/>
+          <w:color w:val="000000" w:themeColor="text1"/>
+          <w:sz w:val="28"/>
+          <w:szCs w:val="28"/>
+        </w:rPr>
+        <w:br/>
+      </w:r>
+      <w:r>
+        <w:rPr>
+          <w:rStyle w:val="KeywordTok"/>
+          <w:rFonts w:ascii="Times New Roman" w:hAnsi="Times New Roman" w:cs="Times New Roman"/>
+          <w:color w:val="000000" w:themeColor="text1"/>
+          <w:sz w:val="28"/>
+          <w:szCs w:val="28"/>
+        </w:rPr>
+        <w:lastRenderedPageBreak/>
+        <w:t>extern</w:t>
+      </w:r>
+      <w:r>
+        <w:rPr>
+          <w:rStyle w:val="NormalTok"/>
+          <w:rFonts w:ascii="Times New Roman" w:hAnsi="Times New Roman" w:cs="Times New Roman"/>
+          <w:color w:val="000000" w:themeColor="text1"/>
+          <w:sz w:val="28"/>
+          <w:szCs w:val="28"/>
+        </w:rPr>
+        <w:t xml:space="preserve"> </w:t>
+      </w:r>
+      <w:r>
+        <w:rPr>
+          <w:rStyle w:val="DataTypeTok"/>
+          <w:rFonts w:ascii="Times New Roman" w:hAnsi="Times New Roman" w:cs="Times New Roman"/>
+          <w:color w:val="000000" w:themeColor="text1"/>
+          <w:sz w:val="28"/>
+          <w:szCs w:val="28"/>
+        </w:rPr>
+        <w:t>float</w:t>
+      </w:r>
+      <w:r>
+        <w:rPr>
+          <w:rStyle w:val="NormalTok"/>
+          <w:rFonts w:ascii="Times New Roman" w:hAnsi="Times New Roman" w:cs="Times New Roman"/>
+          <w:color w:val="000000" w:themeColor="text1"/>
+          <w:sz w:val="28"/>
+          <w:szCs w:val="28"/>
+        </w:rPr>
+        <w:t xml:space="preserve"> Pi(</w:t>
+      </w:r>
+      <w:r>
+        <w:rPr>
+          <w:rStyle w:val="DataTypeTok"/>
+          <w:rFonts w:ascii="Times New Roman" w:hAnsi="Times New Roman" w:cs="Times New Roman"/>
+          <w:color w:val="000000" w:themeColor="text1"/>
+          <w:sz w:val="28"/>
+          <w:szCs w:val="28"/>
+        </w:rPr>
+        <w:t>int</w:t>
+      </w:r>
+      <w:r>
+        <w:rPr>
+          <w:rStyle w:val="NormalTok"/>
+          <w:rFonts w:ascii="Times New Roman" w:hAnsi="Times New Roman" w:cs="Times New Roman"/>
+          <w:color w:val="000000" w:themeColor="text1"/>
+          <w:sz w:val="28"/>
+          <w:szCs w:val="28"/>
+        </w:rPr>
+        <w:t>);</w:t>
+      </w:r>
+      <w:r>
+        <w:rPr>
+          <w:rFonts w:ascii="Times New Roman" w:hAnsi="Times New Roman" w:cs="Times New Roman"/>
+          <w:color w:val="000000" w:themeColor="text1"/>
+          <w:sz w:val="28"/>
+          <w:szCs w:val="28"/>
+        </w:rPr>
+        <w:br/>
+      </w:r>
+      <w:r>
+        <w:rPr>
+          <w:rFonts w:ascii="Times New Roman" w:hAnsi="Times New Roman" w:cs="Times New Roman"/>
+          <w:color w:val="000000" w:themeColor="text1"/>
+          <w:sz w:val="28"/>
+          <w:szCs w:val="28"/>
+        </w:rPr>
+        <w:br/>
+      </w:r>
+      <w:r>
+        <w:rPr>
+          <w:rStyle w:val="DataTypeTok"/>
+          <w:rFonts w:ascii="Times New Roman" w:hAnsi="Times New Roman" w:cs="Times New Roman"/>
+          <w:color w:val="000000" w:themeColor="text1"/>
+          <w:sz w:val="28"/>
+          <w:szCs w:val="28"/>
+        </w:rPr>
+        <w:t>int</w:t>
+      </w:r>
+      <w:r>
+        <w:rPr>
+          <w:rStyle w:val="NormalTok"/>
+          <w:rFonts w:ascii="Times New Roman" w:hAnsi="Times New Roman" w:cs="Times New Roman"/>
+          <w:color w:val="000000" w:themeColor="text1"/>
+          <w:sz w:val="28"/>
+          <w:szCs w:val="28"/>
+        </w:rPr>
+        <w:t xml:space="preserve"> main() {</w:t>
+      </w:r>
+      <w:r>
+        <w:rPr>
+          <w:rFonts w:ascii="Times New Roman" w:hAnsi="Times New Roman" w:cs="Times New Roman"/>
+          <w:color w:val="000000" w:themeColor="text1"/>
+          <w:sz w:val="28"/>
+          <w:szCs w:val="28"/>
+        </w:rPr>
+        <w:br/>
+      </w:r>
+      <w:r>
+        <w:rPr>
+          <w:rStyle w:val="NormalTok"/>
+          <w:rFonts w:ascii="Times New Roman" w:hAnsi="Times New Roman" w:cs="Times New Roman"/>
+          <w:color w:val="000000" w:themeColor="text1"/>
+          <w:sz w:val="28"/>
+          <w:szCs w:val="28"/>
+        </w:rPr>
+        <w:t xml:space="preserve">    </w:t>
+      </w:r>
+      <w:r>
+        <w:rPr>
+          <w:rStyle w:val="DataTypeTok"/>
+          <w:rFonts w:ascii="Times New Roman" w:hAnsi="Times New Roman" w:cs="Times New Roman"/>
+          <w:color w:val="000000" w:themeColor="text1"/>
+          <w:sz w:val="28"/>
+          <w:szCs w:val="28"/>
+        </w:rPr>
+        <w:t>char</w:t>
+      </w:r>
+      <w:r>
+        <w:rPr>
+          <w:rStyle w:val="NormalTok"/>
+          <w:rFonts w:ascii="Times New Roman" w:hAnsi="Times New Roman" w:cs="Times New Roman"/>
+          <w:color w:val="000000" w:themeColor="text1"/>
+          <w:sz w:val="28"/>
+          <w:szCs w:val="28"/>
+        </w:rPr>
+        <w:t xml:space="preserve"> command;</w:t>
+      </w:r>
+      <w:r>
+        <w:rPr>
+          <w:rFonts w:ascii="Times New Roman" w:hAnsi="Times New Roman" w:cs="Times New Roman"/>
+          <w:color w:val="000000" w:themeColor="text1"/>
+          <w:sz w:val="28"/>
+          <w:szCs w:val="28"/>
+        </w:rPr>
+        <w:br/>
+      </w:r>
+      <w:r>
+        <w:rPr>
+          <w:rStyle w:val="NormalTok"/>
+          <w:rFonts w:ascii="Times New Roman" w:hAnsi="Times New Roman" w:cs="Times New Roman"/>
+          <w:color w:val="000000" w:themeColor="text1"/>
+          <w:sz w:val="28"/>
+          <w:szCs w:val="28"/>
+        </w:rPr>
+        <w:t xml:space="preserve">    printf(</w:t>
+      </w:r>
+      <w:r>
+        <w:rPr>
+          <w:rStyle w:val="StringTok"/>
+          <w:rFonts w:ascii="Times New Roman" w:hAnsi="Times New Roman" w:cs="Times New Roman"/>
+          <w:color w:val="000000" w:themeColor="text1"/>
+          <w:sz w:val="28"/>
+          <w:szCs w:val="28"/>
+        </w:rPr>
+        <w:t>"Введите команду:</w:t>
+      </w:r>
+      <w:r>
+        <w:rPr>
+          <w:rStyle w:val="SpecialCharTok"/>
+          <w:rFonts w:ascii="Times New Roman" w:hAnsi="Times New Roman" w:cs="Times New Roman"/>
+          <w:color w:val="000000" w:themeColor="text1"/>
+          <w:sz w:val="28"/>
+          <w:szCs w:val="28"/>
+        </w:rPr>
+        <w:t>\n</w:t>
+      </w:r>
+      <w:r>
+        <w:rPr>
+          <w:rStyle w:val="StringTok"/>
+          <w:rFonts w:ascii="Times New Roman" w:hAnsi="Times New Roman" w:cs="Times New Roman"/>
+          <w:color w:val="000000" w:themeColor="text1"/>
+          <w:sz w:val="28"/>
+          <w:szCs w:val="28"/>
+        </w:rPr>
+        <w:t>"</w:t>
+      </w:r>
+      <w:r>
+        <w:rPr>
+          <w:rStyle w:val="NormalTok"/>
+          <w:rFonts w:ascii="Times New Roman" w:hAnsi="Times New Roman" w:cs="Times New Roman"/>
+          <w:color w:val="000000" w:themeColor="text1"/>
+          <w:sz w:val="28"/>
+          <w:szCs w:val="28"/>
+        </w:rPr>
+        <w:t>);</w:t>
+      </w:r>
+      <w:r>
+        <w:rPr>
+          <w:rFonts w:ascii="Times New Roman" w:hAnsi="Times New Roman" w:cs="Times New Roman"/>
+          <w:color w:val="000000" w:themeColor="text1"/>
+          <w:sz w:val="28"/>
+          <w:szCs w:val="28"/>
+        </w:rPr>
+        <w:br/>
+      </w:r>
+      <w:r>
+        <w:rPr>
+          <w:rStyle w:val="NormalTok"/>
+          <w:rFonts w:ascii="Times New Roman" w:hAnsi="Times New Roman" w:cs="Times New Roman"/>
+          <w:color w:val="000000" w:themeColor="text1"/>
+          <w:sz w:val="28"/>
+          <w:szCs w:val="28"/>
+        </w:rPr>
+        <w:t xml:space="preserve">    </w:t>
+      </w:r>
+      <w:r>
+        <w:rPr>
+          <w:rStyle w:val="ControlFlowTok"/>
+          <w:rFonts w:ascii="Times New Roman" w:hAnsi="Times New Roman" w:cs="Times New Roman"/>
+          <w:color w:val="000000" w:themeColor="text1"/>
+          <w:sz w:val="28"/>
+          <w:szCs w:val="28"/>
+        </w:rPr>
+        <w:t>while</w:t>
+      </w:r>
+      <w:r>
+        <w:rPr>
+          <w:rStyle w:val="NormalTok"/>
+          <w:rFonts w:ascii="Times New Roman" w:hAnsi="Times New Roman" w:cs="Times New Roman"/>
+          <w:color w:val="000000" w:themeColor="text1"/>
+          <w:sz w:val="28"/>
+          <w:szCs w:val="28"/>
+        </w:rPr>
+        <w:t xml:space="preserve"> (scanf(</w:t>
+      </w:r>
+      <w:r>
+        <w:rPr>
+          <w:rStyle w:val="StringTok"/>
+          <w:rFonts w:ascii="Times New Roman" w:hAnsi="Times New Roman" w:cs="Times New Roman"/>
+          <w:color w:val="000000" w:themeColor="text1"/>
+          <w:sz w:val="28"/>
+          <w:szCs w:val="28"/>
+        </w:rPr>
+        <w:t>" %c"</w:t>
+      </w:r>
+      <w:r>
+        <w:rPr>
+          <w:rStyle w:val="NormalTok"/>
+          <w:rFonts w:ascii="Times New Roman" w:hAnsi="Times New Roman" w:cs="Times New Roman"/>
+          <w:color w:val="000000" w:themeColor="text1"/>
+          <w:sz w:val="28"/>
+          <w:szCs w:val="28"/>
+        </w:rPr>
+        <w:t>, &amp;command) != EOF) {</w:t>
+      </w:r>
+      <w:r>
+        <w:rPr>
+          <w:rFonts w:ascii="Times New Roman" w:hAnsi="Times New Roman" w:cs="Times New Roman"/>
+          <w:color w:val="000000" w:themeColor="text1"/>
+          <w:sz w:val="28"/>
+          <w:szCs w:val="28"/>
+        </w:rPr>
+        <w:br/>
+      </w:r>
+      <w:r>
+        <w:rPr>
+          <w:rStyle w:val="NormalTok"/>
+          <w:rFonts w:ascii="Times New Roman" w:hAnsi="Times New Roman" w:cs="Times New Roman"/>
+          <w:color w:val="000000" w:themeColor="text1"/>
+          <w:sz w:val="28"/>
+          <w:szCs w:val="28"/>
+        </w:rPr>
+        <w:t xml:space="preserve">        </w:t>
+      </w:r>
+      <w:r>
+        <w:rPr>
+          <w:rStyle w:val="ControlFlowTok"/>
+          <w:rFonts w:ascii="Times New Roman" w:hAnsi="Times New Roman" w:cs="Times New Roman"/>
+          <w:color w:val="000000" w:themeColor="text1"/>
+          <w:sz w:val="28"/>
+          <w:szCs w:val="28"/>
+        </w:rPr>
+        <w:t>if</w:t>
+      </w:r>
+      <w:r>
+        <w:rPr>
+          <w:rStyle w:val="NormalTok"/>
+          <w:rFonts w:ascii="Times New Roman" w:hAnsi="Times New Roman" w:cs="Times New Roman"/>
+          <w:color w:val="000000" w:themeColor="text1"/>
+          <w:sz w:val="28"/>
+          <w:szCs w:val="28"/>
+        </w:rPr>
+        <w:t xml:space="preserve"> (command == </w:t>
+      </w:r>
+      <w:r>
+        <w:rPr>
+          <w:rStyle w:val="CharTok"/>
+          <w:rFonts w:ascii="Times New Roman" w:hAnsi="Times New Roman" w:cs="Times New Roman"/>
+          <w:color w:val="000000" w:themeColor="text1"/>
+          <w:sz w:val="28"/>
+          <w:szCs w:val="28"/>
+        </w:rPr>
+        <w:t>'1'</w:t>
+      </w:r>
+      <w:r>
+        <w:rPr>
+          <w:rStyle w:val="NormalTok"/>
+          <w:rFonts w:ascii="Times New Roman" w:hAnsi="Times New Roman" w:cs="Times New Roman"/>
+          <w:color w:val="000000" w:themeColor="text1"/>
+          <w:sz w:val="28"/>
+          <w:szCs w:val="28"/>
+        </w:rPr>
+        <w:t>) {</w:t>
+      </w:r>
+      <w:r>
+        <w:rPr>
+          <w:rFonts w:ascii="Times New Roman" w:hAnsi="Times New Roman" w:cs="Times New Roman"/>
+          <w:color w:val="000000" w:themeColor="text1"/>
+          <w:sz w:val="28"/>
+          <w:szCs w:val="28"/>
+        </w:rPr>
+        <w:br/>
+      </w:r>
+      <w:r>
+        <w:rPr>
+          <w:rStyle w:val="NormalTok"/>
+          <w:rFonts w:ascii="Times New Roman" w:hAnsi="Times New Roman" w:cs="Times New Roman"/>
+          <w:color w:val="000000" w:themeColor="text1"/>
+          <w:sz w:val="28"/>
+          <w:szCs w:val="28"/>
+        </w:rPr>
+        <w:t xml:space="preserve">            </w:t>
+      </w:r>
+      <w:r>
+        <w:rPr>
+          <w:rStyle w:val="DataTypeTok"/>
+          <w:rFonts w:ascii="Times New Roman" w:hAnsi="Times New Roman" w:cs="Times New Roman"/>
+          <w:color w:val="000000" w:themeColor="text1"/>
+          <w:sz w:val="28"/>
+          <w:szCs w:val="28"/>
+        </w:rPr>
+        <w:t>float</w:t>
+      </w:r>
+      <w:r>
+        <w:rPr>
+          <w:rStyle w:val="NormalTok"/>
+          <w:rFonts w:ascii="Times New Roman" w:hAnsi="Times New Roman" w:cs="Times New Roman"/>
+          <w:color w:val="000000" w:themeColor="text1"/>
+          <w:sz w:val="28"/>
+          <w:szCs w:val="28"/>
+        </w:rPr>
+        <w:t xml:space="preserve"> A, deltaX;</w:t>
+      </w:r>
+      <w:r>
+        <w:rPr>
+          <w:rFonts w:ascii="Times New Roman" w:hAnsi="Times New Roman" w:cs="Times New Roman"/>
+          <w:color w:val="000000" w:themeColor="text1"/>
+          <w:sz w:val="28"/>
+          <w:szCs w:val="28"/>
+        </w:rPr>
+        <w:br/>
+      </w:r>
+      <w:r>
+        <w:rPr>
+          <w:rStyle w:val="NormalTok"/>
+          <w:rFonts w:ascii="Times New Roman" w:hAnsi="Times New Roman" w:cs="Times New Roman"/>
+          <w:color w:val="000000" w:themeColor="text1"/>
+          <w:sz w:val="28"/>
+          <w:szCs w:val="28"/>
+        </w:rPr>
+        <w:t xml:space="preserve">            scanf(</w:t>
+      </w:r>
+      <w:r>
+        <w:rPr>
+          <w:rStyle w:val="StringTok"/>
+          <w:rFonts w:ascii="Times New Roman" w:hAnsi="Times New Roman" w:cs="Times New Roman"/>
+          <w:color w:val="000000" w:themeColor="text1"/>
+          <w:sz w:val="28"/>
+          <w:szCs w:val="28"/>
+        </w:rPr>
+        <w:t>"%f %f"</w:t>
+      </w:r>
+      <w:r>
+        <w:rPr>
+          <w:rStyle w:val="NormalTok"/>
+          <w:rFonts w:ascii="Times New Roman" w:hAnsi="Times New Roman" w:cs="Times New Roman"/>
+          <w:color w:val="000000" w:themeColor="text1"/>
+          <w:sz w:val="28"/>
+          <w:szCs w:val="28"/>
+        </w:rPr>
+        <w:t>, &amp;A, &amp;deltaX);</w:t>
+      </w:r>
+      <w:r>
+        <w:rPr>
+          <w:rFonts w:ascii="Times New Roman" w:hAnsi="Times New Roman" w:cs="Times New Roman"/>
+          <w:color w:val="000000" w:themeColor="text1"/>
+          <w:sz w:val="28"/>
+          <w:szCs w:val="28"/>
+        </w:rPr>
+        <w:br/>
+      </w:r>
+      <w:r>
+        <w:rPr>
+          <w:rStyle w:val="NormalTok"/>
+          <w:rFonts w:ascii="Times New Roman" w:hAnsi="Times New Roman" w:cs="Times New Roman"/>
+          <w:color w:val="000000" w:themeColor="text1"/>
+          <w:sz w:val="28"/>
+          <w:szCs w:val="28"/>
+        </w:rPr>
+        <w:t xml:space="preserve">            printf(</w:t>
+      </w:r>
+      <w:r>
+        <w:rPr>
+          <w:rStyle w:val="StringTok"/>
+          <w:rFonts w:ascii="Times New Roman" w:hAnsi="Times New Roman" w:cs="Times New Roman"/>
+          <w:color w:val="000000" w:themeColor="text1"/>
+          <w:sz w:val="28"/>
+          <w:szCs w:val="28"/>
+        </w:rPr>
+        <w:t>"Результат: %f</w:t>
+      </w:r>
+      <w:r>
+        <w:rPr>
+          <w:rStyle w:val="SpecialCharTok"/>
+          <w:rFonts w:ascii="Times New Roman" w:hAnsi="Times New Roman" w:cs="Times New Roman"/>
+          <w:color w:val="000000" w:themeColor="text1"/>
+          <w:sz w:val="28"/>
+          <w:szCs w:val="28"/>
+        </w:rPr>
+        <w:t>\n</w:t>
+      </w:r>
+      <w:r>
+        <w:rPr>
+          <w:rStyle w:val="StringTok"/>
+          <w:rFonts w:ascii="Times New Roman" w:hAnsi="Times New Roman" w:cs="Times New Roman"/>
+          <w:color w:val="000000" w:themeColor="text1"/>
+          <w:sz w:val="28"/>
+          <w:szCs w:val="28"/>
+        </w:rPr>
+        <w:t>"</w:t>
+      </w:r>
+      <w:r>
+        <w:rPr>
+          <w:rStyle w:val="NormalTok"/>
+          <w:rFonts w:ascii="Times New Roman" w:hAnsi="Times New Roman" w:cs="Times New Roman"/>
+          <w:color w:val="000000" w:themeColor="text1"/>
+          <w:sz w:val="28"/>
+          <w:szCs w:val="28"/>
+        </w:rPr>
+        <w:t>, Derivative(A, deltaX));</w:t>
+      </w:r>
+      <w:r>
+        <w:rPr>
+          <w:rFonts w:ascii="Times New Roman" w:hAnsi="Times New Roman" w:cs="Times New Roman"/>
+          <w:color w:val="000000" w:themeColor="text1"/>
+          <w:sz w:val="28"/>
+          <w:szCs w:val="28"/>
+        </w:rPr>
+        <w:br/>
+      </w:r>
+      <w:r>
+        <w:rPr>
+          <w:rStyle w:val="NormalTok"/>
+          <w:rFonts w:ascii="Times New Roman" w:hAnsi="Times New Roman" w:cs="Times New Roman"/>
+          <w:color w:val="000000" w:themeColor="text1"/>
+          <w:sz w:val="28"/>
+          <w:szCs w:val="28"/>
+        </w:rPr>
+        <w:t xml:space="preserve">        } </w:t>
+      </w:r>
+      <w:r>
+        <w:rPr>
+          <w:rStyle w:val="ControlFlowTok"/>
+          <w:rFonts w:ascii="Times New Roman" w:hAnsi="Times New Roman" w:cs="Times New Roman"/>
+          <w:color w:val="000000" w:themeColor="text1"/>
+          <w:sz w:val="28"/>
+          <w:szCs w:val="28"/>
+        </w:rPr>
+        <w:t>else</w:t>
+      </w:r>
+      <w:r>
+        <w:rPr>
+          <w:rStyle w:val="NormalTok"/>
+          <w:rFonts w:ascii="Times New Roman" w:hAnsi="Times New Roman" w:cs="Times New Roman"/>
+          <w:color w:val="000000" w:themeColor="text1"/>
+          <w:sz w:val="28"/>
+          <w:szCs w:val="28"/>
+        </w:rPr>
+        <w:t xml:space="preserve"> </w:t>
+      </w:r>
+      <w:r>
+        <w:rPr>
+          <w:rStyle w:val="ControlFlowTok"/>
+          <w:rFonts w:ascii="Times New Roman" w:hAnsi="Times New Roman" w:cs="Times New Roman"/>
+          <w:color w:val="000000" w:themeColor="text1"/>
+          <w:sz w:val="28"/>
+          <w:szCs w:val="28"/>
+        </w:rPr>
+        <w:t>if</w:t>
+      </w:r>
+      <w:r>
+        <w:rPr>
+          <w:rStyle w:val="NormalTok"/>
+          <w:rFonts w:ascii="Times New Roman" w:hAnsi="Times New Roman" w:cs="Times New Roman"/>
+          <w:color w:val="000000" w:themeColor="text1"/>
+          <w:sz w:val="28"/>
+          <w:szCs w:val="28"/>
+        </w:rPr>
+        <w:t xml:space="preserve"> (command == </w:t>
+      </w:r>
+      <w:r>
+        <w:rPr>
+          <w:rStyle w:val="CharTok"/>
+          <w:rFonts w:ascii="Times New Roman" w:hAnsi="Times New Roman" w:cs="Times New Roman"/>
+          <w:color w:val="000000" w:themeColor="text1"/>
+          <w:sz w:val="28"/>
+          <w:szCs w:val="28"/>
+        </w:rPr>
+        <w:t>'2'</w:t>
+      </w:r>
+      <w:r>
+        <w:rPr>
+          <w:rStyle w:val="NormalTok"/>
+          <w:rFonts w:ascii="Times New Roman" w:hAnsi="Times New Roman" w:cs="Times New Roman"/>
+          <w:color w:val="000000" w:themeColor="text1"/>
+          <w:sz w:val="28"/>
+          <w:szCs w:val="28"/>
+        </w:rPr>
+        <w:t>) {</w:t>
+      </w:r>
+      <w:r>
+        <w:rPr>
+          <w:rFonts w:ascii="Times New Roman" w:hAnsi="Times New Roman" w:cs="Times New Roman"/>
+          <w:color w:val="000000" w:themeColor="text1"/>
+          <w:sz w:val="28"/>
+          <w:szCs w:val="28"/>
+        </w:rPr>
+        <w:br/>
+      </w:r>
+      <w:r>
+        <w:rPr>
+          <w:rStyle w:val="NormalTok"/>
+          <w:rFonts w:ascii="Times New Roman" w:hAnsi="Times New Roman" w:cs="Times New Roman"/>
+          <w:color w:val="000000" w:themeColor="text1"/>
+          <w:sz w:val="28"/>
+          <w:szCs w:val="28"/>
+        </w:rPr>
+        <w:t xml:space="preserve">            </w:t>
+      </w:r>
+      <w:r>
+        <w:rPr>
+          <w:rStyle w:val="DataTypeTok"/>
+          <w:rFonts w:ascii="Times New Roman" w:hAnsi="Times New Roman" w:cs="Times New Roman"/>
+          <w:color w:val="000000" w:themeColor="text1"/>
+          <w:sz w:val="28"/>
+          <w:szCs w:val="28"/>
+        </w:rPr>
+        <w:t>int</w:t>
+      </w:r>
+      <w:r>
+        <w:rPr>
+          <w:rStyle w:val="NormalTok"/>
+          <w:rFonts w:ascii="Times New Roman" w:hAnsi="Times New Roman" w:cs="Times New Roman"/>
+          <w:color w:val="000000" w:themeColor="text1"/>
+          <w:sz w:val="28"/>
+          <w:szCs w:val="28"/>
+        </w:rPr>
+        <w:t xml:space="preserve"> K;</w:t>
+      </w:r>
+      <w:r>
+        <w:rPr>
+          <w:rFonts w:ascii="Times New Roman" w:hAnsi="Times New Roman" w:cs="Times New Roman"/>
+          <w:color w:val="000000" w:themeColor="text1"/>
+          <w:sz w:val="28"/>
+          <w:szCs w:val="28"/>
+        </w:rPr>
+        <w:br/>
+      </w:r>
+      <w:r>
+        <w:rPr>
+          <w:rStyle w:val="NormalTok"/>
+          <w:rFonts w:ascii="Times New Roman" w:hAnsi="Times New Roman" w:cs="Times New Roman"/>
+          <w:color w:val="000000" w:themeColor="text1"/>
+          <w:sz w:val="28"/>
+          <w:szCs w:val="28"/>
+        </w:rPr>
+        <w:t xml:space="preserve">            scanf(</w:t>
+      </w:r>
+      <w:r>
+        <w:rPr>
+          <w:rStyle w:val="StringTok"/>
+          <w:rFonts w:ascii="Times New Roman" w:hAnsi="Times New Roman" w:cs="Times New Roman"/>
+          <w:color w:val="000000" w:themeColor="text1"/>
+          <w:sz w:val="28"/>
+          <w:szCs w:val="28"/>
+        </w:rPr>
+        <w:t>"%d"</w:t>
+      </w:r>
+      <w:r>
+        <w:rPr>
+          <w:rStyle w:val="NormalTok"/>
+          <w:rFonts w:ascii="Times New Roman" w:hAnsi="Times New Roman" w:cs="Times New Roman"/>
+          <w:color w:val="000000" w:themeColor="text1"/>
+          <w:sz w:val="28"/>
+          <w:szCs w:val="28"/>
+        </w:rPr>
+        <w:t>, &amp;K);</w:t>
+      </w:r>
+      <w:r>
+        <w:rPr>
+          <w:rFonts w:ascii="Times New Roman" w:hAnsi="Times New Roman" w:cs="Times New Roman"/>
+          <w:color w:val="000000" w:themeColor="text1"/>
+          <w:sz w:val="28"/>
+          <w:szCs w:val="28"/>
+        </w:rPr>
+        <w:br/>
+      </w:r>
+      <w:r>
+        <w:rPr>
+          <w:rStyle w:val="NormalTok"/>
+          <w:rFonts w:ascii="Times New Roman" w:hAnsi="Times New Roman" w:cs="Times New Roman"/>
+          <w:color w:val="000000" w:themeColor="text1"/>
+          <w:sz w:val="28"/>
+          <w:szCs w:val="28"/>
+        </w:rPr>
+        <w:t xml:space="preserve">            printf(</w:t>
+      </w:r>
+      <w:r>
+        <w:rPr>
+          <w:rStyle w:val="StringTok"/>
+          <w:rFonts w:ascii="Times New Roman" w:hAnsi="Times New Roman" w:cs="Times New Roman"/>
+          <w:color w:val="000000" w:themeColor="text1"/>
+          <w:sz w:val="28"/>
+          <w:szCs w:val="28"/>
+        </w:rPr>
+        <w:t>"Результат: %f</w:t>
+      </w:r>
+      <w:r>
+        <w:rPr>
+          <w:rStyle w:val="SpecialCharTok"/>
+          <w:rFonts w:ascii="Times New Roman" w:hAnsi="Times New Roman" w:cs="Times New Roman"/>
+          <w:color w:val="000000" w:themeColor="text1"/>
+          <w:sz w:val="28"/>
+          <w:szCs w:val="28"/>
+        </w:rPr>
+        <w:t>\n</w:t>
+      </w:r>
+      <w:r>
+        <w:rPr>
+          <w:rStyle w:val="StringTok"/>
+          <w:rFonts w:ascii="Times New Roman" w:hAnsi="Times New Roman" w:cs="Times New Roman"/>
+          <w:color w:val="000000" w:themeColor="text1"/>
+          <w:sz w:val="28"/>
+          <w:szCs w:val="28"/>
+        </w:rPr>
+        <w:t>"</w:t>
+      </w:r>
+      <w:r>
+        <w:rPr>
+          <w:rStyle w:val="NormalTok"/>
+          <w:rFonts w:ascii="Times New Roman" w:hAnsi="Times New Roman" w:cs="Times New Roman"/>
+          <w:color w:val="000000" w:themeColor="text1"/>
+          <w:sz w:val="28"/>
+          <w:szCs w:val="28"/>
+        </w:rPr>
+        <w:t>, Pi(K));</w:t>
+      </w:r>
+      <w:r>
+        <w:rPr>
+          <w:rFonts w:ascii="Times New Roman" w:hAnsi="Times New Roman" w:cs="Times New Roman"/>
+          <w:color w:val="000000" w:themeColor="text1"/>
+          <w:sz w:val="28"/>
+          <w:szCs w:val="28"/>
+        </w:rPr>
+        <w:br/>
+      </w:r>
+      <w:r>
+        <w:rPr>
+          <w:rStyle w:val="NormalTok"/>
+          <w:rFonts w:ascii="Times New Roman" w:hAnsi="Times New Roman" w:cs="Times New Roman"/>
+          <w:color w:val="000000" w:themeColor="text1"/>
+          <w:sz w:val="28"/>
+          <w:szCs w:val="28"/>
+        </w:rPr>
+        <w:t xml:space="preserve">        } </w:t>
+      </w:r>
+      <w:r>
+        <w:rPr>
+          <w:rStyle w:val="ControlFlowTok"/>
+          <w:rFonts w:ascii="Times New Roman" w:hAnsi="Times New Roman" w:cs="Times New Roman"/>
+          <w:color w:val="000000" w:themeColor="text1"/>
+          <w:sz w:val="28"/>
+          <w:szCs w:val="28"/>
+        </w:rPr>
+        <w:t>else</w:t>
+      </w:r>
+      <w:r>
+        <w:rPr>
+          <w:rStyle w:val="NormalTok"/>
+          <w:rFonts w:ascii="Times New Roman" w:hAnsi="Times New Roman" w:cs="Times New Roman"/>
+          <w:color w:val="000000" w:themeColor="text1"/>
+          <w:sz w:val="28"/>
+          <w:szCs w:val="28"/>
+        </w:rPr>
+        <w:t xml:space="preserve"> {</w:t>
+      </w:r>
+      <w:r>
+        <w:rPr>
+          <w:rFonts w:ascii="Times New Roman" w:hAnsi="Times New Roman" w:cs="Times New Roman"/>
+          <w:color w:val="000000" w:themeColor="text1"/>
+          <w:sz w:val="28"/>
+          <w:szCs w:val="28"/>
+        </w:rPr>
+        <w:br/>
+      </w:r>
+      <w:r>
+        <w:rPr>
+          <w:rStyle w:val="NormalTok"/>
+          <w:rFonts w:ascii="Times New Roman" w:hAnsi="Times New Roman" w:cs="Times New Roman"/>
+          <w:color w:val="000000" w:themeColor="text1"/>
+          <w:sz w:val="28"/>
+          <w:szCs w:val="28"/>
+        </w:rPr>
+        <w:t xml:space="preserve">            printf(</w:t>
+      </w:r>
+      <w:r>
+        <w:rPr>
+          <w:rStyle w:val="StringTok"/>
+          <w:rFonts w:ascii="Times New Roman" w:hAnsi="Times New Roman" w:cs="Times New Roman"/>
+          <w:color w:val="000000" w:themeColor="text1"/>
+          <w:sz w:val="28"/>
+          <w:szCs w:val="28"/>
+        </w:rPr>
+        <w:t>"Неизвестная команда.</w:t>
+      </w:r>
+      <w:r>
+        <w:rPr>
+          <w:rStyle w:val="SpecialCharTok"/>
+          <w:rFonts w:ascii="Times New Roman" w:hAnsi="Times New Roman" w:cs="Times New Roman"/>
+          <w:color w:val="000000" w:themeColor="text1"/>
+          <w:sz w:val="28"/>
+          <w:szCs w:val="28"/>
+        </w:rPr>
+        <w:t>\n</w:t>
+      </w:r>
+      <w:r>
+        <w:rPr>
+          <w:rStyle w:val="StringTok"/>
+          <w:rFonts w:ascii="Times New Roman" w:hAnsi="Times New Roman" w:cs="Times New Roman"/>
+          <w:color w:val="000000" w:themeColor="text1"/>
+          <w:sz w:val="28"/>
+          <w:szCs w:val="28"/>
+        </w:rPr>
+        <w:t>"</w:t>
+      </w:r>
+      <w:r>
+        <w:rPr>
+          <w:rStyle w:val="NormalTok"/>
+          <w:rFonts w:ascii="Times New Roman" w:hAnsi="Times New Roman" w:cs="Times New Roman"/>
+          <w:color w:val="000000" w:themeColor="text1"/>
+          <w:sz w:val="28"/>
+          <w:szCs w:val="28"/>
+        </w:rPr>
+        <w:t>);</w:t>
+      </w:r>
+      <w:r>
+        <w:rPr>
+          <w:rFonts w:ascii="Times New Roman" w:hAnsi="Times New Roman" w:cs="Times New Roman"/>
+          <w:color w:val="000000" w:themeColor="text1"/>
+          <w:sz w:val="28"/>
+          <w:szCs w:val="28"/>
+        </w:rPr>
+        <w:br/>
+      </w:r>
+      <w:r>
+        <w:rPr>
+          <w:rStyle w:val="NormalTok"/>
+          <w:rFonts w:ascii="Times New Roman" w:hAnsi="Times New Roman" w:cs="Times New Roman"/>
+          <w:color w:val="000000" w:themeColor="text1"/>
+          <w:sz w:val="28"/>
+          <w:szCs w:val="28"/>
+        </w:rPr>
+        <w:t xml:space="preserve">        }</w:t>
+      </w:r>
+      <w:r>
+        <w:rPr>
+          <w:rFonts w:ascii="Times New Roman" w:hAnsi="Times New Roman" w:cs="Times New Roman"/>
+          <w:color w:val="000000" w:themeColor="text1"/>
+          <w:sz w:val="28"/>
+          <w:szCs w:val="28"/>
+        </w:rPr>
+        <w:br/>
+      </w:r>
+      <w:r>
+        <w:rPr>
+          <w:rStyle w:val="NormalTok"/>
+          <w:rFonts w:ascii="Times New Roman" w:hAnsi="Times New Roman" w:cs="Times New Roman"/>
+          <w:color w:val="000000" w:themeColor="text1"/>
+          <w:sz w:val="28"/>
+          <w:szCs w:val="28"/>
+        </w:rPr>
+        <w:t xml:space="preserve">    }</w:t>
+      </w:r>
+      <w:r>
+        <w:rPr>
+          <w:rFonts w:ascii="Times New Roman" w:hAnsi="Times New Roman" w:cs="Times New Roman"/>
+          <w:color w:val="000000" w:themeColor="text1"/>
+          <w:sz w:val="28"/>
+          <w:szCs w:val="28"/>
+        </w:rPr>
+        <w:br/>
+      </w:r>
+      <w:r>
+        <w:rPr>
+          <w:rStyle w:val="NormalTok"/>
+          <w:rFonts w:ascii="Times New Roman" w:hAnsi="Times New Roman" w:cs="Times New Roman"/>
+          <w:color w:val="000000" w:themeColor="text1"/>
+          <w:sz w:val="28"/>
+          <w:szCs w:val="28"/>
+        </w:rPr>
+        <w:t xml:space="preserve">    </w:t>
+      </w:r>
+      <w:r>
+        <w:rPr>
+          <w:rStyle w:val="ControlFlowTok"/>
+          <w:rFonts w:ascii="Times New Roman" w:hAnsi="Times New Roman" w:cs="Times New Roman"/>
+          <w:color w:val="000000" w:themeColor="text1"/>
+          <w:sz w:val="28"/>
+          <w:szCs w:val="28"/>
+        </w:rPr>
+        <w:t>return</w:t>
+      </w:r>
+      <w:r>
+        <w:rPr>
+          <w:rStyle w:val="NormalTok"/>
+          <w:rFonts w:ascii="Times New Roman" w:hAnsi="Times New Roman" w:cs="Times New Roman"/>
+          <w:color w:val="000000" w:themeColor="text1"/>
+          <w:sz w:val="28"/>
+          <w:szCs w:val="28"/>
+        </w:rPr>
+        <w:t xml:space="preserve"> </w:t>
+      </w:r>
+      <w:r>
+        <w:rPr>
+          <w:rStyle w:val="DecValTok"/>
+          <w:rFonts w:ascii="Times New Roman" w:hAnsi="Times New Roman" w:cs="Times New Roman"/>
+          <w:color w:val="000000" w:themeColor="text1"/>
+          <w:sz w:val="28"/>
+          <w:szCs w:val="28"/>
+        </w:rPr>
+        <w:t>0</w:t>
+      </w:r>
+      <w:r>
+        <w:rPr>
+          <w:rStyle w:val="NormalTok"/>
+          <w:rFonts w:ascii="Times New Roman" w:hAnsi="Times New Roman" w:cs="Times New Roman"/>
+          <w:color w:val="000000" w:themeColor="text1"/>
+          <w:sz w:val="28"/>
+          <w:szCs w:val="28"/>
+        </w:rPr>
+        <w:t>;</w:t>
+      </w:r>
+      <w:r>
+        <w:rPr>
+          <w:rFonts w:ascii="Times New Roman" w:hAnsi="Times New Roman" w:cs="Times New Roman"/>
+          <w:color w:val="000000" w:themeColor="text1"/>
+          <w:sz w:val="28"/>
+          <w:szCs w:val="28"/>
+        </w:rPr>
+        <w:br/>
+      </w:r>
+      <w:r>
+        <w:rPr>
+          <w:rStyle w:val="NormalTok"/>
+          <w:rFonts w:ascii="Times New Roman" w:hAnsi="Times New Roman" w:cs="Times New Roman"/>
+          <w:color w:val="000000" w:themeColor="text1"/>
+          <w:sz w:val="28"/>
+          <w:szCs w:val="28"/>
+        </w:rPr>
+        <w:t>}</w:t>
+      </w:r>
+    </w:p>
+    <w:p>
+      <w:pPr>
         <w:pStyle w:val="4"/>
         <w:rPr>
           <w:rFonts w:ascii="Times New Roman" w:hAnsi="Times New Roman" w:cs="Times New Roman"/>
@@ -3852,7 +4849,7 @@
           <w:szCs w:val="28"/>
         </w:rPr>
       </w:pPr>
-      <w:bookmarkStart w:id="15" w:name="section-4"/>
+      <w:bookmarkStart w:id="15" w:name="section-5"/>
       <w:bookmarkEnd w:id="15"/>
     </w:p>
     <w:p>
@@ -3872,7 +4869,7 @@
           <w:sz w:val="28"/>
           <w:szCs w:val="28"/>
         </w:rPr>
-        <w:t>Program1.c</w:t>
+        <w:t>Program2.c</w:t>
       </w:r>
     </w:p>
     <w:p>
@@ -3916,22 +4913,550 @@
       </w:r>
       <w:r>
         <w:rPr>
-          <w:rFonts w:ascii="Times New Roman" w:hAnsi="Times New Roman" w:cs="Times New Roman"/>
-          <w:color w:val="000000" w:themeColor="text1"/>
-          <w:sz w:val="28"/>
-          <w:szCs w:val="28"/>
-        </w:rPr>
-        <w:br/>
-      </w:r>
-      <w:r>
-        <w:rPr>
-          <w:rStyle w:val="KeywordTok"/>
-          <w:rFonts w:ascii="Times New Roman" w:hAnsi="Times New Roman" w:cs="Times New Roman"/>
-          <w:color w:val="000000" w:themeColor="text1"/>
-          <w:sz w:val="28"/>
-          <w:szCs w:val="28"/>
-        </w:rPr>
-        <w:t>extern</w:t>
+          <w:rStyle w:val="PreprocessorTok"/>
+          <w:rFonts w:ascii="Times New Roman" w:hAnsi="Times New Roman" w:cs="Times New Roman"/>
+          <w:color w:val="000000" w:themeColor="text1"/>
+          <w:sz w:val="28"/>
+          <w:szCs w:val="28"/>
+        </w:rPr>
+        <w:t xml:space="preserve">#include </w:t>
+      </w:r>
+      <w:r>
+        <w:rPr>
+          <w:rStyle w:val="ImportTok"/>
+          <w:rFonts w:ascii="Times New Roman" w:hAnsi="Times New Roman" w:cs="Times New Roman"/>
+          <w:color w:val="000000" w:themeColor="text1"/>
+          <w:sz w:val="28"/>
+          <w:szCs w:val="28"/>
+        </w:rPr>
+        <w:t>&lt;dlfcn.h&gt;</w:t>
+      </w:r>
+      <w:r>
+        <w:rPr>
+          <w:rFonts w:ascii="Times New Roman" w:hAnsi="Times New Roman" w:cs="Times New Roman"/>
+          <w:color w:val="000000" w:themeColor="text1"/>
+          <w:sz w:val="28"/>
+          <w:szCs w:val="28"/>
+        </w:rPr>
+        <w:br/>
+      </w:r>
+      <w:r>
+        <w:rPr>
+          <w:rFonts w:ascii="Times New Roman" w:hAnsi="Times New Roman" w:cs="Times New Roman"/>
+          <w:color w:val="000000" w:themeColor="text1"/>
+          <w:sz w:val="28"/>
+          <w:szCs w:val="28"/>
+        </w:rPr>
+        <w:br/>
+      </w:r>
+      <w:r>
+        <w:rPr>
+          <w:rStyle w:val="DataTypeTok"/>
+          <w:rFonts w:ascii="Times New Roman" w:hAnsi="Times New Roman" w:cs="Times New Roman"/>
+          <w:color w:val="000000" w:themeColor="text1"/>
+          <w:sz w:val="28"/>
+          <w:szCs w:val="28"/>
+        </w:rPr>
+        <w:t>int</w:t>
+      </w:r>
+      <w:r>
+        <w:rPr>
+          <w:rStyle w:val="NormalTok"/>
+          <w:rFonts w:ascii="Times New Roman" w:hAnsi="Times New Roman" w:cs="Times New Roman"/>
+          <w:color w:val="000000" w:themeColor="text1"/>
+          <w:sz w:val="28"/>
+          <w:szCs w:val="28"/>
+        </w:rPr>
+        <w:t xml:space="preserve"> main() {</w:t>
+      </w:r>
+      <w:r>
+        <w:rPr>
+          <w:rFonts w:ascii="Times New Roman" w:hAnsi="Times New Roman" w:cs="Times New Roman"/>
+          <w:color w:val="000000" w:themeColor="text1"/>
+          <w:sz w:val="28"/>
+          <w:szCs w:val="28"/>
+        </w:rPr>
+        <w:br/>
+      </w:r>
+      <w:r>
+        <w:rPr>
+          <w:rStyle w:val="NormalTok"/>
+          <w:rFonts w:ascii="Times New Roman" w:hAnsi="Times New Roman" w:cs="Times New Roman"/>
+          <w:color w:val="000000" w:themeColor="text1"/>
+          <w:sz w:val="28"/>
+          <w:szCs w:val="28"/>
+        </w:rPr>
+        <w:t xml:space="preserve">    </w:t>
+      </w:r>
+      <w:r>
+        <w:rPr>
+          <w:rStyle w:val="DataTypeTok"/>
+          <w:rFonts w:ascii="Times New Roman" w:hAnsi="Times New Roman" w:cs="Times New Roman"/>
+          <w:color w:val="000000" w:themeColor="text1"/>
+          <w:sz w:val="28"/>
+          <w:szCs w:val="28"/>
+        </w:rPr>
+        <w:t>char</w:t>
+      </w:r>
+      <w:r>
+        <w:rPr>
+          <w:rStyle w:val="NormalTok"/>
+          <w:rFonts w:ascii="Times New Roman" w:hAnsi="Times New Roman" w:cs="Times New Roman"/>
+          <w:color w:val="000000" w:themeColor="text1"/>
+          <w:sz w:val="28"/>
+          <w:szCs w:val="28"/>
+        </w:rPr>
+        <w:t xml:space="preserve"> command;</w:t>
+      </w:r>
+      <w:r>
+        <w:rPr>
+          <w:rFonts w:ascii="Times New Roman" w:hAnsi="Times New Roman" w:cs="Times New Roman"/>
+          <w:color w:val="000000" w:themeColor="text1"/>
+          <w:sz w:val="28"/>
+          <w:szCs w:val="28"/>
+        </w:rPr>
+        <w:br/>
+      </w:r>
+      <w:r>
+        <w:rPr>
+          <w:rStyle w:val="NormalTok"/>
+          <w:rFonts w:ascii="Times New Roman" w:hAnsi="Times New Roman" w:cs="Times New Roman"/>
+          <w:color w:val="000000" w:themeColor="text1"/>
+          <w:sz w:val="28"/>
+          <w:szCs w:val="28"/>
+        </w:rPr>
+        <w:t xml:space="preserve">    printf(</w:t>
+      </w:r>
+      <w:r>
+        <w:rPr>
+          <w:rStyle w:val="StringTok"/>
+          <w:rFonts w:ascii="Times New Roman" w:hAnsi="Times New Roman" w:cs="Times New Roman"/>
+          <w:color w:val="000000" w:themeColor="text1"/>
+          <w:sz w:val="28"/>
+          <w:szCs w:val="28"/>
+        </w:rPr>
+        <w:t>"Введите команду:</w:t>
+      </w:r>
+      <w:r>
+        <w:rPr>
+          <w:rStyle w:val="SpecialCharTok"/>
+          <w:rFonts w:ascii="Times New Roman" w:hAnsi="Times New Roman" w:cs="Times New Roman"/>
+          <w:color w:val="000000" w:themeColor="text1"/>
+          <w:sz w:val="28"/>
+          <w:szCs w:val="28"/>
+        </w:rPr>
+        <w:t>\n</w:t>
+      </w:r>
+      <w:r>
+        <w:rPr>
+          <w:rStyle w:val="StringTok"/>
+          <w:rFonts w:ascii="Times New Roman" w:hAnsi="Times New Roman" w:cs="Times New Roman"/>
+          <w:color w:val="000000" w:themeColor="text1"/>
+          <w:sz w:val="28"/>
+          <w:szCs w:val="28"/>
+        </w:rPr>
+        <w:t>"</w:t>
+      </w:r>
+      <w:r>
+        <w:rPr>
+          <w:rStyle w:val="NormalTok"/>
+          <w:rFonts w:ascii="Times New Roman" w:hAnsi="Times New Roman" w:cs="Times New Roman"/>
+          <w:color w:val="000000" w:themeColor="text1"/>
+          <w:sz w:val="28"/>
+          <w:szCs w:val="28"/>
+        </w:rPr>
+        <w:t>);</w:t>
+      </w:r>
+      <w:r>
+        <w:rPr>
+          <w:rFonts w:ascii="Times New Roman" w:hAnsi="Times New Roman" w:cs="Times New Roman"/>
+          <w:color w:val="000000" w:themeColor="text1"/>
+          <w:sz w:val="28"/>
+          <w:szCs w:val="28"/>
+        </w:rPr>
+        <w:br/>
+      </w:r>
+      <w:r>
+        <w:rPr>
+          <w:rStyle w:val="NormalTok"/>
+          <w:rFonts w:ascii="Times New Roman" w:hAnsi="Times New Roman" w:cs="Times New Roman"/>
+          <w:color w:val="000000" w:themeColor="text1"/>
+          <w:sz w:val="28"/>
+          <w:szCs w:val="28"/>
+        </w:rPr>
+        <w:t xml:space="preserve">    </w:t>
+      </w:r>
+      <w:r>
+        <w:rPr>
+          <w:rStyle w:val="ControlFlowTok"/>
+          <w:rFonts w:ascii="Times New Roman" w:hAnsi="Times New Roman" w:cs="Times New Roman"/>
+          <w:color w:val="000000" w:themeColor="text1"/>
+          <w:sz w:val="28"/>
+          <w:szCs w:val="28"/>
+        </w:rPr>
+        <w:t>while</w:t>
+      </w:r>
+      <w:r>
+        <w:rPr>
+          <w:rStyle w:val="NormalTok"/>
+          <w:rFonts w:ascii="Times New Roman" w:hAnsi="Times New Roman" w:cs="Times New Roman"/>
+          <w:color w:val="000000" w:themeColor="text1"/>
+          <w:sz w:val="28"/>
+          <w:szCs w:val="28"/>
+        </w:rPr>
+        <w:t xml:space="preserve"> (scanf(</w:t>
+      </w:r>
+      <w:r>
+        <w:rPr>
+          <w:rStyle w:val="StringTok"/>
+          <w:rFonts w:ascii="Times New Roman" w:hAnsi="Times New Roman" w:cs="Times New Roman"/>
+          <w:color w:val="000000" w:themeColor="text1"/>
+          <w:sz w:val="28"/>
+          <w:szCs w:val="28"/>
+        </w:rPr>
+        <w:t>" %c"</w:t>
+      </w:r>
+      <w:r>
+        <w:rPr>
+          <w:rStyle w:val="NormalTok"/>
+          <w:rFonts w:ascii="Times New Roman" w:hAnsi="Times New Roman" w:cs="Times New Roman"/>
+          <w:color w:val="000000" w:themeColor="text1"/>
+          <w:sz w:val="28"/>
+          <w:szCs w:val="28"/>
+        </w:rPr>
+        <w:t>, &amp;command) != EOF) {</w:t>
+      </w:r>
+      <w:r>
+        <w:rPr>
+          <w:rFonts w:ascii="Times New Roman" w:hAnsi="Times New Roman" w:cs="Times New Roman"/>
+          <w:color w:val="000000" w:themeColor="text1"/>
+          <w:sz w:val="28"/>
+          <w:szCs w:val="28"/>
+        </w:rPr>
+        <w:br/>
+      </w:r>
+      <w:r>
+        <w:rPr>
+          <w:rStyle w:val="NormalTok"/>
+          <w:rFonts w:ascii="Times New Roman" w:hAnsi="Times New Roman" w:cs="Times New Roman"/>
+          <w:color w:val="000000" w:themeColor="text1"/>
+          <w:sz w:val="28"/>
+          <w:szCs w:val="28"/>
+        </w:rPr>
+        <w:t xml:space="preserve">        </w:t>
+      </w:r>
+      <w:r>
+        <w:rPr>
+          <w:rStyle w:val="ControlFlowTok"/>
+          <w:rFonts w:ascii="Times New Roman" w:hAnsi="Times New Roman" w:cs="Times New Roman"/>
+          <w:color w:val="000000" w:themeColor="text1"/>
+          <w:sz w:val="28"/>
+          <w:szCs w:val="28"/>
+        </w:rPr>
+        <w:t>if</w:t>
+      </w:r>
+      <w:r>
+        <w:rPr>
+          <w:rStyle w:val="NormalTok"/>
+          <w:rFonts w:ascii="Times New Roman" w:hAnsi="Times New Roman" w:cs="Times New Roman"/>
+          <w:color w:val="000000" w:themeColor="text1"/>
+          <w:sz w:val="28"/>
+          <w:szCs w:val="28"/>
+        </w:rPr>
+        <w:t xml:space="preserve"> (command == </w:t>
+      </w:r>
+      <w:r>
+        <w:rPr>
+          <w:rStyle w:val="CharTok"/>
+          <w:rFonts w:ascii="Times New Roman" w:hAnsi="Times New Roman" w:cs="Times New Roman"/>
+          <w:color w:val="000000" w:themeColor="text1"/>
+          <w:sz w:val="28"/>
+          <w:szCs w:val="28"/>
+        </w:rPr>
+        <w:t>'1'</w:t>
+      </w:r>
+      <w:r>
+        <w:rPr>
+          <w:rStyle w:val="NormalTok"/>
+          <w:rFonts w:ascii="Times New Roman" w:hAnsi="Times New Roman" w:cs="Times New Roman"/>
+          <w:color w:val="000000" w:themeColor="text1"/>
+          <w:sz w:val="28"/>
+          <w:szCs w:val="28"/>
+        </w:rPr>
+        <w:t>) {</w:t>
+      </w:r>
+      <w:r>
+        <w:rPr>
+          <w:rFonts w:ascii="Times New Roman" w:hAnsi="Times New Roman" w:cs="Times New Roman"/>
+          <w:color w:val="000000" w:themeColor="text1"/>
+          <w:sz w:val="28"/>
+          <w:szCs w:val="28"/>
+        </w:rPr>
+        <w:br/>
+      </w:r>
+      <w:r>
+        <w:rPr>
+          <w:rStyle w:val="NormalTok"/>
+          <w:rFonts w:ascii="Times New Roman" w:hAnsi="Times New Roman" w:cs="Times New Roman"/>
+          <w:color w:val="000000" w:themeColor="text1"/>
+          <w:sz w:val="28"/>
+          <w:szCs w:val="28"/>
+        </w:rPr>
+        <w:t xml:space="preserve">            </w:t>
+      </w:r>
+      <w:r>
+        <w:rPr>
+          <w:rStyle w:val="DataTypeTok"/>
+          <w:rFonts w:ascii="Times New Roman" w:hAnsi="Times New Roman" w:cs="Times New Roman"/>
+          <w:color w:val="000000" w:themeColor="text1"/>
+          <w:sz w:val="28"/>
+          <w:szCs w:val="28"/>
+        </w:rPr>
+        <w:t>float</w:t>
+      </w:r>
+      <w:r>
+        <w:rPr>
+          <w:rStyle w:val="NormalTok"/>
+          <w:rFonts w:ascii="Times New Roman" w:hAnsi="Times New Roman" w:cs="Times New Roman"/>
+          <w:color w:val="000000" w:themeColor="text1"/>
+          <w:sz w:val="28"/>
+          <w:szCs w:val="28"/>
+        </w:rPr>
+        <w:t xml:space="preserve"> A, deltaX;</w:t>
+      </w:r>
+      <w:r>
+        <w:rPr>
+          <w:rFonts w:ascii="Times New Roman" w:hAnsi="Times New Roman" w:cs="Times New Roman"/>
+          <w:color w:val="000000" w:themeColor="text1"/>
+          <w:sz w:val="28"/>
+          <w:szCs w:val="28"/>
+        </w:rPr>
+        <w:br/>
+      </w:r>
+      <w:r>
+        <w:rPr>
+          <w:rStyle w:val="NormalTok"/>
+          <w:rFonts w:ascii="Times New Roman" w:hAnsi="Times New Roman" w:cs="Times New Roman"/>
+          <w:color w:val="000000" w:themeColor="text1"/>
+          <w:sz w:val="28"/>
+          <w:szCs w:val="28"/>
+        </w:rPr>
+        <w:t xml:space="preserve">            scanf(</w:t>
+      </w:r>
+      <w:r>
+        <w:rPr>
+          <w:rStyle w:val="StringTok"/>
+          <w:rFonts w:ascii="Times New Roman" w:hAnsi="Times New Roman" w:cs="Times New Roman"/>
+          <w:color w:val="000000" w:themeColor="text1"/>
+          <w:sz w:val="28"/>
+          <w:szCs w:val="28"/>
+        </w:rPr>
+        <w:t>"%f %f"</w:t>
+      </w:r>
+      <w:r>
+        <w:rPr>
+          <w:rStyle w:val="NormalTok"/>
+          <w:rFonts w:ascii="Times New Roman" w:hAnsi="Times New Roman" w:cs="Times New Roman"/>
+          <w:color w:val="000000" w:themeColor="text1"/>
+          <w:sz w:val="28"/>
+          <w:szCs w:val="28"/>
+        </w:rPr>
+        <w:t>, &amp;A, &amp;deltaX);</w:t>
+      </w:r>
+      <w:r>
+        <w:rPr>
+          <w:rFonts w:ascii="Times New Roman" w:hAnsi="Times New Roman" w:cs="Times New Roman"/>
+          <w:color w:val="000000" w:themeColor="text1"/>
+          <w:sz w:val="28"/>
+          <w:szCs w:val="28"/>
+        </w:rPr>
+        <w:br/>
+      </w:r>
+      <w:r>
+        <w:rPr>
+          <w:rFonts w:ascii="Times New Roman" w:hAnsi="Times New Roman" w:cs="Times New Roman"/>
+          <w:color w:val="000000" w:themeColor="text1"/>
+          <w:sz w:val="28"/>
+          <w:szCs w:val="28"/>
+        </w:rPr>
+        <w:br/>
+      </w:r>
+      <w:r>
+        <w:rPr>
+          <w:rStyle w:val="NormalTok"/>
+          <w:rFonts w:ascii="Times New Roman" w:hAnsi="Times New Roman" w:cs="Times New Roman"/>
+          <w:color w:val="000000" w:themeColor="text1"/>
+          <w:sz w:val="28"/>
+          <w:szCs w:val="28"/>
+        </w:rPr>
+        <w:t xml:space="preserve">            </w:t>
+      </w:r>
+      <w:r>
+        <w:rPr>
+          <w:rStyle w:val="DataTypeTok"/>
+          <w:rFonts w:ascii="Times New Roman" w:hAnsi="Times New Roman" w:cs="Times New Roman"/>
+          <w:color w:val="000000" w:themeColor="text1"/>
+          <w:sz w:val="28"/>
+          <w:szCs w:val="28"/>
+        </w:rPr>
+        <w:t>void</w:t>
+      </w:r>
+      <w:r>
+        <w:rPr>
+          <w:rStyle w:val="NormalTok"/>
+          <w:rFonts w:ascii="Times New Roman" w:hAnsi="Times New Roman" w:cs="Times New Roman"/>
+          <w:color w:val="000000" w:themeColor="text1"/>
+          <w:sz w:val="28"/>
+          <w:szCs w:val="28"/>
+        </w:rPr>
+        <w:t>* handle = dlopen(</w:t>
+      </w:r>
+      <w:r>
+        <w:rPr>
+          <w:rStyle w:val="StringTok"/>
+          <w:rFonts w:ascii="Times New Roman" w:hAnsi="Times New Roman" w:cs="Times New Roman"/>
+          <w:color w:val="000000" w:themeColor="text1"/>
+          <w:sz w:val="28"/>
+          <w:szCs w:val="28"/>
+        </w:rPr>
+        <w:t>"./libDerivative1.so"</w:t>
+      </w:r>
+      <w:r>
+        <w:rPr>
+          <w:rStyle w:val="NormalTok"/>
+          <w:rFonts w:ascii="Times New Roman" w:hAnsi="Times New Roman" w:cs="Times New Roman"/>
+          <w:color w:val="000000" w:themeColor="text1"/>
+          <w:sz w:val="28"/>
+          <w:szCs w:val="28"/>
+        </w:rPr>
+        <w:t>, RTLD_LAZY);</w:t>
+      </w:r>
+      <w:r>
+        <w:rPr>
+          <w:rFonts w:ascii="Times New Roman" w:hAnsi="Times New Roman" w:cs="Times New Roman"/>
+          <w:color w:val="000000" w:themeColor="text1"/>
+          <w:sz w:val="28"/>
+          <w:szCs w:val="28"/>
+        </w:rPr>
+        <w:br/>
+      </w:r>
+      <w:r>
+        <w:rPr>
+          <w:rStyle w:val="NormalTok"/>
+          <w:rFonts w:ascii="Times New Roman" w:hAnsi="Times New Roman" w:cs="Times New Roman"/>
+          <w:color w:val="000000" w:themeColor="text1"/>
+          <w:sz w:val="28"/>
+          <w:szCs w:val="28"/>
+        </w:rPr>
+        <w:t xml:space="preserve">            </w:t>
+      </w:r>
+      <w:r>
+        <w:rPr>
+          <w:rStyle w:val="ControlFlowTok"/>
+          <w:rFonts w:ascii="Times New Roman" w:hAnsi="Times New Roman" w:cs="Times New Roman"/>
+          <w:color w:val="000000" w:themeColor="text1"/>
+          <w:sz w:val="28"/>
+          <w:szCs w:val="28"/>
+        </w:rPr>
+        <w:t>if</w:t>
+      </w:r>
+      <w:r>
+        <w:rPr>
+          <w:rStyle w:val="NormalTok"/>
+          <w:rFonts w:ascii="Times New Roman" w:hAnsi="Times New Roman" w:cs="Times New Roman"/>
+          <w:color w:val="000000" w:themeColor="text1"/>
+          <w:sz w:val="28"/>
+          <w:szCs w:val="28"/>
+        </w:rPr>
+        <w:t xml:space="preserve"> (!handle) {</w:t>
+      </w:r>
+      <w:r>
+        <w:rPr>
+          <w:rFonts w:ascii="Times New Roman" w:hAnsi="Times New Roman" w:cs="Times New Roman"/>
+          <w:color w:val="000000" w:themeColor="text1"/>
+          <w:sz w:val="28"/>
+          <w:szCs w:val="28"/>
+        </w:rPr>
+        <w:br/>
+      </w:r>
+      <w:r>
+        <w:rPr>
+          <w:rStyle w:val="NormalTok"/>
+          <w:rFonts w:ascii="Times New Roman" w:hAnsi="Times New Roman" w:cs="Times New Roman"/>
+          <w:color w:val="000000" w:themeColor="text1"/>
+          <w:sz w:val="28"/>
+          <w:szCs w:val="28"/>
+        </w:rPr>
+        <w:t xml:space="preserve">                fprintf(stderr, </w:t>
+      </w:r>
+      <w:r>
+        <w:rPr>
+          <w:rStyle w:val="StringTok"/>
+          <w:rFonts w:ascii="Times New Roman" w:hAnsi="Times New Roman" w:cs="Times New Roman"/>
+          <w:color w:val="000000" w:themeColor="text1"/>
+          <w:sz w:val="28"/>
+          <w:szCs w:val="28"/>
+        </w:rPr>
+        <w:t>"Ошибка загрузки библиотеки: %s</w:t>
+      </w:r>
+      <w:r>
+        <w:rPr>
+          <w:rStyle w:val="SpecialCharTok"/>
+          <w:rFonts w:ascii="Times New Roman" w:hAnsi="Times New Roman" w:cs="Times New Roman"/>
+          <w:color w:val="000000" w:themeColor="text1"/>
+          <w:sz w:val="28"/>
+          <w:szCs w:val="28"/>
+        </w:rPr>
+        <w:t>\n</w:t>
+      </w:r>
+      <w:r>
+        <w:rPr>
+          <w:rStyle w:val="StringTok"/>
+          <w:rFonts w:ascii="Times New Roman" w:hAnsi="Times New Roman" w:cs="Times New Roman"/>
+          <w:color w:val="000000" w:themeColor="text1"/>
+          <w:sz w:val="28"/>
+          <w:szCs w:val="28"/>
+        </w:rPr>
+        <w:t>"</w:t>
+      </w:r>
+      <w:r>
+        <w:rPr>
+          <w:rStyle w:val="NormalTok"/>
+          <w:rFonts w:ascii="Times New Roman" w:hAnsi="Times New Roman" w:cs="Times New Roman"/>
+          <w:color w:val="000000" w:themeColor="text1"/>
+          <w:sz w:val="28"/>
+          <w:szCs w:val="28"/>
+        </w:rPr>
+        <w:t>, dlerror());</w:t>
+      </w:r>
+      <w:r>
+        <w:rPr>
+          <w:rFonts w:ascii="Times New Roman" w:hAnsi="Times New Roman" w:cs="Times New Roman"/>
+          <w:color w:val="000000" w:themeColor="text1"/>
+          <w:sz w:val="28"/>
+          <w:szCs w:val="28"/>
+        </w:rPr>
+        <w:br/>
+      </w:r>
+      <w:r>
+        <w:rPr>
+          <w:rStyle w:val="NormalTok"/>
+          <w:rFonts w:ascii="Times New Roman" w:hAnsi="Times New Roman" w:cs="Times New Roman"/>
+          <w:color w:val="000000" w:themeColor="text1"/>
+          <w:sz w:val="28"/>
+          <w:szCs w:val="28"/>
+        </w:rPr>
+        <w:t xml:space="preserve">                </w:t>
+      </w:r>
+      <w:r>
+        <w:rPr>
+          <w:rStyle w:val="ControlFlowTok"/>
+          <w:rFonts w:ascii="Times New Roman" w:hAnsi="Times New Roman" w:cs="Times New Roman"/>
+          <w:color w:val="000000" w:themeColor="text1"/>
+          <w:sz w:val="28"/>
+          <w:szCs w:val="28"/>
+        </w:rPr>
+        <w:t>return</w:t>
       </w:r>
       <w:r>
         <w:rPr>
@@ -3945,6 +5470,64 @@
       </w:r>
       <w:r>
         <w:rPr>
+          <w:rStyle w:val="DecValTok"/>
+          <w:rFonts w:ascii="Times New Roman" w:hAnsi="Times New Roman" w:cs="Times New Roman"/>
+          <w:color w:val="000000" w:themeColor="text1"/>
+          <w:sz w:val="28"/>
+          <w:szCs w:val="28"/>
+        </w:rPr>
+        <w:t>1</w:t>
+      </w:r>
+      <w:r>
+        <w:rPr>
+          <w:rStyle w:val="NormalTok"/>
+          <w:rFonts w:ascii="Times New Roman" w:hAnsi="Times New Roman" w:cs="Times New Roman"/>
+          <w:color w:val="000000" w:themeColor="text1"/>
+          <w:sz w:val="28"/>
+          <w:szCs w:val="28"/>
+        </w:rPr>
+        <w:t>;</w:t>
+      </w:r>
+      <w:r>
+        <w:rPr>
+          <w:rFonts w:ascii="Times New Roman" w:hAnsi="Times New Roman" w:cs="Times New Roman"/>
+          <w:color w:val="000000" w:themeColor="text1"/>
+          <w:sz w:val="28"/>
+          <w:szCs w:val="28"/>
+        </w:rPr>
+        <w:br/>
+      </w:r>
+      <w:r>
+        <w:rPr>
+          <w:rStyle w:val="NormalTok"/>
+          <w:rFonts w:ascii="Times New Roman" w:hAnsi="Times New Roman" w:cs="Times New Roman"/>
+          <w:color w:val="000000" w:themeColor="text1"/>
+          <w:sz w:val="28"/>
+          <w:szCs w:val="28"/>
+        </w:rPr>
+        <w:t xml:space="preserve">            }</w:t>
+      </w:r>
+      <w:r>
+        <w:rPr>
+          <w:rFonts w:ascii="Times New Roman" w:hAnsi="Times New Roman" w:cs="Times New Roman"/>
+          <w:color w:val="000000" w:themeColor="text1"/>
+          <w:sz w:val="28"/>
+          <w:szCs w:val="28"/>
+        </w:rPr>
+        <w:br/>
+      </w:r>
+      <w:r>
+        <w:rPr>
+          <w:rStyle w:val="NormalTok"/>
+          <w:rFonts w:ascii="Times New Roman" w:hAnsi="Times New Roman" w:cs="Times New Roman"/>
+          <w:color w:val="000000" w:themeColor="text1"/>
+          <w:sz w:val="28"/>
+          <w:szCs w:val="28"/>
+        </w:rPr>
+        <w:t xml:space="preserve">            </w:t>
+      </w:r>
+      <w:r>
+        <w:rPr>
           <w:rStyle w:val="DataTypeTok"/>
           <w:rFonts w:ascii="Times New Roman" w:hAnsi="Times New Roman" w:cs="Times New Roman"/>
           <w:color w:val="000000" w:themeColor="text1"/>
@@ -3961,7 +5544,7 @@
           <w:sz w:val="28"/>
           <w:szCs w:val="28"/>
         </w:rPr>
-        <w:t xml:space="preserve"> Derivative(</w:t>
+        <w:t xml:space="preserve"> (*Derivative)(</w:t>
       </w:r>
       <w:r>
         <w:rPr>
@@ -4001,6 +5584,26 @@
           <w:sz w:val="28"/>
           <w:szCs w:val="28"/>
         </w:rPr>
+        <w:t xml:space="preserve">) = dlsym(handle, </w:t>
+      </w:r>
+      <w:r>
+        <w:rPr>
+          <w:rStyle w:val="StringTok"/>
+          <w:rFonts w:ascii="Times New Roman" w:hAnsi="Times New Roman" w:cs="Times New Roman"/>
+          <w:color w:val="000000" w:themeColor="text1"/>
+          <w:sz w:val="28"/>
+          <w:szCs w:val="28"/>
+        </w:rPr>
+        <w:t>"Derivative"</w:t>
+      </w:r>
+      <w:r>
+        <w:rPr>
+          <w:rStyle w:val="NormalTok"/>
+          <w:rFonts w:ascii="Times New Roman" w:hAnsi="Times New Roman" w:cs="Times New Roman"/>
+          <w:color w:val="000000" w:themeColor="text1"/>
+          <w:sz w:val="28"/>
+          <w:szCs w:val="28"/>
+        </w:rPr>
         <w:t>);</w:t>
       </w:r>
       <w:r>
@@ -4014,14 +5617,180 @@
       </w:r>
       <w:r>
         <w:rPr>
-          <w:rStyle w:val="KeywordTok"/>
+          <w:rStyle w:val="NormalTok"/>
           <w:rFonts w:ascii="Times New Roman" w:hAnsi="Times New Roman" w:cs="Times New Roman"/>
           <w:color w:val="000000" w:themeColor="text1"/>
           <w:sz w:val="28"/>
           <w:szCs w:val="28"/>
         </w:rPr>
         <w:lastRenderedPageBreak/>
-        <w:t>extern</w:t>
+        <w:t xml:space="preserve">            </w:t>
+      </w:r>
+      <w:r>
+        <w:rPr>
+          <w:rStyle w:val="DataTypeTok"/>
+          <w:rFonts w:ascii="Times New Roman" w:hAnsi="Times New Roman" w:cs="Times New Roman"/>
+          <w:color w:val="000000" w:themeColor="text1"/>
+          <w:sz w:val="28"/>
+          <w:szCs w:val="28"/>
+        </w:rPr>
+        <w:t>char</w:t>
+      </w:r>
+      <w:r>
+        <w:rPr>
+          <w:rStyle w:val="NormalTok"/>
+          <w:rFonts w:ascii="Times New Roman" w:hAnsi="Times New Roman" w:cs="Times New Roman"/>
+          <w:color w:val="000000" w:themeColor="text1"/>
+          <w:sz w:val="28"/>
+          <w:szCs w:val="28"/>
+        </w:rPr>
+        <w:t>* error = dlerror();</w:t>
+      </w:r>
+      <w:r>
+        <w:rPr>
+          <w:rFonts w:ascii="Times New Roman" w:hAnsi="Times New Roman" w:cs="Times New Roman"/>
+          <w:color w:val="000000" w:themeColor="text1"/>
+          <w:sz w:val="28"/>
+          <w:szCs w:val="28"/>
+        </w:rPr>
+        <w:br/>
+      </w:r>
+      <w:r>
+        <w:rPr>
+          <w:rStyle w:val="NormalTok"/>
+          <w:rFonts w:ascii="Times New Roman" w:hAnsi="Times New Roman" w:cs="Times New Roman"/>
+          <w:color w:val="000000" w:themeColor="text1"/>
+          <w:sz w:val="28"/>
+          <w:szCs w:val="28"/>
+        </w:rPr>
+        <w:t xml:space="preserve">            </w:t>
+      </w:r>
+      <w:r>
+        <w:rPr>
+          <w:rStyle w:val="ControlFlowTok"/>
+          <w:rFonts w:ascii="Times New Roman" w:hAnsi="Times New Roman" w:cs="Times New Roman"/>
+          <w:color w:val="000000" w:themeColor="text1"/>
+          <w:sz w:val="28"/>
+          <w:szCs w:val="28"/>
+        </w:rPr>
+        <w:t>if</w:t>
+      </w:r>
+      <w:r>
+        <w:rPr>
+          <w:rStyle w:val="NormalTok"/>
+          <w:rFonts w:ascii="Times New Roman" w:hAnsi="Times New Roman" w:cs="Times New Roman"/>
+          <w:color w:val="000000" w:themeColor="text1"/>
+          <w:sz w:val="28"/>
+          <w:szCs w:val="28"/>
+        </w:rPr>
+        <w:t xml:space="preserve"> (error != NULL) {</w:t>
+      </w:r>
+      <w:r>
+        <w:rPr>
+          <w:rFonts w:ascii="Times New Roman" w:hAnsi="Times New Roman" w:cs="Times New Roman"/>
+          <w:color w:val="000000" w:themeColor="text1"/>
+          <w:sz w:val="28"/>
+          <w:szCs w:val="28"/>
+        </w:rPr>
+        <w:br/>
+      </w:r>
+      <w:r>
+        <w:rPr>
+          <w:rStyle w:val="NormalTok"/>
+          <w:rFonts w:ascii="Times New Roman" w:hAnsi="Times New Roman" w:cs="Times New Roman"/>
+          <w:color w:val="000000" w:themeColor="text1"/>
+          <w:sz w:val="28"/>
+          <w:szCs w:val="28"/>
+        </w:rPr>
+        <w:t xml:space="preserve">                fprintf(stderr, </w:t>
+      </w:r>
+      <w:r>
+        <w:rPr>
+          <w:rStyle w:val="StringTok"/>
+          <w:rFonts w:ascii="Times New Roman" w:hAnsi="Times New Roman" w:cs="Times New Roman"/>
+          <w:color w:val="000000" w:themeColor="text1"/>
+          <w:sz w:val="28"/>
+          <w:szCs w:val="28"/>
+        </w:rPr>
+        <w:t>"Ошибка загрузки функции: %s</w:t>
+      </w:r>
+      <w:r>
+        <w:rPr>
+          <w:rStyle w:val="SpecialCharTok"/>
+          <w:rFonts w:ascii="Times New Roman" w:hAnsi="Times New Roman" w:cs="Times New Roman"/>
+          <w:color w:val="000000" w:themeColor="text1"/>
+          <w:sz w:val="28"/>
+          <w:szCs w:val="28"/>
+        </w:rPr>
+        <w:t>\n</w:t>
+      </w:r>
+      <w:r>
+        <w:rPr>
+          <w:rStyle w:val="StringTok"/>
+          <w:rFonts w:ascii="Times New Roman" w:hAnsi="Times New Roman" w:cs="Times New Roman"/>
+          <w:color w:val="000000" w:themeColor="text1"/>
+          <w:sz w:val="28"/>
+          <w:szCs w:val="28"/>
+        </w:rPr>
+        <w:t>"</w:t>
+      </w:r>
+      <w:r>
+        <w:rPr>
+          <w:rStyle w:val="NormalTok"/>
+          <w:rFonts w:ascii="Times New Roman" w:hAnsi="Times New Roman" w:cs="Times New Roman"/>
+          <w:color w:val="000000" w:themeColor="text1"/>
+          <w:sz w:val="28"/>
+          <w:szCs w:val="28"/>
+        </w:rPr>
+        <w:t>, error);</w:t>
+      </w:r>
+      <w:r>
+        <w:rPr>
+          <w:rFonts w:ascii="Times New Roman" w:hAnsi="Times New Roman" w:cs="Times New Roman"/>
+          <w:color w:val="000000" w:themeColor="text1"/>
+          <w:sz w:val="28"/>
+          <w:szCs w:val="28"/>
+        </w:rPr>
+        <w:br/>
+      </w:r>
+      <w:r>
+        <w:rPr>
+          <w:rStyle w:val="NormalTok"/>
+          <w:rFonts w:ascii="Times New Roman" w:hAnsi="Times New Roman" w:cs="Times New Roman"/>
+          <w:color w:val="000000" w:themeColor="text1"/>
+          <w:sz w:val="28"/>
+          <w:szCs w:val="28"/>
+        </w:rPr>
+        <w:t xml:space="preserve">                dlclose(handle);</w:t>
+      </w:r>
+      <w:r>
+        <w:rPr>
+          <w:rFonts w:ascii="Times New Roman" w:hAnsi="Times New Roman" w:cs="Times New Roman"/>
+          <w:color w:val="000000" w:themeColor="text1"/>
+          <w:sz w:val="28"/>
+          <w:szCs w:val="28"/>
+        </w:rPr>
+        <w:br/>
+      </w:r>
+      <w:r>
+        <w:rPr>
+          <w:rStyle w:val="NormalTok"/>
+          <w:rFonts w:ascii="Times New Roman" w:hAnsi="Times New Roman" w:cs="Times New Roman"/>
+          <w:color w:val="000000" w:themeColor="text1"/>
+          <w:sz w:val="28"/>
+          <w:szCs w:val="28"/>
+        </w:rPr>
+        <w:t xml:space="preserve">                </w:t>
+      </w:r>
+      <w:r>
+        <w:rPr>
+          <w:rStyle w:val="ControlFlowTok"/>
+          <w:rFonts w:ascii="Times New Roman" w:hAnsi="Times New Roman" w:cs="Times New Roman"/>
+          <w:color w:val="000000" w:themeColor="text1"/>
+          <w:sz w:val="28"/>
+          <w:szCs w:val="28"/>
+        </w:rPr>
+        <w:t>return</w:t>
       </w:r>
       <w:r>
         <w:rPr>
@@ -4035,12 +5804,549 @@
       </w:r>
       <w:r>
         <w:rPr>
+          <w:rStyle w:val="DecValTok"/>
+          <w:rFonts w:ascii="Times New Roman" w:hAnsi="Times New Roman" w:cs="Times New Roman"/>
+          <w:color w:val="000000" w:themeColor="text1"/>
+          <w:sz w:val="28"/>
+          <w:szCs w:val="28"/>
+        </w:rPr>
+        <w:t>1</w:t>
+      </w:r>
+      <w:r>
+        <w:rPr>
+          <w:rStyle w:val="NormalTok"/>
+          <w:rFonts w:ascii="Times New Roman" w:hAnsi="Times New Roman" w:cs="Times New Roman"/>
+          <w:color w:val="000000" w:themeColor="text1"/>
+          <w:sz w:val="28"/>
+          <w:szCs w:val="28"/>
+        </w:rPr>
+        <w:t>;</w:t>
+      </w:r>
+      <w:r>
+        <w:rPr>
+          <w:rFonts w:ascii="Times New Roman" w:hAnsi="Times New Roman" w:cs="Times New Roman"/>
+          <w:color w:val="000000" w:themeColor="text1"/>
+          <w:sz w:val="28"/>
+          <w:szCs w:val="28"/>
+        </w:rPr>
+        <w:br/>
+      </w:r>
+      <w:r>
+        <w:rPr>
+          <w:rStyle w:val="NormalTok"/>
+          <w:rFonts w:ascii="Times New Roman" w:hAnsi="Times New Roman" w:cs="Times New Roman"/>
+          <w:color w:val="000000" w:themeColor="text1"/>
+          <w:sz w:val="28"/>
+          <w:szCs w:val="28"/>
+        </w:rPr>
+        <w:t xml:space="preserve">            }</w:t>
+      </w:r>
+      <w:r>
+        <w:rPr>
+          <w:rFonts w:ascii="Times New Roman" w:hAnsi="Times New Roman" w:cs="Times New Roman"/>
+          <w:color w:val="000000" w:themeColor="text1"/>
+          <w:sz w:val="28"/>
+          <w:szCs w:val="28"/>
+        </w:rPr>
+        <w:br/>
+      </w:r>
+      <w:r>
+        <w:rPr>
+          <w:rStyle w:val="NormalTok"/>
+          <w:rFonts w:ascii="Times New Roman" w:hAnsi="Times New Roman" w:cs="Times New Roman"/>
+          <w:color w:val="000000" w:themeColor="text1"/>
+          <w:sz w:val="28"/>
+          <w:szCs w:val="28"/>
+        </w:rPr>
+        <w:t xml:space="preserve">            printf(</w:t>
+      </w:r>
+      <w:r>
+        <w:rPr>
+          <w:rStyle w:val="StringTok"/>
+          <w:rFonts w:ascii="Times New Roman" w:hAnsi="Times New Roman" w:cs="Times New Roman"/>
+          <w:color w:val="000000" w:themeColor="text1"/>
+          <w:sz w:val="28"/>
+          <w:szCs w:val="28"/>
+        </w:rPr>
+        <w:t>"Результат: %f</w:t>
+      </w:r>
+      <w:r>
+        <w:rPr>
+          <w:rStyle w:val="SpecialCharTok"/>
+          <w:rFonts w:ascii="Times New Roman" w:hAnsi="Times New Roman" w:cs="Times New Roman"/>
+          <w:color w:val="000000" w:themeColor="text1"/>
+          <w:sz w:val="28"/>
+          <w:szCs w:val="28"/>
+        </w:rPr>
+        <w:t>\n</w:t>
+      </w:r>
+      <w:r>
+        <w:rPr>
+          <w:rStyle w:val="StringTok"/>
+          <w:rFonts w:ascii="Times New Roman" w:hAnsi="Times New Roman" w:cs="Times New Roman"/>
+          <w:color w:val="000000" w:themeColor="text1"/>
+          <w:sz w:val="28"/>
+          <w:szCs w:val="28"/>
+        </w:rPr>
+        <w:t>"</w:t>
+      </w:r>
+      <w:r>
+        <w:rPr>
+          <w:rStyle w:val="NormalTok"/>
+          <w:rFonts w:ascii="Times New Roman" w:hAnsi="Times New Roman" w:cs="Times New Roman"/>
+          <w:color w:val="000000" w:themeColor="text1"/>
+          <w:sz w:val="28"/>
+          <w:szCs w:val="28"/>
+        </w:rPr>
+        <w:t>, Derivative(A, deltaX));</w:t>
+      </w:r>
+      <w:r>
+        <w:rPr>
+          <w:rFonts w:ascii="Times New Roman" w:hAnsi="Times New Roman" w:cs="Times New Roman"/>
+          <w:color w:val="000000" w:themeColor="text1"/>
+          <w:sz w:val="28"/>
+          <w:szCs w:val="28"/>
+        </w:rPr>
+        <w:br/>
+      </w:r>
+      <w:r>
+        <w:rPr>
+          <w:rStyle w:val="NormalTok"/>
+          <w:rFonts w:ascii="Times New Roman" w:hAnsi="Times New Roman" w:cs="Times New Roman"/>
+          <w:color w:val="000000" w:themeColor="text1"/>
+          <w:sz w:val="28"/>
+          <w:szCs w:val="28"/>
+        </w:rPr>
+        <w:t xml:space="preserve">            dlclose(handle);</w:t>
+      </w:r>
+      <w:r>
+        <w:rPr>
+          <w:rFonts w:ascii="Times New Roman" w:hAnsi="Times New Roman" w:cs="Times New Roman"/>
+          <w:color w:val="000000" w:themeColor="text1"/>
+          <w:sz w:val="28"/>
+          <w:szCs w:val="28"/>
+        </w:rPr>
+        <w:br/>
+      </w:r>
+      <w:r>
+        <w:rPr>
+          <w:rStyle w:val="NormalTok"/>
+          <w:rFonts w:ascii="Times New Roman" w:hAnsi="Times New Roman" w:cs="Times New Roman"/>
+          <w:color w:val="000000" w:themeColor="text1"/>
+          <w:sz w:val="28"/>
+          <w:szCs w:val="28"/>
+        </w:rPr>
+        <w:t xml:space="preserve">        } </w:t>
+      </w:r>
+      <w:r>
+        <w:rPr>
+          <w:rStyle w:val="ControlFlowTok"/>
+          <w:rFonts w:ascii="Times New Roman" w:hAnsi="Times New Roman" w:cs="Times New Roman"/>
+          <w:color w:val="000000" w:themeColor="text1"/>
+          <w:sz w:val="28"/>
+          <w:szCs w:val="28"/>
+        </w:rPr>
+        <w:t>else</w:t>
+      </w:r>
+      <w:r>
+        <w:rPr>
+          <w:rStyle w:val="NormalTok"/>
+          <w:rFonts w:ascii="Times New Roman" w:hAnsi="Times New Roman" w:cs="Times New Roman"/>
+          <w:color w:val="000000" w:themeColor="text1"/>
+          <w:sz w:val="28"/>
+          <w:szCs w:val="28"/>
+        </w:rPr>
+        <w:t xml:space="preserve"> </w:t>
+      </w:r>
+      <w:r>
+        <w:rPr>
+          <w:rStyle w:val="ControlFlowTok"/>
+          <w:rFonts w:ascii="Times New Roman" w:hAnsi="Times New Roman" w:cs="Times New Roman"/>
+          <w:color w:val="000000" w:themeColor="text1"/>
+          <w:sz w:val="28"/>
+          <w:szCs w:val="28"/>
+        </w:rPr>
+        <w:t>if</w:t>
+      </w:r>
+      <w:r>
+        <w:rPr>
+          <w:rStyle w:val="NormalTok"/>
+          <w:rFonts w:ascii="Times New Roman" w:hAnsi="Times New Roman" w:cs="Times New Roman"/>
+          <w:color w:val="000000" w:themeColor="text1"/>
+          <w:sz w:val="28"/>
+          <w:szCs w:val="28"/>
+        </w:rPr>
+        <w:t xml:space="preserve"> (command == </w:t>
+      </w:r>
+      <w:r>
+        <w:rPr>
+          <w:rStyle w:val="CharTok"/>
+          <w:rFonts w:ascii="Times New Roman" w:hAnsi="Times New Roman" w:cs="Times New Roman"/>
+          <w:color w:val="000000" w:themeColor="text1"/>
+          <w:sz w:val="28"/>
+          <w:szCs w:val="28"/>
+        </w:rPr>
+        <w:t>'2'</w:t>
+      </w:r>
+      <w:r>
+        <w:rPr>
+          <w:rStyle w:val="NormalTok"/>
+          <w:rFonts w:ascii="Times New Roman" w:hAnsi="Times New Roman" w:cs="Times New Roman"/>
+          <w:color w:val="000000" w:themeColor="text1"/>
+          <w:sz w:val="28"/>
+          <w:szCs w:val="28"/>
+        </w:rPr>
+        <w:t>) {</w:t>
+      </w:r>
+      <w:r>
+        <w:rPr>
+          <w:rFonts w:ascii="Times New Roman" w:hAnsi="Times New Roman" w:cs="Times New Roman"/>
+          <w:color w:val="000000" w:themeColor="text1"/>
+          <w:sz w:val="28"/>
+          <w:szCs w:val="28"/>
+        </w:rPr>
+        <w:br/>
+      </w:r>
+      <w:r>
+        <w:rPr>
+          <w:rStyle w:val="NormalTok"/>
+          <w:rFonts w:ascii="Times New Roman" w:hAnsi="Times New Roman" w:cs="Times New Roman"/>
+          <w:color w:val="000000" w:themeColor="text1"/>
+          <w:sz w:val="28"/>
+          <w:szCs w:val="28"/>
+        </w:rPr>
+        <w:t xml:space="preserve">            </w:t>
+      </w:r>
+      <w:r>
+        <w:rPr>
           <w:rStyle w:val="DataTypeTok"/>
           <w:rFonts w:ascii="Times New Roman" w:hAnsi="Times New Roman" w:cs="Times New Roman"/>
           <w:color w:val="000000" w:themeColor="text1"/>
           <w:sz w:val="28"/>
           <w:szCs w:val="28"/>
         </w:rPr>
+        <w:t>int</w:t>
+      </w:r>
+      <w:r>
+        <w:rPr>
+          <w:rStyle w:val="NormalTok"/>
+          <w:rFonts w:ascii="Times New Roman" w:hAnsi="Times New Roman" w:cs="Times New Roman"/>
+          <w:color w:val="000000" w:themeColor="text1"/>
+          <w:sz w:val="28"/>
+          <w:szCs w:val="28"/>
+        </w:rPr>
+        <w:t xml:space="preserve"> K;</w:t>
+      </w:r>
+      <w:r>
+        <w:rPr>
+          <w:rFonts w:ascii="Times New Roman" w:hAnsi="Times New Roman" w:cs="Times New Roman"/>
+          <w:color w:val="000000" w:themeColor="text1"/>
+          <w:sz w:val="28"/>
+          <w:szCs w:val="28"/>
+        </w:rPr>
+        <w:br/>
+      </w:r>
+      <w:r>
+        <w:rPr>
+          <w:rStyle w:val="NormalTok"/>
+          <w:rFonts w:ascii="Times New Roman" w:hAnsi="Times New Roman" w:cs="Times New Roman"/>
+          <w:color w:val="000000" w:themeColor="text1"/>
+          <w:sz w:val="28"/>
+          <w:szCs w:val="28"/>
+        </w:rPr>
+        <w:t xml:space="preserve">            scanf(</w:t>
+      </w:r>
+      <w:r>
+        <w:rPr>
+          <w:rStyle w:val="StringTok"/>
+          <w:rFonts w:ascii="Times New Roman" w:hAnsi="Times New Roman" w:cs="Times New Roman"/>
+          <w:color w:val="000000" w:themeColor="text1"/>
+          <w:sz w:val="28"/>
+          <w:szCs w:val="28"/>
+        </w:rPr>
+        <w:t>"%d"</w:t>
+      </w:r>
+      <w:r>
+        <w:rPr>
+          <w:rStyle w:val="NormalTok"/>
+          <w:rFonts w:ascii="Times New Roman" w:hAnsi="Times New Roman" w:cs="Times New Roman"/>
+          <w:color w:val="000000" w:themeColor="text1"/>
+          <w:sz w:val="28"/>
+          <w:szCs w:val="28"/>
+        </w:rPr>
+        <w:t>, &amp;K);</w:t>
+      </w:r>
+      <w:r>
+        <w:rPr>
+          <w:rFonts w:ascii="Times New Roman" w:hAnsi="Times New Roman" w:cs="Times New Roman"/>
+          <w:color w:val="000000" w:themeColor="text1"/>
+          <w:sz w:val="28"/>
+          <w:szCs w:val="28"/>
+        </w:rPr>
+        <w:br/>
+      </w:r>
+      <w:r>
+        <w:rPr>
+          <w:rFonts w:ascii="Times New Roman" w:hAnsi="Times New Roman" w:cs="Times New Roman"/>
+          <w:color w:val="000000" w:themeColor="text1"/>
+          <w:sz w:val="28"/>
+          <w:szCs w:val="28"/>
+        </w:rPr>
+        <w:br/>
+      </w:r>
+      <w:r>
+        <w:rPr>
+          <w:rStyle w:val="NormalTok"/>
+          <w:rFonts w:ascii="Times New Roman" w:hAnsi="Times New Roman" w:cs="Times New Roman"/>
+          <w:color w:val="000000" w:themeColor="text1"/>
+          <w:sz w:val="28"/>
+          <w:szCs w:val="28"/>
+        </w:rPr>
+        <w:t xml:space="preserve">            </w:t>
+      </w:r>
+      <w:r>
+        <w:rPr>
+          <w:rStyle w:val="DataTypeTok"/>
+          <w:rFonts w:ascii="Times New Roman" w:hAnsi="Times New Roman" w:cs="Times New Roman"/>
+          <w:color w:val="000000" w:themeColor="text1"/>
+          <w:sz w:val="28"/>
+          <w:szCs w:val="28"/>
+        </w:rPr>
+        <w:t>void</w:t>
+      </w:r>
+      <w:r>
+        <w:rPr>
+          <w:rStyle w:val="NormalTok"/>
+          <w:rFonts w:ascii="Times New Roman" w:hAnsi="Times New Roman" w:cs="Times New Roman"/>
+          <w:color w:val="000000" w:themeColor="text1"/>
+          <w:sz w:val="28"/>
+          <w:szCs w:val="28"/>
+        </w:rPr>
+        <w:t>* handle = dlopen(</w:t>
+      </w:r>
+      <w:r>
+        <w:rPr>
+          <w:rStyle w:val="StringTok"/>
+          <w:rFonts w:ascii="Times New Roman" w:hAnsi="Times New Roman" w:cs="Times New Roman"/>
+          <w:color w:val="000000" w:themeColor="text1"/>
+          <w:sz w:val="28"/>
+          <w:szCs w:val="28"/>
+        </w:rPr>
+        <w:t>"./libPi1.so"</w:t>
+      </w:r>
+      <w:r>
+        <w:rPr>
+          <w:rStyle w:val="NormalTok"/>
+          <w:rFonts w:ascii="Times New Roman" w:hAnsi="Times New Roman" w:cs="Times New Roman"/>
+          <w:color w:val="000000" w:themeColor="text1"/>
+          <w:sz w:val="28"/>
+          <w:szCs w:val="28"/>
+        </w:rPr>
+        <w:t>, RTLD_LAZY);</w:t>
+      </w:r>
+      <w:r>
+        <w:rPr>
+          <w:rFonts w:ascii="Times New Roman" w:hAnsi="Times New Roman" w:cs="Times New Roman"/>
+          <w:color w:val="000000" w:themeColor="text1"/>
+          <w:sz w:val="28"/>
+          <w:szCs w:val="28"/>
+        </w:rPr>
+        <w:br/>
+      </w:r>
+      <w:r>
+        <w:rPr>
+          <w:rStyle w:val="NormalTok"/>
+          <w:rFonts w:ascii="Times New Roman" w:hAnsi="Times New Roman" w:cs="Times New Roman"/>
+          <w:color w:val="000000" w:themeColor="text1"/>
+          <w:sz w:val="28"/>
+          <w:szCs w:val="28"/>
+        </w:rPr>
+        <w:t xml:space="preserve">            </w:t>
+      </w:r>
+      <w:r>
+        <w:rPr>
+          <w:rStyle w:val="ControlFlowTok"/>
+          <w:rFonts w:ascii="Times New Roman" w:hAnsi="Times New Roman" w:cs="Times New Roman"/>
+          <w:color w:val="000000" w:themeColor="text1"/>
+          <w:sz w:val="28"/>
+          <w:szCs w:val="28"/>
+        </w:rPr>
+        <w:t>if</w:t>
+      </w:r>
+      <w:r>
+        <w:rPr>
+          <w:rStyle w:val="NormalTok"/>
+          <w:rFonts w:ascii="Times New Roman" w:hAnsi="Times New Roman" w:cs="Times New Roman"/>
+          <w:color w:val="000000" w:themeColor="text1"/>
+          <w:sz w:val="28"/>
+          <w:szCs w:val="28"/>
+        </w:rPr>
+        <w:t xml:space="preserve"> (!handle) {</w:t>
+      </w:r>
+      <w:r>
+        <w:rPr>
+          <w:rFonts w:ascii="Times New Roman" w:hAnsi="Times New Roman" w:cs="Times New Roman"/>
+          <w:color w:val="000000" w:themeColor="text1"/>
+          <w:sz w:val="28"/>
+          <w:szCs w:val="28"/>
+        </w:rPr>
+        <w:br/>
+      </w:r>
+      <w:r>
+        <w:rPr>
+          <w:rStyle w:val="NormalTok"/>
+          <w:rFonts w:ascii="Times New Roman" w:hAnsi="Times New Roman" w:cs="Times New Roman"/>
+          <w:color w:val="000000" w:themeColor="text1"/>
+          <w:sz w:val="28"/>
+          <w:szCs w:val="28"/>
+        </w:rPr>
+        <w:t xml:space="preserve">                fprintf(stderr, </w:t>
+      </w:r>
+      <w:r>
+        <w:rPr>
+          <w:rStyle w:val="StringTok"/>
+          <w:rFonts w:ascii="Times New Roman" w:hAnsi="Times New Roman" w:cs="Times New Roman"/>
+          <w:color w:val="000000" w:themeColor="text1"/>
+          <w:sz w:val="28"/>
+          <w:szCs w:val="28"/>
+        </w:rPr>
+        <w:t>"Ошибка загрузки библиотеки: %s</w:t>
+      </w:r>
+      <w:r>
+        <w:rPr>
+          <w:rStyle w:val="SpecialCharTok"/>
+          <w:rFonts w:ascii="Times New Roman" w:hAnsi="Times New Roman" w:cs="Times New Roman"/>
+          <w:color w:val="000000" w:themeColor="text1"/>
+          <w:sz w:val="28"/>
+          <w:szCs w:val="28"/>
+        </w:rPr>
+        <w:t>\n</w:t>
+      </w:r>
+      <w:r>
+        <w:rPr>
+          <w:rStyle w:val="StringTok"/>
+          <w:rFonts w:ascii="Times New Roman" w:hAnsi="Times New Roman" w:cs="Times New Roman"/>
+          <w:color w:val="000000" w:themeColor="text1"/>
+          <w:sz w:val="28"/>
+          <w:szCs w:val="28"/>
+        </w:rPr>
+        <w:t>"</w:t>
+      </w:r>
+      <w:r>
+        <w:rPr>
+          <w:rStyle w:val="NormalTok"/>
+          <w:rFonts w:ascii="Times New Roman" w:hAnsi="Times New Roman" w:cs="Times New Roman"/>
+          <w:color w:val="000000" w:themeColor="text1"/>
+          <w:sz w:val="28"/>
+          <w:szCs w:val="28"/>
+        </w:rPr>
+        <w:t>, dlerror());</w:t>
+      </w:r>
+      <w:r>
+        <w:rPr>
+          <w:rFonts w:ascii="Times New Roman" w:hAnsi="Times New Roman" w:cs="Times New Roman"/>
+          <w:color w:val="000000" w:themeColor="text1"/>
+          <w:sz w:val="28"/>
+          <w:szCs w:val="28"/>
+        </w:rPr>
+        <w:br/>
+      </w:r>
+      <w:r>
+        <w:rPr>
+          <w:rStyle w:val="NormalTok"/>
+          <w:rFonts w:ascii="Times New Roman" w:hAnsi="Times New Roman" w:cs="Times New Roman"/>
+          <w:color w:val="000000" w:themeColor="text1"/>
+          <w:sz w:val="28"/>
+          <w:szCs w:val="28"/>
+        </w:rPr>
+        <w:t xml:space="preserve">                </w:t>
+      </w:r>
+      <w:r>
+        <w:rPr>
+          <w:rStyle w:val="ControlFlowTok"/>
+          <w:rFonts w:ascii="Times New Roman" w:hAnsi="Times New Roman" w:cs="Times New Roman"/>
+          <w:color w:val="000000" w:themeColor="text1"/>
+          <w:sz w:val="28"/>
+          <w:szCs w:val="28"/>
+        </w:rPr>
+        <w:t>return</w:t>
+      </w:r>
+      <w:r>
+        <w:rPr>
+          <w:rStyle w:val="NormalTok"/>
+          <w:rFonts w:ascii="Times New Roman" w:hAnsi="Times New Roman" w:cs="Times New Roman"/>
+          <w:color w:val="000000" w:themeColor="text1"/>
+          <w:sz w:val="28"/>
+          <w:szCs w:val="28"/>
+        </w:rPr>
+        <w:t xml:space="preserve"> </w:t>
+      </w:r>
+      <w:r>
+        <w:rPr>
+          <w:rStyle w:val="DecValTok"/>
+          <w:rFonts w:ascii="Times New Roman" w:hAnsi="Times New Roman" w:cs="Times New Roman"/>
+          <w:color w:val="000000" w:themeColor="text1"/>
+          <w:sz w:val="28"/>
+          <w:szCs w:val="28"/>
+        </w:rPr>
+        <w:t>1</w:t>
+      </w:r>
+      <w:r>
+        <w:rPr>
+          <w:rStyle w:val="NormalTok"/>
+          <w:rFonts w:ascii="Times New Roman" w:hAnsi="Times New Roman" w:cs="Times New Roman"/>
+          <w:color w:val="000000" w:themeColor="text1"/>
+          <w:sz w:val="28"/>
+          <w:szCs w:val="28"/>
+        </w:rPr>
+        <w:t>;</w:t>
+      </w:r>
+      <w:r>
+        <w:rPr>
+          <w:rFonts w:ascii="Times New Roman" w:hAnsi="Times New Roman" w:cs="Times New Roman"/>
+          <w:color w:val="000000" w:themeColor="text1"/>
+          <w:sz w:val="28"/>
+          <w:szCs w:val="28"/>
+        </w:rPr>
+        <w:br/>
+      </w:r>
+      <w:r>
+        <w:rPr>
+          <w:rStyle w:val="NormalTok"/>
+          <w:rFonts w:ascii="Times New Roman" w:hAnsi="Times New Roman" w:cs="Times New Roman"/>
+          <w:color w:val="000000" w:themeColor="text1"/>
+          <w:sz w:val="28"/>
+          <w:szCs w:val="28"/>
+        </w:rPr>
+        <w:t xml:space="preserve">            }</w:t>
+      </w:r>
+      <w:r>
+        <w:rPr>
+          <w:rFonts w:ascii="Times New Roman" w:hAnsi="Times New Roman" w:cs="Times New Roman"/>
+          <w:color w:val="000000" w:themeColor="text1"/>
+          <w:sz w:val="28"/>
+          <w:szCs w:val="28"/>
+        </w:rPr>
+        <w:br/>
+      </w:r>
+      <w:r>
+        <w:rPr>
+          <w:rStyle w:val="NormalTok"/>
+          <w:rFonts w:ascii="Times New Roman" w:hAnsi="Times New Roman" w:cs="Times New Roman"/>
+          <w:color w:val="000000" w:themeColor="text1"/>
+          <w:sz w:val="28"/>
+          <w:szCs w:val="28"/>
+        </w:rPr>
+        <w:t xml:space="preserve">            </w:t>
+      </w:r>
+      <w:r>
+        <w:rPr>
+          <w:rStyle w:val="DataTypeTok"/>
+          <w:rFonts w:ascii="Times New Roman" w:hAnsi="Times New Roman" w:cs="Times New Roman"/>
+          <w:color w:val="000000" w:themeColor="text1"/>
+          <w:sz w:val="28"/>
+          <w:szCs w:val="28"/>
+        </w:rPr>
         <w:t>float</w:t>
       </w:r>
       <w:r>
@@ -4051,7 +6357,7 @@
           <w:sz w:val="28"/>
           <w:szCs w:val="28"/>
         </w:rPr>
-        <w:t xml:space="preserve"> Pi(</w:t>
+        <w:t xml:space="preserve"> (*Pi)(</w:t>
       </w:r>
       <w:r>
         <w:rPr>
@@ -4071,6 +6377,26 @@
           <w:sz w:val="28"/>
           <w:szCs w:val="28"/>
         </w:rPr>
+        <w:t xml:space="preserve">) = dlsym(handle, </w:t>
+      </w:r>
+      <w:r>
+        <w:rPr>
+          <w:rStyle w:val="StringTok"/>
+          <w:rFonts w:ascii="Times New Roman" w:hAnsi="Times New Roman" w:cs="Times New Roman"/>
+          <w:color w:val="000000" w:themeColor="text1"/>
+          <w:sz w:val="28"/>
+          <w:szCs w:val="28"/>
+        </w:rPr>
+        <w:t>"Pi"</w:t>
+      </w:r>
+      <w:r>
+        <w:rPr>
+          <w:rStyle w:val="NormalTok"/>
+          <w:rFonts w:ascii="Times New Roman" w:hAnsi="Times New Roman" w:cs="Times New Roman"/>
+          <w:color w:val="000000" w:themeColor="text1"/>
+          <w:sz w:val="28"/>
+          <w:szCs w:val="28"/>
+        </w:rPr>
         <w:t>);</w:t>
       </w:r>
       <w:r>
@@ -4084,12 +6410,13 @@
       </w:r>
       <w:r>
         <w:rPr>
-          <w:rFonts w:ascii="Times New Roman" w:hAnsi="Times New Roman" w:cs="Times New Roman"/>
-          <w:color w:val="000000" w:themeColor="text1"/>
-          <w:sz w:val="28"/>
-          <w:szCs w:val="28"/>
-        </w:rPr>
-        <w:br/>
+          <w:rStyle w:val="NormalTok"/>
+          <w:rFonts w:ascii="Times New Roman" w:hAnsi="Times New Roman" w:cs="Times New Roman"/>
+          <w:color w:val="000000" w:themeColor="text1"/>
+          <w:sz w:val="28"/>
+          <w:szCs w:val="28"/>
+        </w:rPr>
+        <w:t xml:space="preserve">            </w:t>
       </w:r>
       <w:r>
         <w:rPr>
@@ -4099,45 +6426,6 @@
           <w:sz w:val="28"/>
           <w:szCs w:val="28"/>
         </w:rPr>
-        <w:t>int</w:t>
-      </w:r>
-      <w:r>
-        <w:rPr>
-          <w:rStyle w:val="NormalTok"/>
-          <w:rFonts w:ascii="Times New Roman" w:hAnsi="Times New Roman" w:cs="Times New Roman"/>
-          <w:color w:val="000000" w:themeColor="text1"/>
-          <w:sz w:val="28"/>
-          <w:szCs w:val="28"/>
-        </w:rPr>
-        <w:t xml:space="preserve"> main() {</w:t>
-      </w:r>
-      <w:r>
-        <w:rPr>
-          <w:rFonts w:ascii="Times New Roman" w:hAnsi="Times New Roman" w:cs="Times New Roman"/>
-          <w:color w:val="000000" w:themeColor="text1"/>
-          <w:sz w:val="28"/>
-          <w:szCs w:val="28"/>
-        </w:rPr>
-        <w:br/>
-      </w:r>
-      <w:r>
-        <w:rPr>
-          <w:rStyle w:val="NormalTok"/>
-          <w:rFonts w:ascii="Times New Roman" w:hAnsi="Times New Roman" w:cs="Times New Roman"/>
-          <w:color w:val="000000" w:themeColor="text1"/>
-          <w:sz w:val="28"/>
-          <w:szCs w:val="28"/>
-        </w:rPr>
-        <w:t xml:space="preserve">    </w:t>
-      </w:r>
-      <w:r>
-        <w:rPr>
-          <w:rStyle w:val="DataTypeTok"/>
-          <w:rFonts w:ascii="Times New Roman" w:hAnsi="Times New Roman" w:cs="Times New Roman"/>
-          <w:color w:val="000000" w:themeColor="text1"/>
-          <w:sz w:val="28"/>
-          <w:szCs w:val="28"/>
-        </w:rPr>
         <w:t>char</w:t>
       </w:r>
       <w:r>
@@ -4148,26 +6436,65 @@
           <w:sz w:val="28"/>
           <w:szCs w:val="28"/>
         </w:rPr>
-        <w:t xml:space="preserve"> command;</w:t>
-      </w:r>
-      <w:r>
-        <w:rPr>
-          <w:rFonts w:ascii="Times New Roman" w:hAnsi="Times New Roman" w:cs="Times New Roman"/>
-          <w:color w:val="000000" w:themeColor="text1"/>
-          <w:sz w:val="28"/>
-          <w:szCs w:val="28"/>
-        </w:rPr>
-        <w:br/>
-      </w:r>
-      <w:r>
-        <w:rPr>
-          <w:rStyle w:val="NormalTok"/>
-          <w:rFonts w:ascii="Times New Roman" w:hAnsi="Times New Roman" w:cs="Times New Roman"/>
-          <w:color w:val="000000" w:themeColor="text1"/>
-          <w:sz w:val="28"/>
-          <w:szCs w:val="28"/>
-        </w:rPr>
-        <w:t xml:space="preserve">    printf(</w:t>
+        <w:t>* error = dlerror();</w:t>
+      </w:r>
+      <w:r>
+        <w:rPr>
+          <w:rFonts w:ascii="Times New Roman" w:hAnsi="Times New Roman" w:cs="Times New Roman"/>
+          <w:color w:val="000000" w:themeColor="text1"/>
+          <w:sz w:val="28"/>
+          <w:szCs w:val="28"/>
+        </w:rPr>
+        <w:br/>
+      </w:r>
+      <w:r>
+        <w:rPr>
+          <w:rStyle w:val="NormalTok"/>
+          <w:rFonts w:ascii="Times New Roman" w:hAnsi="Times New Roman" w:cs="Times New Roman"/>
+          <w:color w:val="000000" w:themeColor="text1"/>
+          <w:sz w:val="28"/>
+          <w:szCs w:val="28"/>
+        </w:rPr>
+        <w:t xml:space="preserve">            </w:t>
+      </w:r>
+      <w:r>
+        <w:rPr>
+          <w:rStyle w:val="ControlFlowTok"/>
+          <w:rFonts w:ascii="Times New Roman" w:hAnsi="Times New Roman" w:cs="Times New Roman"/>
+          <w:color w:val="000000" w:themeColor="text1"/>
+          <w:sz w:val="28"/>
+          <w:szCs w:val="28"/>
+        </w:rPr>
+        <w:t>if</w:t>
+      </w:r>
+      <w:r>
+        <w:rPr>
+          <w:rStyle w:val="NormalTok"/>
+          <w:rFonts w:ascii="Times New Roman" w:hAnsi="Times New Roman" w:cs="Times New Roman"/>
+          <w:color w:val="000000" w:themeColor="text1"/>
+          <w:sz w:val="28"/>
+          <w:szCs w:val="28"/>
+        </w:rPr>
+        <w:t xml:space="preserve"> (error != NULL) {</w:t>
+      </w:r>
+      <w:r>
+        <w:rPr>
+          <w:rFonts w:ascii="Times New Roman" w:hAnsi="Times New Roman" w:cs="Times New Roman"/>
+          <w:color w:val="000000" w:themeColor="text1"/>
+          <w:sz w:val="28"/>
+          <w:szCs w:val="28"/>
+        </w:rPr>
+        <w:br/>
+      </w:r>
+      <w:r>
+        <w:rPr>
+          <w:rStyle w:val="NormalTok"/>
+          <w:rFonts w:ascii="Times New Roman" w:hAnsi="Times New Roman" w:cs="Times New Roman"/>
+          <w:color w:val="000000" w:themeColor="text1"/>
+          <w:sz w:val="28"/>
+          <w:szCs w:val="28"/>
+        </w:rPr>
+        <w:t xml:space="preserve">                fprintf(stderr, </w:t>
       </w:r>
       <w:r>
         <w:rPr>
@@ -4177,7 +6504,7 @@
           <w:sz w:val="28"/>
           <w:szCs w:val="28"/>
         </w:rPr>
-        <w:t>"Введите команду:</w:t>
+        <w:t>"Ошибка загрузки функции: %s</w:t>
       </w:r>
       <w:r>
         <w:rPr>
@@ -4207,26 +6534,45 @@
           <w:sz w:val="28"/>
           <w:szCs w:val="28"/>
         </w:rPr>
-        <w:t>);</w:t>
-      </w:r>
-      <w:r>
-        <w:rPr>
-          <w:rFonts w:ascii="Times New Roman" w:hAnsi="Times New Roman" w:cs="Times New Roman"/>
-          <w:color w:val="000000" w:themeColor="text1"/>
-          <w:sz w:val="28"/>
-          <w:szCs w:val="28"/>
-        </w:rPr>
-        <w:br/>
-      </w:r>
-      <w:r>
-        <w:rPr>
-          <w:rStyle w:val="NormalTok"/>
-          <w:rFonts w:ascii="Times New Roman" w:hAnsi="Times New Roman" w:cs="Times New Roman"/>
-          <w:color w:val="000000" w:themeColor="text1"/>
-          <w:sz w:val="28"/>
-          <w:szCs w:val="28"/>
-        </w:rPr>
-        <w:t xml:space="preserve">    </w:t>
+        <w:t>, error);</w:t>
+      </w:r>
+      <w:r>
+        <w:rPr>
+          <w:rFonts w:ascii="Times New Roman" w:hAnsi="Times New Roman" w:cs="Times New Roman"/>
+          <w:color w:val="000000" w:themeColor="text1"/>
+          <w:sz w:val="28"/>
+          <w:szCs w:val="28"/>
+        </w:rPr>
+        <w:br/>
+      </w:r>
+      <w:r>
+        <w:rPr>
+          <w:rStyle w:val="NormalTok"/>
+          <w:rFonts w:ascii="Times New Roman" w:hAnsi="Times New Roman" w:cs="Times New Roman"/>
+          <w:color w:val="000000" w:themeColor="text1"/>
+          <w:sz w:val="28"/>
+          <w:szCs w:val="28"/>
+        </w:rPr>
+        <w:t xml:space="preserve">                dlclose(handle);</w:t>
+      </w:r>
+      <w:r>
+        <w:rPr>
+          <w:rFonts w:ascii="Times New Roman" w:hAnsi="Times New Roman" w:cs="Times New Roman"/>
+          <w:color w:val="000000" w:themeColor="text1"/>
+          <w:sz w:val="28"/>
+          <w:szCs w:val="28"/>
+        </w:rPr>
+        <w:br/>
+      </w:r>
+      <w:r>
+        <w:rPr>
+          <w:rStyle w:val="NormalTok"/>
+          <w:rFonts w:ascii="Times New Roman" w:hAnsi="Times New Roman" w:cs="Times New Roman"/>
+          <w:color w:val="000000" w:themeColor="text1"/>
+          <w:sz w:val="28"/>
+          <w:szCs w:val="28"/>
+        </w:rPr>
+        <w:t xml:space="preserve">                </w:t>
       </w:r>
       <w:r>
         <w:rPr>
@@ -4236,17 +6582,75 @@
           <w:sz w:val="28"/>
           <w:szCs w:val="28"/>
         </w:rPr>
-        <w:t>while</w:t>
-      </w:r>
-      <w:r>
-        <w:rPr>
-          <w:rStyle w:val="NormalTok"/>
-          <w:rFonts w:ascii="Times New Roman" w:hAnsi="Times New Roman" w:cs="Times New Roman"/>
-          <w:color w:val="000000" w:themeColor="text1"/>
-          <w:sz w:val="28"/>
-          <w:szCs w:val="28"/>
-        </w:rPr>
-        <w:t xml:space="preserve"> (scanf(</w:t>
+        <w:t>return</w:t>
+      </w:r>
+      <w:r>
+        <w:rPr>
+          <w:rStyle w:val="NormalTok"/>
+          <w:rFonts w:ascii="Times New Roman" w:hAnsi="Times New Roman" w:cs="Times New Roman"/>
+          <w:color w:val="000000" w:themeColor="text1"/>
+          <w:sz w:val="28"/>
+          <w:szCs w:val="28"/>
+        </w:rPr>
+        <w:t xml:space="preserve"> </w:t>
+      </w:r>
+      <w:r>
+        <w:rPr>
+          <w:rStyle w:val="DecValTok"/>
+          <w:rFonts w:ascii="Times New Roman" w:hAnsi="Times New Roman" w:cs="Times New Roman"/>
+          <w:color w:val="000000" w:themeColor="text1"/>
+          <w:sz w:val="28"/>
+          <w:szCs w:val="28"/>
+        </w:rPr>
+        <w:t>1</w:t>
+      </w:r>
+      <w:r>
+        <w:rPr>
+          <w:rStyle w:val="NormalTok"/>
+          <w:rFonts w:ascii="Times New Roman" w:hAnsi="Times New Roman" w:cs="Times New Roman"/>
+          <w:color w:val="000000" w:themeColor="text1"/>
+          <w:sz w:val="28"/>
+          <w:szCs w:val="28"/>
+        </w:rPr>
+        <w:t>;</w:t>
+      </w:r>
+      <w:r>
+        <w:rPr>
+          <w:rFonts w:ascii="Times New Roman" w:hAnsi="Times New Roman" w:cs="Times New Roman"/>
+          <w:color w:val="000000" w:themeColor="text1"/>
+          <w:sz w:val="28"/>
+          <w:szCs w:val="28"/>
+        </w:rPr>
+        <w:br/>
+      </w:r>
+      <w:r>
+        <w:rPr>
+          <w:rStyle w:val="NormalTok"/>
+          <w:rFonts w:ascii="Times New Roman" w:hAnsi="Times New Roman" w:cs="Times New Roman"/>
+          <w:color w:val="000000" w:themeColor="text1"/>
+          <w:sz w:val="28"/>
+          <w:szCs w:val="28"/>
+        </w:rPr>
+        <w:t xml:space="preserve">            }</w:t>
+      </w:r>
+      <w:r>
+        <w:rPr>
+          <w:rFonts w:ascii="Times New Roman" w:hAnsi="Times New Roman" w:cs="Times New Roman"/>
+          <w:color w:val="000000" w:themeColor="text1"/>
+          <w:sz w:val="28"/>
+          <w:szCs w:val="28"/>
+        </w:rPr>
+        <w:br/>
+      </w:r>
+      <w:r>
+        <w:rPr>
+          <w:rStyle w:val="NormalTok"/>
+          <w:rFonts w:ascii="Times New Roman" w:hAnsi="Times New Roman" w:cs="Times New Roman"/>
+          <w:color w:val="000000" w:themeColor="text1"/>
+          <w:sz w:val="28"/>
+          <w:szCs w:val="28"/>
+        </w:rPr>
+        <w:t xml:space="preserve">            printf(</w:t>
       </w:r>
       <w:r>
         <w:rPr>
@@ -4256,134 +6660,17 @@
           <w:sz w:val="28"/>
           <w:szCs w:val="28"/>
         </w:rPr>
-        <w:t>" %c"</w:t>
-      </w:r>
-      <w:r>
-        <w:rPr>
-          <w:rStyle w:val="NormalTok"/>
-          <w:rFonts w:ascii="Times New Roman" w:hAnsi="Times New Roman" w:cs="Times New Roman"/>
-          <w:color w:val="000000" w:themeColor="text1"/>
-          <w:sz w:val="28"/>
-          <w:szCs w:val="28"/>
-        </w:rPr>
-        <w:t>, &amp;command) != EOF) {</w:t>
-      </w:r>
-      <w:r>
-        <w:rPr>
-          <w:rFonts w:ascii="Times New Roman" w:hAnsi="Times New Roman" w:cs="Times New Roman"/>
-          <w:color w:val="000000" w:themeColor="text1"/>
-          <w:sz w:val="28"/>
-          <w:szCs w:val="28"/>
-        </w:rPr>
-        <w:br/>
-      </w:r>
-      <w:r>
-        <w:rPr>
-          <w:rStyle w:val="NormalTok"/>
-          <w:rFonts w:ascii="Times New Roman" w:hAnsi="Times New Roman" w:cs="Times New Roman"/>
-          <w:color w:val="000000" w:themeColor="text1"/>
-          <w:sz w:val="28"/>
-          <w:szCs w:val="28"/>
-        </w:rPr>
-        <w:t xml:space="preserve">        </w:t>
-      </w:r>
-      <w:r>
-        <w:rPr>
-          <w:rStyle w:val="ControlFlowTok"/>
-          <w:rFonts w:ascii="Times New Roman" w:hAnsi="Times New Roman" w:cs="Times New Roman"/>
-          <w:color w:val="000000" w:themeColor="text1"/>
-          <w:sz w:val="28"/>
-          <w:szCs w:val="28"/>
-        </w:rPr>
-        <w:t>if</w:t>
-      </w:r>
-      <w:r>
-        <w:rPr>
-          <w:rStyle w:val="NormalTok"/>
-          <w:rFonts w:ascii="Times New Roman" w:hAnsi="Times New Roman" w:cs="Times New Roman"/>
-          <w:color w:val="000000" w:themeColor="text1"/>
-          <w:sz w:val="28"/>
-          <w:szCs w:val="28"/>
-        </w:rPr>
-        <w:t xml:space="preserve"> (command == </w:t>
-      </w:r>
-      <w:r>
-        <w:rPr>
-          <w:rStyle w:val="CharTok"/>
-          <w:rFonts w:ascii="Times New Roman" w:hAnsi="Times New Roman" w:cs="Times New Roman"/>
-          <w:color w:val="000000" w:themeColor="text1"/>
-          <w:sz w:val="28"/>
-          <w:szCs w:val="28"/>
-        </w:rPr>
-        <w:t>'1'</w:t>
-      </w:r>
-      <w:r>
-        <w:rPr>
-          <w:rStyle w:val="NormalTok"/>
-          <w:rFonts w:ascii="Times New Roman" w:hAnsi="Times New Roman" w:cs="Times New Roman"/>
-          <w:color w:val="000000" w:themeColor="text1"/>
-          <w:sz w:val="28"/>
-          <w:szCs w:val="28"/>
-        </w:rPr>
-        <w:t>) {</w:t>
-      </w:r>
-      <w:r>
-        <w:rPr>
-          <w:rFonts w:ascii="Times New Roman" w:hAnsi="Times New Roman" w:cs="Times New Roman"/>
-          <w:color w:val="000000" w:themeColor="text1"/>
-          <w:sz w:val="28"/>
-          <w:szCs w:val="28"/>
-        </w:rPr>
-        <w:br/>
-      </w:r>
-      <w:r>
-        <w:rPr>
-          <w:rStyle w:val="NormalTok"/>
-          <w:rFonts w:ascii="Times New Roman" w:hAnsi="Times New Roman" w:cs="Times New Roman"/>
-          <w:color w:val="000000" w:themeColor="text1"/>
-          <w:sz w:val="28"/>
-          <w:szCs w:val="28"/>
-        </w:rPr>
-        <w:t xml:space="preserve">            </w:t>
-      </w:r>
-      <w:r>
-        <w:rPr>
-          <w:rStyle w:val="DataTypeTok"/>
-          <w:rFonts w:ascii="Times New Roman" w:hAnsi="Times New Roman" w:cs="Times New Roman"/>
-          <w:color w:val="000000" w:themeColor="text1"/>
-          <w:sz w:val="28"/>
-          <w:szCs w:val="28"/>
-        </w:rPr>
-        <w:t>float</w:t>
-      </w:r>
-      <w:r>
-        <w:rPr>
-          <w:rStyle w:val="NormalTok"/>
-          <w:rFonts w:ascii="Times New Roman" w:hAnsi="Times New Roman" w:cs="Times New Roman"/>
-          <w:color w:val="000000" w:themeColor="text1"/>
-          <w:sz w:val="28"/>
-          <w:szCs w:val="28"/>
-        </w:rPr>
-        <w:t xml:space="preserve"> A, deltaX;</w:t>
-      </w:r>
-      <w:r>
-        <w:rPr>
-          <w:rFonts w:ascii="Times New Roman" w:hAnsi="Times New Roman" w:cs="Times New Roman"/>
-          <w:color w:val="000000" w:themeColor="text1"/>
-          <w:sz w:val="28"/>
-          <w:szCs w:val="28"/>
-        </w:rPr>
-        <w:br/>
-      </w:r>
-      <w:r>
-        <w:rPr>
-          <w:rStyle w:val="NormalTok"/>
-          <w:rFonts w:ascii="Times New Roman" w:hAnsi="Times New Roman" w:cs="Times New Roman"/>
-          <w:color w:val="000000" w:themeColor="text1"/>
-          <w:sz w:val="28"/>
-          <w:szCs w:val="28"/>
-        </w:rPr>
-        <w:t xml:space="preserve">            scanf(</w:t>
+        <w:t>"Результат: %f</w:t>
+      </w:r>
+      <w:r>
+        <w:rPr>
+          <w:rStyle w:val="SpecialCharTok"/>
+          <w:rFonts w:ascii="Times New Roman" w:hAnsi="Times New Roman" w:cs="Times New Roman"/>
+          <w:color w:val="000000" w:themeColor="text1"/>
+          <w:sz w:val="28"/>
+          <w:szCs w:val="28"/>
+        </w:rPr>
+        <w:t>\n</w:t>
       </w:r>
       <w:r>
         <w:rPr>
@@ -4393,65 +6680,6 @@
           <w:sz w:val="28"/>
           <w:szCs w:val="28"/>
         </w:rPr>
-        <w:t>"%f %f"</w:t>
-      </w:r>
-      <w:r>
-        <w:rPr>
-          <w:rStyle w:val="NormalTok"/>
-          <w:rFonts w:ascii="Times New Roman" w:hAnsi="Times New Roman" w:cs="Times New Roman"/>
-          <w:color w:val="000000" w:themeColor="text1"/>
-          <w:sz w:val="28"/>
-          <w:szCs w:val="28"/>
-        </w:rPr>
-        <w:t>, &amp;A, &amp;deltaX);</w:t>
-      </w:r>
-      <w:r>
-        <w:rPr>
-          <w:rFonts w:ascii="Times New Roman" w:hAnsi="Times New Roman" w:cs="Times New Roman"/>
-          <w:color w:val="000000" w:themeColor="text1"/>
-          <w:sz w:val="28"/>
-          <w:szCs w:val="28"/>
-        </w:rPr>
-        <w:br/>
-      </w:r>
-      <w:r>
-        <w:rPr>
-          <w:rStyle w:val="NormalTok"/>
-          <w:rFonts w:ascii="Times New Roman" w:hAnsi="Times New Roman" w:cs="Times New Roman"/>
-          <w:color w:val="000000" w:themeColor="text1"/>
-          <w:sz w:val="28"/>
-          <w:szCs w:val="28"/>
-        </w:rPr>
-        <w:t xml:space="preserve">            printf(</w:t>
-      </w:r>
-      <w:r>
-        <w:rPr>
-          <w:rStyle w:val="StringTok"/>
-          <w:rFonts w:ascii="Times New Roman" w:hAnsi="Times New Roman" w:cs="Times New Roman"/>
-          <w:color w:val="000000" w:themeColor="text1"/>
-          <w:sz w:val="28"/>
-          <w:szCs w:val="28"/>
-        </w:rPr>
-        <w:t>"Результат: %f</w:t>
-      </w:r>
-      <w:r>
-        <w:rPr>
-          <w:rStyle w:val="SpecialCharTok"/>
-          <w:rFonts w:ascii="Times New Roman" w:hAnsi="Times New Roman" w:cs="Times New Roman"/>
-          <w:color w:val="000000" w:themeColor="text1"/>
-          <w:sz w:val="28"/>
-          <w:szCs w:val="28"/>
-        </w:rPr>
-        <w:t>\n</w:t>
-      </w:r>
-      <w:r>
-        <w:rPr>
-          <w:rStyle w:val="StringTok"/>
-          <w:rFonts w:ascii="Times New Roman" w:hAnsi="Times New Roman" w:cs="Times New Roman"/>
-          <w:color w:val="000000" w:themeColor="text1"/>
-          <w:sz w:val="28"/>
-          <w:szCs w:val="28"/>
-        </w:rPr>
         <w:t>"</w:t>
       </w:r>
       <w:r>
@@ -4462,223 +6690,26 @@
           <w:sz w:val="28"/>
           <w:szCs w:val="28"/>
         </w:rPr>
-        <w:t>, Derivative(A, deltaX));</w:t>
-      </w:r>
-      <w:r>
-        <w:rPr>
-          <w:rFonts w:ascii="Times New Roman" w:hAnsi="Times New Roman" w:cs="Times New Roman"/>
-          <w:color w:val="000000" w:themeColor="text1"/>
-          <w:sz w:val="28"/>
-          <w:szCs w:val="28"/>
-        </w:rPr>
-        <w:br/>
-      </w:r>
-      <w:r>
-        <w:rPr>
-          <w:rStyle w:val="NormalTok"/>
-          <w:rFonts w:ascii="Times New Roman" w:hAnsi="Times New Roman" w:cs="Times New Roman"/>
-          <w:color w:val="000000" w:themeColor="text1"/>
-          <w:sz w:val="28"/>
-          <w:szCs w:val="28"/>
-        </w:rPr>
-        <w:t xml:space="preserve">        } </w:t>
-      </w:r>
-      <w:r>
-        <w:rPr>
-          <w:rStyle w:val="ControlFlowTok"/>
-          <w:rFonts w:ascii="Times New Roman" w:hAnsi="Times New Roman" w:cs="Times New Roman"/>
-          <w:color w:val="000000" w:themeColor="text1"/>
-          <w:sz w:val="28"/>
-          <w:szCs w:val="28"/>
-        </w:rPr>
-        <w:t>else</w:t>
-      </w:r>
-      <w:r>
-        <w:rPr>
-          <w:rStyle w:val="NormalTok"/>
-          <w:rFonts w:ascii="Times New Roman" w:hAnsi="Times New Roman" w:cs="Times New Roman"/>
-          <w:color w:val="000000" w:themeColor="text1"/>
-          <w:sz w:val="28"/>
-          <w:szCs w:val="28"/>
-        </w:rPr>
-        <w:t xml:space="preserve"> </w:t>
-      </w:r>
-      <w:r>
-        <w:rPr>
-          <w:rStyle w:val="ControlFlowTok"/>
-          <w:rFonts w:ascii="Times New Roman" w:hAnsi="Times New Roman" w:cs="Times New Roman"/>
-          <w:color w:val="000000" w:themeColor="text1"/>
-          <w:sz w:val="28"/>
-          <w:szCs w:val="28"/>
-        </w:rPr>
-        <w:t>if</w:t>
-      </w:r>
-      <w:r>
-        <w:rPr>
-          <w:rStyle w:val="NormalTok"/>
-          <w:rFonts w:ascii="Times New Roman" w:hAnsi="Times New Roman" w:cs="Times New Roman"/>
-          <w:color w:val="000000" w:themeColor="text1"/>
-          <w:sz w:val="28"/>
-          <w:szCs w:val="28"/>
-        </w:rPr>
-        <w:t xml:space="preserve"> (command == </w:t>
-      </w:r>
-      <w:r>
-        <w:rPr>
-          <w:rStyle w:val="CharTok"/>
-          <w:rFonts w:ascii="Times New Roman" w:hAnsi="Times New Roman" w:cs="Times New Roman"/>
-          <w:color w:val="000000" w:themeColor="text1"/>
-          <w:sz w:val="28"/>
-          <w:szCs w:val="28"/>
-        </w:rPr>
-        <w:t>'2'</w:t>
-      </w:r>
-      <w:r>
-        <w:rPr>
-          <w:rStyle w:val="NormalTok"/>
-          <w:rFonts w:ascii="Times New Roman" w:hAnsi="Times New Roman" w:cs="Times New Roman"/>
-          <w:color w:val="000000" w:themeColor="text1"/>
-          <w:sz w:val="28"/>
-          <w:szCs w:val="28"/>
-        </w:rPr>
-        <w:t>) {</w:t>
-      </w:r>
-      <w:r>
-        <w:rPr>
-          <w:rFonts w:ascii="Times New Roman" w:hAnsi="Times New Roman" w:cs="Times New Roman"/>
-          <w:color w:val="000000" w:themeColor="text1"/>
-          <w:sz w:val="28"/>
-          <w:szCs w:val="28"/>
-        </w:rPr>
-        <w:br/>
-      </w:r>
-      <w:r>
-        <w:rPr>
-          <w:rStyle w:val="NormalTok"/>
-          <w:rFonts w:ascii="Times New Roman" w:hAnsi="Times New Roman" w:cs="Times New Roman"/>
-          <w:color w:val="000000" w:themeColor="text1"/>
-          <w:sz w:val="28"/>
-          <w:szCs w:val="28"/>
-        </w:rPr>
-        <w:t xml:space="preserve">            </w:t>
-      </w:r>
-      <w:r>
-        <w:rPr>
-          <w:rStyle w:val="DataTypeTok"/>
-          <w:rFonts w:ascii="Times New Roman" w:hAnsi="Times New Roman" w:cs="Times New Roman"/>
-          <w:color w:val="000000" w:themeColor="text1"/>
-          <w:sz w:val="28"/>
-          <w:szCs w:val="28"/>
-        </w:rPr>
-        <w:t>int</w:t>
-      </w:r>
-      <w:r>
-        <w:rPr>
-          <w:rStyle w:val="NormalTok"/>
-          <w:rFonts w:ascii="Times New Roman" w:hAnsi="Times New Roman" w:cs="Times New Roman"/>
-          <w:color w:val="000000" w:themeColor="text1"/>
-          <w:sz w:val="28"/>
-          <w:szCs w:val="28"/>
-        </w:rPr>
-        <w:t xml:space="preserve"> K;</w:t>
-      </w:r>
-      <w:r>
-        <w:rPr>
-          <w:rFonts w:ascii="Times New Roman" w:hAnsi="Times New Roman" w:cs="Times New Roman"/>
-          <w:color w:val="000000" w:themeColor="text1"/>
-          <w:sz w:val="28"/>
-          <w:szCs w:val="28"/>
-        </w:rPr>
-        <w:br/>
-      </w:r>
-      <w:r>
-        <w:rPr>
-          <w:rStyle w:val="NormalTok"/>
-          <w:rFonts w:ascii="Times New Roman" w:hAnsi="Times New Roman" w:cs="Times New Roman"/>
-          <w:color w:val="000000" w:themeColor="text1"/>
-          <w:sz w:val="28"/>
-          <w:szCs w:val="28"/>
-        </w:rPr>
-        <w:t xml:space="preserve">            scanf(</w:t>
-      </w:r>
-      <w:r>
-        <w:rPr>
-          <w:rStyle w:val="StringTok"/>
-          <w:rFonts w:ascii="Times New Roman" w:hAnsi="Times New Roman" w:cs="Times New Roman"/>
-          <w:color w:val="000000" w:themeColor="text1"/>
-          <w:sz w:val="28"/>
-          <w:szCs w:val="28"/>
-        </w:rPr>
-        <w:t>"%d"</w:t>
-      </w:r>
-      <w:r>
-        <w:rPr>
-          <w:rStyle w:val="NormalTok"/>
-          <w:rFonts w:ascii="Times New Roman" w:hAnsi="Times New Roman" w:cs="Times New Roman"/>
-          <w:color w:val="000000" w:themeColor="text1"/>
-          <w:sz w:val="28"/>
-          <w:szCs w:val="28"/>
-        </w:rPr>
-        <w:t>, &amp;K);</w:t>
-      </w:r>
-      <w:r>
-        <w:rPr>
-          <w:rFonts w:ascii="Times New Roman" w:hAnsi="Times New Roman" w:cs="Times New Roman"/>
-          <w:color w:val="000000" w:themeColor="text1"/>
-          <w:sz w:val="28"/>
-          <w:szCs w:val="28"/>
-        </w:rPr>
-        <w:br/>
-      </w:r>
-      <w:r>
-        <w:rPr>
-          <w:rStyle w:val="NormalTok"/>
-          <w:rFonts w:ascii="Times New Roman" w:hAnsi="Times New Roman" w:cs="Times New Roman"/>
-          <w:color w:val="000000" w:themeColor="text1"/>
-          <w:sz w:val="28"/>
-          <w:szCs w:val="28"/>
-        </w:rPr>
-        <w:t xml:space="preserve">            printf(</w:t>
-      </w:r>
-      <w:r>
-        <w:rPr>
-          <w:rStyle w:val="StringTok"/>
-          <w:rFonts w:ascii="Times New Roman" w:hAnsi="Times New Roman" w:cs="Times New Roman"/>
-          <w:color w:val="000000" w:themeColor="text1"/>
-          <w:sz w:val="28"/>
-          <w:szCs w:val="28"/>
-        </w:rPr>
-        <w:t>"Результат: %f</w:t>
-      </w:r>
-      <w:r>
-        <w:rPr>
-          <w:rStyle w:val="SpecialCharTok"/>
-          <w:rFonts w:ascii="Times New Roman" w:hAnsi="Times New Roman" w:cs="Times New Roman"/>
-          <w:color w:val="000000" w:themeColor="text1"/>
-          <w:sz w:val="28"/>
-          <w:szCs w:val="28"/>
-        </w:rPr>
-        <w:t>\n</w:t>
-      </w:r>
-      <w:r>
-        <w:rPr>
-          <w:rStyle w:val="StringTok"/>
-          <w:rFonts w:ascii="Times New Roman" w:hAnsi="Times New Roman" w:cs="Times New Roman"/>
-          <w:color w:val="000000" w:themeColor="text1"/>
-          <w:sz w:val="28"/>
-          <w:szCs w:val="28"/>
-        </w:rPr>
-        <w:t>"</w:t>
-      </w:r>
-      <w:r>
-        <w:rPr>
-          <w:rStyle w:val="NormalTok"/>
-          <w:rFonts w:ascii="Times New Roman" w:hAnsi="Times New Roman" w:cs="Times New Roman"/>
-          <w:color w:val="000000" w:themeColor="text1"/>
-          <w:sz w:val="28"/>
-          <w:szCs w:val="28"/>
-        </w:rPr>
         <w:t>, Pi(K));</w:t>
+      </w:r>
+      <w:r>
+        <w:rPr>
+          <w:rFonts w:ascii="Times New Roman" w:hAnsi="Times New Roman" w:cs="Times New Roman"/>
+          <w:color w:val="000000" w:themeColor="text1"/>
+          <w:sz w:val="28"/>
+          <w:szCs w:val="28"/>
+        </w:rPr>
+        <w:br/>
+      </w:r>
+      <w:r>
+        <w:rPr>
+          <w:rStyle w:val="NormalTok"/>
+          <w:rFonts w:ascii="Times New Roman" w:hAnsi="Times New Roman" w:cs="Times New Roman"/>
+          <w:color w:val="000000" w:themeColor="text1"/>
+          <w:sz w:val="28"/>
+          <w:szCs w:val="28"/>
+        </w:rPr>
+        <w:t xml:space="preserve">            dlclose(handle);</w:t>
       </w:r>
       <w:r>
         <w:rPr>
@@ -4897,2103 +6928,16 @@
     </w:p>
     <w:p>
       <w:pPr>
-        <w:pStyle w:val="4"/>
-        <w:rPr>
-          <w:rFonts w:ascii="Times New Roman" w:hAnsi="Times New Roman" w:cs="Times New Roman"/>
-          <w:color w:val="000000" w:themeColor="text1"/>
-          <w:sz w:val="28"/>
-          <w:szCs w:val="28"/>
-        </w:rPr>
-      </w:pPr>
-      <w:bookmarkStart w:id="16" w:name="section-5"/>
+        <w:pStyle w:val="3"/>
+        <w:rPr>
+          <w:rFonts w:ascii="Times New Roman" w:hAnsi="Times New Roman" w:cs="Times New Roman"/>
+          <w:color w:val="000000" w:themeColor="text1"/>
+          <w:sz w:val="28"/>
+          <w:szCs w:val="28"/>
+        </w:rPr>
+      </w:pPr>
+      <w:bookmarkStart w:id="16" w:name="section-6"/>
       <w:bookmarkEnd w:id="16"/>
-    </w:p>
-    <w:p>
-      <w:pPr>
-        <w:pStyle w:val="FirstParagraph"/>
-        <w:rPr>
-          <w:rFonts w:ascii="Times New Roman" w:hAnsi="Times New Roman" w:cs="Times New Roman"/>
-          <w:color w:val="000000" w:themeColor="text1"/>
-          <w:sz w:val="28"/>
-          <w:szCs w:val="28"/>
-        </w:rPr>
-      </w:pPr>
-      <w:r>
-        <w:rPr>
-          <w:rFonts w:ascii="Times New Roman" w:hAnsi="Times New Roman" w:cs="Times New Roman"/>
-          <w:color w:val="000000" w:themeColor="text1"/>
-          <w:sz w:val="28"/>
-          <w:szCs w:val="28"/>
-        </w:rPr>
-        <w:t>Program2.c</w:t>
-      </w:r>
-    </w:p>
-    <w:p>
-      <w:pPr>
-        <w:pStyle w:val="SourceCode"/>
-        <w:rPr>
-          <w:rFonts w:ascii="Times New Roman" w:hAnsi="Times New Roman" w:cs="Times New Roman"/>
-          <w:color w:val="000000" w:themeColor="text1"/>
-          <w:sz w:val="28"/>
-          <w:szCs w:val="28"/>
-        </w:rPr>
-      </w:pPr>
-      <w:r>
-        <w:rPr>
-          <w:rStyle w:val="PreprocessorTok"/>
-          <w:rFonts w:ascii="Times New Roman" w:hAnsi="Times New Roman" w:cs="Times New Roman"/>
-          <w:color w:val="000000" w:themeColor="text1"/>
-          <w:sz w:val="28"/>
-          <w:szCs w:val="28"/>
-        </w:rPr>
-        <w:t xml:space="preserve">#include </w:t>
-      </w:r>
-      <w:r>
-        <w:rPr>
-          <w:rStyle w:val="ImportTok"/>
-          <w:rFonts w:ascii="Times New Roman" w:hAnsi="Times New Roman" w:cs="Times New Roman"/>
-          <w:color w:val="000000" w:themeColor="text1"/>
-          <w:sz w:val="28"/>
-          <w:szCs w:val="28"/>
-        </w:rPr>
-        <w:t>&lt;stdio.h&gt;</w:t>
-      </w:r>
-      <w:r>
-        <w:rPr>
-          <w:rFonts w:ascii="Times New Roman" w:hAnsi="Times New Roman" w:cs="Times New Roman"/>
-          <w:color w:val="000000" w:themeColor="text1"/>
-          <w:sz w:val="28"/>
-          <w:szCs w:val="28"/>
-        </w:rPr>
-        <w:br/>
-      </w:r>
-      <w:r>
-        <w:rPr>
-          <w:rStyle w:val="PreprocessorTok"/>
-          <w:rFonts w:ascii="Times New Roman" w:hAnsi="Times New Roman" w:cs="Times New Roman"/>
-          <w:color w:val="000000" w:themeColor="text1"/>
-          <w:sz w:val="28"/>
-          <w:szCs w:val="28"/>
-        </w:rPr>
-        <w:t xml:space="preserve">#include </w:t>
-      </w:r>
-      <w:r>
-        <w:rPr>
-          <w:rStyle w:val="ImportTok"/>
-          <w:rFonts w:ascii="Times New Roman" w:hAnsi="Times New Roman" w:cs="Times New Roman"/>
-          <w:color w:val="000000" w:themeColor="text1"/>
-          <w:sz w:val="28"/>
-          <w:szCs w:val="28"/>
-        </w:rPr>
-        <w:t>&lt;dlfcn.h&gt;</w:t>
-      </w:r>
-      <w:r>
-        <w:rPr>
-          <w:rFonts w:ascii="Times New Roman" w:hAnsi="Times New Roman" w:cs="Times New Roman"/>
-          <w:color w:val="000000" w:themeColor="text1"/>
-          <w:sz w:val="28"/>
-          <w:szCs w:val="28"/>
-        </w:rPr>
-        <w:br/>
-      </w:r>
-      <w:r>
-        <w:rPr>
-          <w:rFonts w:ascii="Times New Roman" w:hAnsi="Times New Roman" w:cs="Times New Roman"/>
-          <w:color w:val="000000" w:themeColor="text1"/>
-          <w:sz w:val="28"/>
-          <w:szCs w:val="28"/>
-        </w:rPr>
-        <w:br/>
-      </w:r>
-      <w:r>
-        <w:rPr>
-          <w:rStyle w:val="DataTypeTok"/>
-          <w:rFonts w:ascii="Times New Roman" w:hAnsi="Times New Roman" w:cs="Times New Roman"/>
-          <w:color w:val="000000" w:themeColor="text1"/>
-          <w:sz w:val="28"/>
-          <w:szCs w:val="28"/>
-        </w:rPr>
-        <w:t>int</w:t>
-      </w:r>
-      <w:r>
-        <w:rPr>
-          <w:rStyle w:val="NormalTok"/>
-          <w:rFonts w:ascii="Times New Roman" w:hAnsi="Times New Roman" w:cs="Times New Roman"/>
-          <w:color w:val="000000" w:themeColor="text1"/>
-          <w:sz w:val="28"/>
-          <w:szCs w:val="28"/>
-        </w:rPr>
-        <w:t xml:space="preserve"> main() {</w:t>
-      </w:r>
-      <w:r>
-        <w:rPr>
-          <w:rFonts w:ascii="Times New Roman" w:hAnsi="Times New Roman" w:cs="Times New Roman"/>
-          <w:color w:val="000000" w:themeColor="text1"/>
-          <w:sz w:val="28"/>
-          <w:szCs w:val="28"/>
-        </w:rPr>
-        <w:br/>
-      </w:r>
-      <w:r>
-        <w:rPr>
-          <w:rStyle w:val="NormalTok"/>
-          <w:rFonts w:ascii="Times New Roman" w:hAnsi="Times New Roman" w:cs="Times New Roman"/>
-          <w:color w:val="000000" w:themeColor="text1"/>
-          <w:sz w:val="28"/>
-          <w:szCs w:val="28"/>
-        </w:rPr>
-        <w:t xml:space="preserve">    </w:t>
-      </w:r>
-      <w:r>
-        <w:rPr>
-          <w:rStyle w:val="DataTypeTok"/>
-          <w:rFonts w:ascii="Times New Roman" w:hAnsi="Times New Roman" w:cs="Times New Roman"/>
-          <w:color w:val="000000" w:themeColor="text1"/>
-          <w:sz w:val="28"/>
-          <w:szCs w:val="28"/>
-        </w:rPr>
-        <w:t>char</w:t>
-      </w:r>
-      <w:r>
-        <w:rPr>
-          <w:rStyle w:val="NormalTok"/>
-          <w:rFonts w:ascii="Times New Roman" w:hAnsi="Times New Roman" w:cs="Times New Roman"/>
-          <w:color w:val="000000" w:themeColor="text1"/>
-          <w:sz w:val="28"/>
-          <w:szCs w:val="28"/>
-        </w:rPr>
-        <w:t xml:space="preserve"> command;</w:t>
-      </w:r>
-      <w:r>
-        <w:rPr>
-          <w:rFonts w:ascii="Times New Roman" w:hAnsi="Times New Roman" w:cs="Times New Roman"/>
-          <w:color w:val="000000" w:themeColor="text1"/>
-          <w:sz w:val="28"/>
-          <w:szCs w:val="28"/>
-        </w:rPr>
-        <w:br/>
-      </w:r>
-      <w:r>
-        <w:rPr>
-          <w:rStyle w:val="NormalTok"/>
-          <w:rFonts w:ascii="Times New Roman" w:hAnsi="Times New Roman" w:cs="Times New Roman"/>
-          <w:color w:val="000000" w:themeColor="text1"/>
-          <w:sz w:val="28"/>
-          <w:szCs w:val="28"/>
-        </w:rPr>
-        <w:t xml:space="preserve">    printf(</w:t>
-      </w:r>
-      <w:r>
-        <w:rPr>
-          <w:rStyle w:val="StringTok"/>
-          <w:rFonts w:ascii="Times New Roman" w:hAnsi="Times New Roman" w:cs="Times New Roman"/>
-          <w:color w:val="000000" w:themeColor="text1"/>
-          <w:sz w:val="28"/>
-          <w:szCs w:val="28"/>
-        </w:rPr>
-        <w:t>"Введите команду:</w:t>
-      </w:r>
-      <w:r>
-        <w:rPr>
-          <w:rStyle w:val="SpecialCharTok"/>
-          <w:rFonts w:ascii="Times New Roman" w:hAnsi="Times New Roman" w:cs="Times New Roman"/>
-          <w:color w:val="000000" w:themeColor="text1"/>
-          <w:sz w:val="28"/>
-          <w:szCs w:val="28"/>
-        </w:rPr>
-        <w:t>\n</w:t>
-      </w:r>
-      <w:r>
-        <w:rPr>
-          <w:rStyle w:val="StringTok"/>
-          <w:rFonts w:ascii="Times New Roman" w:hAnsi="Times New Roman" w:cs="Times New Roman"/>
-          <w:color w:val="000000" w:themeColor="text1"/>
-          <w:sz w:val="28"/>
-          <w:szCs w:val="28"/>
-        </w:rPr>
-        <w:t>"</w:t>
-      </w:r>
-      <w:r>
-        <w:rPr>
-          <w:rStyle w:val="NormalTok"/>
-          <w:rFonts w:ascii="Times New Roman" w:hAnsi="Times New Roman" w:cs="Times New Roman"/>
-          <w:color w:val="000000" w:themeColor="text1"/>
-          <w:sz w:val="28"/>
-          <w:szCs w:val="28"/>
-        </w:rPr>
-        <w:t>);</w:t>
-      </w:r>
-      <w:r>
-        <w:rPr>
-          <w:rFonts w:ascii="Times New Roman" w:hAnsi="Times New Roman" w:cs="Times New Roman"/>
-          <w:color w:val="000000" w:themeColor="text1"/>
-          <w:sz w:val="28"/>
-          <w:szCs w:val="28"/>
-        </w:rPr>
-        <w:br/>
-      </w:r>
-      <w:r>
-        <w:rPr>
-          <w:rStyle w:val="NormalTok"/>
-          <w:rFonts w:ascii="Times New Roman" w:hAnsi="Times New Roman" w:cs="Times New Roman"/>
-          <w:color w:val="000000" w:themeColor="text1"/>
-          <w:sz w:val="28"/>
-          <w:szCs w:val="28"/>
-        </w:rPr>
-        <w:t xml:space="preserve">    </w:t>
-      </w:r>
-      <w:r>
-        <w:rPr>
-          <w:rStyle w:val="ControlFlowTok"/>
-          <w:rFonts w:ascii="Times New Roman" w:hAnsi="Times New Roman" w:cs="Times New Roman"/>
-          <w:color w:val="000000" w:themeColor="text1"/>
-          <w:sz w:val="28"/>
-          <w:szCs w:val="28"/>
-        </w:rPr>
-        <w:t>while</w:t>
-      </w:r>
-      <w:r>
-        <w:rPr>
-          <w:rStyle w:val="NormalTok"/>
-          <w:rFonts w:ascii="Times New Roman" w:hAnsi="Times New Roman" w:cs="Times New Roman"/>
-          <w:color w:val="000000" w:themeColor="text1"/>
-          <w:sz w:val="28"/>
-          <w:szCs w:val="28"/>
-        </w:rPr>
-        <w:t xml:space="preserve"> (scanf(</w:t>
-      </w:r>
-      <w:r>
-        <w:rPr>
-          <w:rStyle w:val="StringTok"/>
-          <w:rFonts w:ascii="Times New Roman" w:hAnsi="Times New Roman" w:cs="Times New Roman"/>
-          <w:color w:val="000000" w:themeColor="text1"/>
-          <w:sz w:val="28"/>
-          <w:szCs w:val="28"/>
-        </w:rPr>
-        <w:t>" %c"</w:t>
-      </w:r>
-      <w:r>
-        <w:rPr>
-          <w:rStyle w:val="NormalTok"/>
-          <w:rFonts w:ascii="Times New Roman" w:hAnsi="Times New Roman" w:cs="Times New Roman"/>
-          <w:color w:val="000000" w:themeColor="text1"/>
-          <w:sz w:val="28"/>
-          <w:szCs w:val="28"/>
-        </w:rPr>
-        <w:t>, &amp;command) != EOF) {</w:t>
-      </w:r>
-      <w:r>
-        <w:rPr>
-          <w:rFonts w:ascii="Times New Roman" w:hAnsi="Times New Roman" w:cs="Times New Roman"/>
-          <w:color w:val="000000" w:themeColor="text1"/>
-          <w:sz w:val="28"/>
-          <w:szCs w:val="28"/>
-        </w:rPr>
-        <w:br/>
-      </w:r>
-      <w:r>
-        <w:rPr>
-          <w:rStyle w:val="NormalTok"/>
-          <w:rFonts w:ascii="Times New Roman" w:hAnsi="Times New Roman" w:cs="Times New Roman"/>
-          <w:color w:val="000000" w:themeColor="text1"/>
-          <w:sz w:val="28"/>
-          <w:szCs w:val="28"/>
-        </w:rPr>
-        <w:t xml:space="preserve">        </w:t>
-      </w:r>
-      <w:r>
-        <w:rPr>
-          <w:rStyle w:val="ControlFlowTok"/>
-          <w:rFonts w:ascii="Times New Roman" w:hAnsi="Times New Roman" w:cs="Times New Roman"/>
-          <w:color w:val="000000" w:themeColor="text1"/>
-          <w:sz w:val="28"/>
-          <w:szCs w:val="28"/>
-        </w:rPr>
-        <w:t>if</w:t>
-      </w:r>
-      <w:r>
-        <w:rPr>
-          <w:rStyle w:val="NormalTok"/>
-          <w:rFonts w:ascii="Times New Roman" w:hAnsi="Times New Roman" w:cs="Times New Roman"/>
-          <w:color w:val="000000" w:themeColor="text1"/>
-          <w:sz w:val="28"/>
-          <w:szCs w:val="28"/>
-        </w:rPr>
-        <w:t xml:space="preserve"> (command == </w:t>
-      </w:r>
-      <w:r>
-        <w:rPr>
-          <w:rStyle w:val="CharTok"/>
-          <w:rFonts w:ascii="Times New Roman" w:hAnsi="Times New Roman" w:cs="Times New Roman"/>
-          <w:color w:val="000000" w:themeColor="text1"/>
-          <w:sz w:val="28"/>
-          <w:szCs w:val="28"/>
-        </w:rPr>
-        <w:t>'1'</w:t>
-      </w:r>
-      <w:r>
-        <w:rPr>
-          <w:rStyle w:val="NormalTok"/>
-          <w:rFonts w:ascii="Times New Roman" w:hAnsi="Times New Roman" w:cs="Times New Roman"/>
-          <w:color w:val="000000" w:themeColor="text1"/>
-          <w:sz w:val="28"/>
-          <w:szCs w:val="28"/>
-        </w:rPr>
-        <w:t>) {</w:t>
-      </w:r>
-      <w:r>
-        <w:rPr>
-          <w:rFonts w:ascii="Times New Roman" w:hAnsi="Times New Roman" w:cs="Times New Roman"/>
-          <w:color w:val="000000" w:themeColor="text1"/>
-          <w:sz w:val="28"/>
-          <w:szCs w:val="28"/>
-        </w:rPr>
-        <w:br/>
-      </w:r>
-      <w:r>
-        <w:rPr>
-          <w:rStyle w:val="NormalTok"/>
-          <w:rFonts w:ascii="Times New Roman" w:hAnsi="Times New Roman" w:cs="Times New Roman"/>
-          <w:color w:val="000000" w:themeColor="text1"/>
-          <w:sz w:val="28"/>
-          <w:szCs w:val="28"/>
-        </w:rPr>
-        <w:t xml:space="preserve">            </w:t>
-      </w:r>
-      <w:r>
-        <w:rPr>
-          <w:rStyle w:val="DataTypeTok"/>
-          <w:rFonts w:ascii="Times New Roman" w:hAnsi="Times New Roman" w:cs="Times New Roman"/>
-          <w:color w:val="000000" w:themeColor="text1"/>
-          <w:sz w:val="28"/>
-          <w:szCs w:val="28"/>
-        </w:rPr>
-        <w:t>float</w:t>
-      </w:r>
-      <w:r>
-        <w:rPr>
-          <w:rStyle w:val="NormalTok"/>
-          <w:rFonts w:ascii="Times New Roman" w:hAnsi="Times New Roman" w:cs="Times New Roman"/>
-          <w:color w:val="000000" w:themeColor="text1"/>
-          <w:sz w:val="28"/>
-          <w:szCs w:val="28"/>
-        </w:rPr>
-        <w:t xml:space="preserve"> A, deltaX;</w:t>
-      </w:r>
-      <w:r>
-        <w:rPr>
-          <w:rFonts w:ascii="Times New Roman" w:hAnsi="Times New Roman" w:cs="Times New Roman"/>
-          <w:color w:val="000000" w:themeColor="text1"/>
-          <w:sz w:val="28"/>
-          <w:szCs w:val="28"/>
-        </w:rPr>
-        <w:br/>
-      </w:r>
-      <w:r>
-        <w:rPr>
-          <w:rStyle w:val="NormalTok"/>
-          <w:rFonts w:ascii="Times New Roman" w:hAnsi="Times New Roman" w:cs="Times New Roman"/>
-          <w:color w:val="000000" w:themeColor="text1"/>
-          <w:sz w:val="28"/>
-          <w:szCs w:val="28"/>
-        </w:rPr>
-        <w:t xml:space="preserve">            scanf(</w:t>
-      </w:r>
-      <w:r>
-        <w:rPr>
-          <w:rStyle w:val="StringTok"/>
-          <w:rFonts w:ascii="Times New Roman" w:hAnsi="Times New Roman" w:cs="Times New Roman"/>
-          <w:color w:val="000000" w:themeColor="text1"/>
-          <w:sz w:val="28"/>
-          <w:szCs w:val="28"/>
-        </w:rPr>
-        <w:t>"%f %f"</w:t>
-      </w:r>
-      <w:r>
-        <w:rPr>
-          <w:rStyle w:val="NormalTok"/>
-          <w:rFonts w:ascii="Times New Roman" w:hAnsi="Times New Roman" w:cs="Times New Roman"/>
-          <w:color w:val="000000" w:themeColor="text1"/>
-          <w:sz w:val="28"/>
-          <w:szCs w:val="28"/>
-        </w:rPr>
-        <w:t>, &amp;A, &amp;deltaX);</w:t>
-      </w:r>
-      <w:r>
-        <w:rPr>
-          <w:rFonts w:ascii="Times New Roman" w:hAnsi="Times New Roman" w:cs="Times New Roman"/>
-          <w:color w:val="000000" w:themeColor="text1"/>
-          <w:sz w:val="28"/>
-          <w:szCs w:val="28"/>
-        </w:rPr>
-        <w:br/>
-      </w:r>
-      <w:r>
-        <w:rPr>
-          <w:rFonts w:ascii="Times New Roman" w:hAnsi="Times New Roman" w:cs="Times New Roman"/>
-          <w:color w:val="000000" w:themeColor="text1"/>
-          <w:sz w:val="28"/>
-          <w:szCs w:val="28"/>
-        </w:rPr>
-        <w:br/>
-      </w:r>
-      <w:r>
-        <w:rPr>
-          <w:rStyle w:val="NormalTok"/>
-          <w:rFonts w:ascii="Times New Roman" w:hAnsi="Times New Roman" w:cs="Times New Roman"/>
-          <w:color w:val="000000" w:themeColor="text1"/>
-          <w:sz w:val="28"/>
-          <w:szCs w:val="28"/>
-        </w:rPr>
-        <w:t xml:space="preserve">            </w:t>
-      </w:r>
-      <w:r>
-        <w:rPr>
-          <w:rStyle w:val="DataTypeTok"/>
-          <w:rFonts w:ascii="Times New Roman" w:hAnsi="Times New Roman" w:cs="Times New Roman"/>
-          <w:color w:val="000000" w:themeColor="text1"/>
-          <w:sz w:val="28"/>
-          <w:szCs w:val="28"/>
-        </w:rPr>
-        <w:t>void</w:t>
-      </w:r>
-      <w:r>
-        <w:rPr>
-          <w:rStyle w:val="NormalTok"/>
-          <w:rFonts w:ascii="Times New Roman" w:hAnsi="Times New Roman" w:cs="Times New Roman"/>
-          <w:color w:val="000000" w:themeColor="text1"/>
-          <w:sz w:val="28"/>
-          <w:szCs w:val="28"/>
-        </w:rPr>
-        <w:t>* handle = dlopen(</w:t>
-      </w:r>
-      <w:r>
-        <w:rPr>
-          <w:rStyle w:val="StringTok"/>
-          <w:rFonts w:ascii="Times New Roman" w:hAnsi="Times New Roman" w:cs="Times New Roman"/>
-          <w:color w:val="000000" w:themeColor="text1"/>
-          <w:sz w:val="28"/>
-          <w:szCs w:val="28"/>
-        </w:rPr>
-        <w:t>"./libDerivative1.so"</w:t>
-      </w:r>
-      <w:r>
-        <w:rPr>
-          <w:rStyle w:val="NormalTok"/>
-          <w:rFonts w:ascii="Times New Roman" w:hAnsi="Times New Roman" w:cs="Times New Roman"/>
-          <w:color w:val="000000" w:themeColor="text1"/>
-          <w:sz w:val="28"/>
-          <w:szCs w:val="28"/>
-        </w:rPr>
-        <w:t>, RTLD_LAZY);</w:t>
-      </w:r>
-      <w:r>
-        <w:rPr>
-          <w:rFonts w:ascii="Times New Roman" w:hAnsi="Times New Roman" w:cs="Times New Roman"/>
-          <w:color w:val="000000" w:themeColor="text1"/>
-          <w:sz w:val="28"/>
-          <w:szCs w:val="28"/>
-        </w:rPr>
-        <w:br/>
-      </w:r>
-      <w:r>
-        <w:rPr>
-          <w:rStyle w:val="NormalTok"/>
-          <w:rFonts w:ascii="Times New Roman" w:hAnsi="Times New Roman" w:cs="Times New Roman"/>
-          <w:color w:val="000000" w:themeColor="text1"/>
-          <w:sz w:val="28"/>
-          <w:szCs w:val="28"/>
-        </w:rPr>
-        <w:t xml:space="preserve">            </w:t>
-      </w:r>
-      <w:r>
-        <w:rPr>
-          <w:rStyle w:val="ControlFlowTok"/>
-          <w:rFonts w:ascii="Times New Roman" w:hAnsi="Times New Roman" w:cs="Times New Roman"/>
-          <w:color w:val="000000" w:themeColor="text1"/>
-          <w:sz w:val="28"/>
-          <w:szCs w:val="28"/>
-        </w:rPr>
-        <w:t>if</w:t>
-      </w:r>
-      <w:r>
-        <w:rPr>
-          <w:rStyle w:val="NormalTok"/>
-          <w:rFonts w:ascii="Times New Roman" w:hAnsi="Times New Roman" w:cs="Times New Roman"/>
-          <w:color w:val="000000" w:themeColor="text1"/>
-          <w:sz w:val="28"/>
-          <w:szCs w:val="28"/>
-        </w:rPr>
-        <w:t xml:space="preserve"> (!handle) {</w:t>
-      </w:r>
-      <w:r>
-        <w:rPr>
-          <w:rFonts w:ascii="Times New Roman" w:hAnsi="Times New Roman" w:cs="Times New Roman"/>
-          <w:color w:val="000000" w:themeColor="text1"/>
-          <w:sz w:val="28"/>
-          <w:szCs w:val="28"/>
-        </w:rPr>
-        <w:br/>
-      </w:r>
-      <w:r>
-        <w:rPr>
-          <w:rStyle w:val="NormalTok"/>
-          <w:rFonts w:ascii="Times New Roman" w:hAnsi="Times New Roman" w:cs="Times New Roman"/>
-          <w:color w:val="000000" w:themeColor="text1"/>
-          <w:sz w:val="28"/>
-          <w:szCs w:val="28"/>
-        </w:rPr>
-        <w:t xml:space="preserve">                fprintf(stderr, </w:t>
-      </w:r>
-      <w:r>
-        <w:rPr>
-          <w:rStyle w:val="StringTok"/>
-          <w:rFonts w:ascii="Times New Roman" w:hAnsi="Times New Roman" w:cs="Times New Roman"/>
-          <w:color w:val="000000" w:themeColor="text1"/>
-          <w:sz w:val="28"/>
-          <w:szCs w:val="28"/>
-        </w:rPr>
-        <w:t>"Ошибка загрузки библиотеки: %s</w:t>
-      </w:r>
-      <w:r>
-        <w:rPr>
-          <w:rStyle w:val="SpecialCharTok"/>
-          <w:rFonts w:ascii="Times New Roman" w:hAnsi="Times New Roman" w:cs="Times New Roman"/>
-          <w:color w:val="000000" w:themeColor="text1"/>
-          <w:sz w:val="28"/>
-          <w:szCs w:val="28"/>
-        </w:rPr>
-        <w:t>\n</w:t>
-      </w:r>
-      <w:r>
-        <w:rPr>
-          <w:rStyle w:val="StringTok"/>
-          <w:rFonts w:ascii="Times New Roman" w:hAnsi="Times New Roman" w:cs="Times New Roman"/>
-          <w:color w:val="000000" w:themeColor="text1"/>
-          <w:sz w:val="28"/>
-          <w:szCs w:val="28"/>
-        </w:rPr>
-        <w:t>"</w:t>
-      </w:r>
-      <w:r>
-        <w:rPr>
-          <w:rStyle w:val="NormalTok"/>
-          <w:rFonts w:ascii="Times New Roman" w:hAnsi="Times New Roman" w:cs="Times New Roman"/>
-          <w:color w:val="000000" w:themeColor="text1"/>
-          <w:sz w:val="28"/>
-          <w:szCs w:val="28"/>
-        </w:rPr>
-        <w:t>, dlerror());</w:t>
-      </w:r>
-      <w:r>
-        <w:rPr>
-          <w:rFonts w:ascii="Times New Roman" w:hAnsi="Times New Roman" w:cs="Times New Roman"/>
-          <w:color w:val="000000" w:themeColor="text1"/>
-          <w:sz w:val="28"/>
-          <w:szCs w:val="28"/>
-        </w:rPr>
-        <w:br/>
-      </w:r>
-      <w:r>
-        <w:rPr>
-          <w:rStyle w:val="NormalTok"/>
-          <w:rFonts w:ascii="Times New Roman" w:hAnsi="Times New Roman" w:cs="Times New Roman"/>
-          <w:color w:val="000000" w:themeColor="text1"/>
-          <w:sz w:val="28"/>
-          <w:szCs w:val="28"/>
-        </w:rPr>
-        <w:t xml:space="preserve">                </w:t>
-      </w:r>
-      <w:r>
-        <w:rPr>
-          <w:rStyle w:val="ControlFlowTok"/>
-          <w:rFonts w:ascii="Times New Roman" w:hAnsi="Times New Roman" w:cs="Times New Roman"/>
-          <w:color w:val="000000" w:themeColor="text1"/>
-          <w:sz w:val="28"/>
-          <w:szCs w:val="28"/>
-        </w:rPr>
-        <w:t>return</w:t>
-      </w:r>
-      <w:r>
-        <w:rPr>
-          <w:rStyle w:val="NormalTok"/>
-          <w:rFonts w:ascii="Times New Roman" w:hAnsi="Times New Roman" w:cs="Times New Roman"/>
-          <w:color w:val="000000" w:themeColor="text1"/>
-          <w:sz w:val="28"/>
-          <w:szCs w:val="28"/>
-        </w:rPr>
-        <w:t xml:space="preserve"> </w:t>
-      </w:r>
-      <w:r>
-        <w:rPr>
-          <w:rStyle w:val="DecValTok"/>
-          <w:rFonts w:ascii="Times New Roman" w:hAnsi="Times New Roman" w:cs="Times New Roman"/>
-          <w:color w:val="000000" w:themeColor="text1"/>
-          <w:sz w:val="28"/>
-          <w:szCs w:val="28"/>
-        </w:rPr>
-        <w:t>1</w:t>
-      </w:r>
-      <w:r>
-        <w:rPr>
-          <w:rStyle w:val="NormalTok"/>
-          <w:rFonts w:ascii="Times New Roman" w:hAnsi="Times New Roman" w:cs="Times New Roman"/>
-          <w:color w:val="000000" w:themeColor="text1"/>
-          <w:sz w:val="28"/>
-          <w:szCs w:val="28"/>
-        </w:rPr>
-        <w:t>;</w:t>
-      </w:r>
-      <w:r>
-        <w:rPr>
-          <w:rFonts w:ascii="Times New Roman" w:hAnsi="Times New Roman" w:cs="Times New Roman"/>
-          <w:color w:val="000000" w:themeColor="text1"/>
-          <w:sz w:val="28"/>
-          <w:szCs w:val="28"/>
-        </w:rPr>
-        <w:br/>
-      </w:r>
-      <w:r>
-        <w:rPr>
-          <w:rStyle w:val="NormalTok"/>
-          <w:rFonts w:ascii="Times New Roman" w:hAnsi="Times New Roman" w:cs="Times New Roman"/>
-          <w:color w:val="000000" w:themeColor="text1"/>
-          <w:sz w:val="28"/>
-          <w:szCs w:val="28"/>
-        </w:rPr>
-        <w:t xml:space="preserve">            }</w:t>
-      </w:r>
-      <w:r>
-        <w:rPr>
-          <w:rFonts w:ascii="Times New Roman" w:hAnsi="Times New Roman" w:cs="Times New Roman"/>
-          <w:color w:val="000000" w:themeColor="text1"/>
-          <w:sz w:val="28"/>
-          <w:szCs w:val="28"/>
-        </w:rPr>
-        <w:br/>
-      </w:r>
-      <w:r>
-        <w:rPr>
-          <w:rStyle w:val="NormalTok"/>
-          <w:rFonts w:ascii="Times New Roman" w:hAnsi="Times New Roman" w:cs="Times New Roman"/>
-          <w:color w:val="000000" w:themeColor="text1"/>
-          <w:sz w:val="28"/>
-          <w:szCs w:val="28"/>
-        </w:rPr>
-        <w:t xml:space="preserve">            </w:t>
-      </w:r>
-      <w:r>
-        <w:rPr>
-          <w:rStyle w:val="DataTypeTok"/>
-          <w:rFonts w:ascii="Times New Roman" w:hAnsi="Times New Roman" w:cs="Times New Roman"/>
-          <w:color w:val="000000" w:themeColor="text1"/>
-          <w:sz w:val="28"/>
-          <w:szCs w:val="28"/>
-        </w:rPr>
-        <w:t>float</w:t>
-      </w:r>
-      <w:r>
-        <w:rPr>
-          <w:rStyle w:val="NormalTok"/>
-          <w:rFonts w:ascii="Times New Roman" w:hAnsi="Times New Roman" w:cs="Times New Roman"/>
-          <w:color w:val="000000" w:themeColor="text1"/>
-          <w:sz w:val="28"/>
-          <w:szCs w:val="28"/>
-        </w:rPr>
-        <w:t xml:space="preserve"> (*Derivative)(</w:t>
-      </w:r>
-      <w:r>
-        <w:rPr>
-          <w:rStyle w:val="DataTypeTok"/>
-          <w:rFonts w:ascii="Times New Roman" w:hAnsi="Times New Roman" w:cs="Times New Roman"/>
-          <w:color w:val="000000" w:themeColor="text1"/>
-          <w:sz w:val="28"/>
-          <w:szCs w:val="28"/>
-        </w:rPr>
-        <w:t>float</w:t>
-      </w:r>
-      <w:r>
-        <w:rPr>
-          <w:rStyle w:val="NormalTok"/>
-          <w:rFonts w:ascii="Times New Roman" w:hAnsi="Times New Roman" w:cs="Times New Roman"/>
-          <w:color w:val="000000" w:themeColor="text1"/>
-          <w:sz w:val="28"/>
-          <w:szCs w:val="28"/>
-        </w:rPr>
-        <w:t xml:space="preserve">, </w:t>
-      </w:r>
-      <w:r>
-        <w:rPr>
-          <w:rStyle w:val="DataTypeTok"/>
-          <w:rFonts w:ascii="Times New Roman" w:hAnsi="Times New Roman" w:cs="Times New Roman"/>
-          <w:color w:val="000000" w:themeColor="text1"/>
-          <w:sz w:val="28"/>
-          <w:szCs w:val="28"/>
-        </w:rPr>
-        <w:t>float</w:t>
-      </w:r>
-      <w:r>
-        <w:rPr>
-          <w:rStyle w:val="NormalTok"/>
-          <w:rFonts w:ascii="Times New Roman" w:hAnsi="Times New Roman" w:cs="Times New Roman"/>
-          <w:color w:val="000000" w:themeColor="text1"/>
-          <w:sz w:val="28"/>
-          <w:szCs w:val="28"/>
-        </w:rPr>
-        <w:t xml:space="preserve">) = dlsym(handle, </w:t>
-      </w:r>
-      <w:r>
-        <w:rPr>
-          <w:rStyle w:val="StringTok"/>
-          <w:rFonts w:ascii="Times New Roman" w:hAnsi="Times New Roman" w:cs="Times New Roman"/>
-          <w:color w:val="000000" w:themeColor="text1"/>
-          <w:sz w:val="28"/>
-          <w:szCs w:val="28"/>
-        </w:rPr>
-        <w:t>"Derivative"</w:t>
-      </w:r>
-      <w:r>
-        <w:rPr>
-          <w:rStyle w:val="NormalTok"/>
-          <w:rFonts w:ascii="Times New Roman" w:hAnsi="Times New Roman" w:cs="Times New Roman"/>
-          <w:color w:val="000000" w:themeColor="text1"/>
-          <w:sz w:val="28"/>
-          <w:szCs w:val="28"/>
-        </w:rPr>
-        <w:t>);</w:t>
-      </w:r>
-      <w:r>
-        <w:rPr>
-          <w:rFonts w:ascii="Times New Roman" w:hAnsi="Times New Roman" w:cs="Times New Roman"/>
-          <w:color w:val="000000" w:themeColor="text1"/>
-          <w:sz w:val="28"/>
-          <w:szCs w:val="28"/>
-        </w:rPr>
-        <w:br/>
-      </w:r>
-      <w:r>
-        <w:rPr>
-          <w:rStyle w:val="NormalTok"/>
-          <w:rFonts w:ascii="Times New Roman" w:hAnsi="Times New Roman" w:cs="Times New Roman"/>
-          <w:color w:val="000000" w:themeColor="text1"/>
-          <w:sz w:val="28"/>
-          <w:szCs w:val="28"/>
-        </w:rPr>
-        <w:lastRenderedPageBreak/>
-        <w:t xml:space="preserve">            </w:t>
-      </w:r>
-      <w:r>
-        <w:rPr>
-          <w:rStyle w:val="DataTypeTok"/>
-          <w:rFonts w:ascii="Times New Roman" w:hAnsi="Times New Roman" w:cs="Times New Roman"/>
-          <w:color w:val="000000" w:themeColor="text1"/>
-          <w:sz w:val="28"/>
-          <w:szCs w:val="28"/>
-        </w:rPr>
-        <w:t>char</w:t>
-      </w:r>
-      <w:r>
-        <w:rPr>
-          <w:rStyle w:val="NormalTok"/>
-          <w:rFonts w:ascii="Times New Roman" w:hAnsi="Times New Roman" w:cs="Times New Roman"/>
-          <w:color w:val="000000" w:themeColor="text1"/>
-          <w:sz w:val="28"/>
-          <w:szCs w:val="28"/>
-        </w:rPr>
-        <w:t>* error = dlerror();</w:t>
-      </w:r>
-      <w:r>
-        <w:rPr>
-          <w:rFonts w:ascii="Times New Roman" w:hAnsi="Times New Roman" w:cs="Times New Roman"/>
-          <w:color w:val="000000" w:themeColor="text1"/>
-          <w:sz w:val="28"/>
-          <w:szCs w:val="28"/>
-        </w:rPr>
-        <w:br/>
-      </w:r>
-      <w:r>
-        <w:rPr>
-          <w:rStyle w:val="NormalTok"/>
-          <w:rFonts w:ascii="Times New Roman" w:hAnsi="Times New Roman" w:cs="Times New Roman"/>
-          <w:color w:val="000000" w:themeColor="text1"/>
-          <w:sz w:val="28"/>
-          <w:szCs w:val="28"/>
-        </w:rPr>
-        <w:t xml:space="preserve">            </w:t>
-      </w:r>
-      <w:r>
-        <w:rPr>
-          <w:rStyle w:val="ControlFlowTok"/>
-          <w:rFonts w:ascii="Times New Roman" w:hAnsi="Times New Roman" w:cs="Times New Roman"/>
-          <w:color w:val="000000" w:themeColor="text1"/>
-          <w:sz w:val="28"/>
-          <w:szCs w:val="28"/>
-        </w:rPr>
-        <w:t>if</w:t>
-      </w:r>
-      <w:r>
-        <w:rPr>
-          <w:rStyle w:val="NormalTok"/>
-          <w:rFonts w:ascii="Times New Roman" w:hAnsi="Times New Roman" w:cs="Times New Roman"/>
-          <w:color w:val="000000" w:themeColor="text1"/>
-          <w:sz w:val="28"/>
-          <w:szCs w:val="28"/>
-        </w:rPr>
-        <w:t xml:space="preserve"> (error != NULL) {</w:t>
-      </w:r>
-      <w:r>
-        <w:rPr>
-          <w:rFonts w:ascii="Times New Roman" w:hAnsi="Times New Roman" w:cs="Times New Roman"/>
-          <w:color w:val="000000" w:themeColor="text1"/>
-          <w:sz w:val="28"/>
-          <w:szCs w:val="28"/>
-        </w:rPr>
-        <w:br/>
-      </w:r>
-      <w:r>
-        <w:rPr>
-          <w:rStyle w:val="NormalTok"/>
-          <w:rFonts w:ascii="Times New Roman" w:hAnsi="Times New Roman" w:cs="Times New Roman"/>
-          <w:color w:val="000000" w:themeColor="text1"/>
-          <w:sz w:val="28"/>
-          <w:szCs w:val="28"/>
-        </w:rPr>
-        <w:t xml:space="preserve">                fprintf(stderr, </w:t>
-      </w:r>
-      <w:r>
-        <w:rPr>
-          <w:rStyle w:val="StringTok"/>
-          <w:rFonts w:ascii="Times New Roman" w:hAnsi="Times New Roman" w:cs="Times New Roman"/>
-          <w:color w:val="000000" w:themeColor="text1"/>
-          <w:sz w:val="28"/>
-          <w:szCs w:val="28"/>
-        </w:rPr>
-        <w:t>"Ошибка загрузки функции: %s</w:t>
-      </w:r>
-      <w:r>
-        <w:rPr>
-          <w:rStyle w:val="SpecialCharTok"/>
-          <w:rFonts w:ascii="Times New Roman" w:hAnsi="Times New Roman" w:cs="Times New Roman"/>
-          <w:color w:val="000000" w:themeColor="text1"/>
-          <w:sz w:val="28"/>
-          <w:szCs w:val="28"/>
-        </w:rPr>
-        <w:t>\n</w:t>
-      </w:r>
-      <w:r>
-        <w:rPr>
-          <w:rStyle w:val="StringTok"/>
-          <w:rFonts w:ascii="Times New Roman" w:hAnsi="Times New Roman" w:cs="Times New Roman"/>
-          <w:color w:val="000000" w:themeColor="text1"/>
-          <w:sz w:val="28"/>
-          <w:szCs w:val="28"/>
-        </w:rPr>
-        <w:t>"</w:t>
-      </w:r>
-      <w:r>
-        <w:rPr>
-          <w:rStyle w:val="NormalTok"/>
-          <w:rFonts w:ascii="Times New Roman" w:hAnsi="Times New Roman" w:cs="Times New Roman"/>
-          <w:color w:val="000000" w:themeColor="text1"/>
-          <w:sz w:val="28"/>
-          <w:szCs w:val="28"/>
-        </w:rPr>
-        <w:t>, error);</w:t>
-      </w:r>
-      <w:r>
-        <w:rPr>
-          <w:rFonts w:ascii="Times New Roman" w:hAnsi="Times New Roman" w:cs="Times New Roman"/>
-          <w:color w:val="000000" w:themeColor="text1"/>
-          <w:sz w:val="28"/>
-          <w:szCs w:val="28"/>
-        </w:rPr>
-        <w:br/>
-      </w:r>
-      <w:r>
-        <w:rPr>
-          <w:rStyle w:val="NormalTok"/>
-          <w:rFonts w:ascii="Times New Roman" w:hAnsi="Times New Roman" w:cs="Times New Roman"/>
-          <w:color w:val="000000" w:themeColor="text1"/>
-          <w:sz w:val="28"/>
-          <w:szCs w:val="28"/>
-        </w:rPr>
-        <w:t xml:space="preserve">                dlclose(handle);</w:t>
-      </w:r>
-      <w:r>
-        <w:rPr>
-          <w:rFonts w:ascii="Times New Roman" w:hAnsi="Times New Roman" w:cs="Times New Roman"/>
-          <w:color w:val="000000" w:themeColor="text1"/>
-          <w:sz w:val="28"/>
-          <w:szCs w:val="28"/>
-        </w:rPr>
-        <w:br/>
-      </w:r>
-      <w:r>
-        <w:rPr>
-          <w:rStyle w:val="NormalTok"/>
-          <w:rFonts w:ascii="Times New Roman" w:hAnsi="Times New Roman" w:cs="Times New Roman"/>
-          <w:color w:val="000000" w:themeColor="text1"/>
-          <w:sz w:val="28"/>
-          <w:szCs w:val="28"/>
-        </w:rPr>
-        <w:t xml:space="preserve">                </w:t>
-      </w:r>
-      <w:r>
-        <w:rPr>
-          <w:rStyle w:val="ControlFlowTok"/>
-          <w:rFonts w:ascii="Times New Roman" w:hAnsi="Times New Roman" w:cs="Times New Roman"/>
-          <w:color w:val="000000" w:themeColor="text1"/>
-          <w:sz w:val="28"/>
-          <w:szCs w:val="28"/>
-        </w:rPr>
-        <w:t>return</w:t>
-      </w:r>
-      <w:r>
-        <w:rPr>
-          <w:rStyle w:val="NormalTok"/>
-          <w:rFonts w:ascii="Times New Roman" w:hAnsi="Times New Roman" w:cs="Times New Roman"/>
-          <w:color w:val="000000" w:themeColor="text1"/>
-          <w:sz w:val="28"/>
-          <w:szCs w:val="28"/>
-        </w:rPr>
-        <w:t xml:space="preserve"> </w:t>
-      </w:r>
-      <w:r>
-        <w:rPr>
-          <w:rStyle w:val="DecValTok"/>
-          <w:rFonts w:ascii="Times New Roman" w:hAnsi="Times New Roman" w:cs="Times New Roman"/>
-          <w:color w:val="000000" w:themeColor="text1"/>
-          <w:sz w:val="28"/>
-          <w:szCs w:val="28"/>
-        </w:rPr>
-        <w:t>1</w:t>
-      </w:r>
-      <w:r>
-        <w:rPr>
-          <w:rStyle w:val="NormalTok"/>
-          <w:rFonts w:ascii="Times New Roman" w:hAnsi="Times New Roman" w:cs="Times New Roman"/>
-          <w:color w:val="000000" w:themeColor="text1"/>
-          <w:sz w:val="28"/>
-          <w:szCs w:val="28"/>
-        </w:rPr>
-        <w:t>;</w:t>
-      </w:r>
-      <w:r>
-        <w:rPr>
-          <w:rFonts w:ascii="Times New Roman" w:hAnsi="Times New Roman" w:cs="Times New Roman"/>
-          <w:color w:val="000000" w:themeColor="text1"/>
-          <w:sz w:val="28"/>
-          <w:szCs w:val="28"/>
-        </w:rPr>
-        <w:br/>
-      </w:r>
-      <w:r>
-        <w:rPr>
-          <w:rStyle w:val="NormalTok"/>
-          <w:rFonts w:ascii="Times New Roman" w:hAnsi="Times New Roman" w:cs="Times New Roman"/>
-          <w:color w:val="000000" w:themeColor="text1"/>
-          <w:sz w:val="28"/>
-          <w:szCs w:val="28"/>
-        </w:rPr>
-        <w:t xml:space="preserve">            }</w:t>
-      </w:r>
-      <w:r>
-        <w:rPr>
-          <w:rFonts w:ascii="Times New Roman" w:hAnsi="Times New Roman" w:cs="Times New Roman"/>
-          <w:color w:val="000000" w:themeColor="text1"/>
-          <w:sz w:val="28"/>
-          <w:szCs w:val="28"/>
-        </w:rPr>
-        <w:br/>
-      </w:r>
-      <w:r>
-        <w:rPr>
-          <w:rStyle w:val="NormalTok"/>
-          <w:rFonts w:ascii="Times New Roman" w:hAnsi="Times New Roman" w:cs="Times New Roman"/>
-          <w:color w:val="000000" w:themeColor="text1"/>
-          <w:sz w:val="28"/>
-          <w:szCs w:val="28"/>
-        </w:rPr>
-        <w:t xml:space="preserve">            printf(</w:t>
-      </w:r>
-      <w:r>
-        <w:rPr>
-          <w:rStyle w:val="StringTok"/>
-          <w:rFonts w:ascii="Times New Roman" w:hAnsi="Times New Roman" w:cs="Times New Roman"/>
-          <w:color w:val="000000" w:themeColor="text1"/>
-          <w:sz w:val="28"/>
-          <w:szCs w:val="28"/>
-        </w:rPr>
-        <w:t>"Результат: %f</w:t>
-      </w:r>
-      <w:r>
-        <w:rPr>
-          <w:rStyle w:val="SpecialCharTok"/>
-          <w:rFonts w:ascii="Times New Roman" w:hAnsi="Times New Roman" w:cs="Times New Roman"/>
-          <w:color w:val="000000" w:themeColor="text1"/>
-          <w:sz w:val="28"/>
-          <w:szCs w:val="28"/>
-        </w:rPr>
-        <w:t>\n</w:t>
-      </w:r>
-      <w:r>
-        <w:rPr>
-          <w:rStyle w:val="StringTok"/>
-          <w:rFonts w:ascii="Times New Roman" w:hAnsi="Times New Roman" w:cs="Times New Roman"/>
-          <w:color w:val="000000" w:themeColor="text1"/>
-          <w:sz w:val="28"/>
-          <w:szCs w:val="28"/>
-        </w:rPr>
-        <w:t>"</w:t>
-      </w:r>
-      <w:r>
-        <w:rPr>
-          <w:rStyle w:val="NormalTok"/>
-          <w:rFonts w:ascii="Times New Roman" w:hAnsi="Times New Roman" w:cs="Times New Roman"/>
-          <w:color w:val="000000" w:themeColor="text1"/>
-          <w:sz w:val="28"/>
-          <w:szCs w:val="28"/>
-        </w:rPr>
-        <w:t>, Derivative(A, deltaX));</w:t>
-      </w:r>
-      <w:r>
-        <w:rPr>
-          <w:rFonts w:ascii="Times New Roman" w:hAnsi="Times New Roman" w:cs="Times New Roman"/>
-          <w:color w:val="000000" w:themeColor="text1"/>
-          <w:sz w:val="28"/>
-          <w:szCs w:val="28"/>
-        </w:rPr>
-        <w:br/>
-      </w:r>
-      <w:r>
-        <w:rPr>
-          <w:rStyle w:val="NormalTok"/>
-          <w:rFonts w:ascii="Times New Roman" w:hAnsi="Times New Roman" w:cs="Times New Roman"/>
-          <w:color w:val="000000" w:themeColor="text1"/>
-          <w:sz w:val="28"/>
-          <w:szCs w:val="28"/>
-        </w:rPr>
-        <w:t xml:space="preserve">            dlclose(handle);</w:t>
-      </w:r>
-      <w:r>
-        <w:rPr>
-          <w:rFonts w:ascii="Times New Roman" w:hAnsi="Times New Roman" w:cs="Times New Roman"/>
-          <w:color w:val="000000" w:themeColor="text1"/>
-          <w:sz w:val="28"/>
-          <w:szCs w:val="28"/>
-        </w:rPr>
-        <w:br/>
-      </w:r>
-      <w:r>
-        <w:rPr>
-          <w:rStyle w:val="NormalTok"/>
-          <w:rFonts w:ascii="Times New Roman" w:hAnsi="Times New Roman" w:cs="Times New Roman"/>
-          <w:color w:val="000000" w:themeColor="text1"/>
-          <w:sz w:val="28"/>
-          <w:szCs w:val="28"/>
-        </w:rPr>
-        <w:t xml:space="preserve">        } </w:t>
-      </w:r>
-      <w:r>
-        <w:rPr>
-          <w:rStyle w:val="ControlFlowTok"/>
-          <w:rFonts w:ascii="Times New Roman" w:hAnsi="Times New Roman" w:cs="Times New Roman"/>
-          <w:color w:val="000000" w:themeColor="text1"/>
-          <w:sz w:val="28"/>
-          <w:szCs w:val="28"/>
-        </w:rPr>
-        <w:t>else</w:t>
-      </w:r>
-      <w:r>
-        <w:rPr>
-          <w:rStyle w:val="NormalTok"/>
-          <w:rFonts w:ascii="Times New Roman" w:hAnsi="Times New Roman" w:cs="Times New Roman"/>
-          <w:color w:val="000000" w:themeColor="text1"/>
-          <w:sz w:val="28"/>
-          <w:szCs w:val="28"/>
-        </w:rPr>
-        <w:t xml:space="preserve"> </w:t>
-      </w:r>
-      <w:r>
-        <w:rPr>
-          <w:rStyle w:val="ControlFlowTok"/>
-          <w:rFonts w:ascii="Times New Roman" w:hAnsi="Times New Roman" w:cs="Times New Roman"/>
-          <w:color w:val="000000" w:themeColor="text1"/>
-          <w:sz w:val="28"/>
-          <w:szCs w:val="28"/>
-        </w:rPr>
-        <w:t>if</w:t>
-      </w:r>
-      <w:r>
-        <w:rPr>
-          <w:rStyle w:val="NormalTok"/>
-          <w:rFonts w:ascii="Times New Roman" w:hAnsi="Times New Roman" w:cs="Times New Roman"/>
-          <w:color w:val="000000" w:themeColor="text1"/>
-          <w:sz w:val="28"/>
-          <w:szCs w:val="28"/>
-        </w:rPr>
-        <w:t xml:space="preserve"> (command == </w:t>
-      </w:r>
-      <w:r>
-        <w:rPr>
-          <w:rStyle w:val="CharTok"/>
-          <w:rFonts w:ascii="Times New Roman" w:hAnsi="Times New Roman" w:cs="Times New Roman"/>
-          <w:color w:val="000000" w:themeColor="text1"/>
-          <w:sz w:val="28"/>
-          <w:szCs w:val="28"/>
-        </w:rPr>
-        <w:t>'2'</w:t>
-      </w:r>
-      <w:r>
-        <w:rPr>
-          <w:rStyle w:val="NormalTok"/>
-          <w:rFonts w:ascii="Times New Roman" w:hAnsi="Times New Roman" w:cs="Times New Roman"/>
-          <w:color w:val="000000" w:themeColor="text1"/>
-          <w:sz w:val="28"/>
-          <w:szCs w:val="28"/>
-        </w:rPr>
-        <w:t>) {</w:t>
-      </w:r>
-      <w:r>
-        <w:rPr>
-          <w:rFonts w:ascii="Times New Roman" w:hAnsi="Times New Roman" w:cs="Times New Roman"/>
-          <w:color w:val="000000" w:themeColor="text1"/>
-          <w:sz w:val="28"/>
-          <w:szCs w:val="28"/>
-        </w:rPr>
-        <w:br/>
-      </w:r>
-      <w:r>
-        <w:rPr>
-          <w:rStyle w:val="NormalTok"/>
-          <w:rFonts w:ascii="Times New Roman" w:hAnsi="Times New Roman" w:cs="Times New Roman"/>
-          <w:color w:val="000000" w:themeColor="text1"/>
-          <w:sz w:val="28"/>
-          <w:szCs w:val="28"/>
-        </w:rPr>
-        <w:t xml:space="preserve">            </w:t>
-      </w:r>
-      <w:r>
-        <w:rPr>
-          <w:rStyle w:val="DataTypeTok"/>
-          <w:rFonts w:ascii="Times New Roman" w:hAnsi="Times New Roman" w:cs="Times New Roman"/>
-          <w:color w:val="000000" w:themeColor="text1"/>
-          <w:sz w:val="28"/>
-          <w:szCs w:val="28"/>
-        </w:rPr>
-        <w:t>int</w:t>
-      </w:r>
-      <w:r>
-        <w:rPr>
-          <w:rStyle w:val="NormalTok"/>
-          <w:rFonts w:ascii="Times New Roman" w:hAnsi="Times New Roman" w:cs="Times New Roman"/>
-          <w:color w:val="000000" w:themeColor="text1"/>
-          <w:sz w:val="28"/>
-          <w:szCs w:val="28"/>
-        </w:rPr>
-        <w:t xml:space="preserve"> K;</w:t>
-      </w:r>
-      <w:r>
-        <w:rPr>
-          <w:rFonts w:ascii="Times New Roman" w:hAnsi="Times New Roman" w:cs="Times New Roman"/>
-          <w:color w:val="000000" w:themeColor="text1"/>
-          <w:sz w:val="28"/>
-          <w:szCs w:val="28"/>
-        </w:rPr>
-        <w:br/>
-      </w:r>
-      <w:r>
-        <w:rPr>
-          <w:rStyle w:val="NormalTok"/>
-          <w:rFonts w:ascii="Times New Roman" w:hAnsi="Times New Roman" w:cs="Times New Roman"/>
-          <w:color w:val="000000" w:themeColor="text1"/>
-          <w:sz w:val="28"/>
-          <w:szCs w:val="28"/>
-        </w:rPr>
-        <w:t xml:space="preserve">            scanf(</w:t>
-      </w:r>
-      <w:r>
-        <w:rPr>
-          <w:rStyle w:val="StringTok"/>
-          <w:rFonts w:ascii="Times New Roman" w:hAnsi="Times New Roman" w:cs="Times New Roman"/>
-          <w:color w:val="000000" w:themeColor="text1"/>
-          <w:sz w:val="28"/>
-          <w:szCs w:val="28"/>
-        </w:rPr>
-        <w:t>"%d"</w:t>
-      </w:r>
-      <w:r>
-        <w:rPr>
-          <w:rStyle w:val="NormalTok"/>
-          <w:rFonts w:ascii="Times New Roman" w:hAnsi="Times New Roman" w:cs="Times New Roman"/>
-          <w:color w:val="000000" w:themeColor="text1"/>
-          <w:sz w:val="28"/>
-          <w:szCs w:val="28"/>
-        </w:rPr>
-        <w:t>, &amp;K);</w:t>
-      </w:r>
-      <w:r>
-        <w:rPr>
-          <w:rFonts w:ascii="Times New Roman" w:hAnsi="Times New Roman" w:cs="Times New Roman"/>
-          <w:color w:val="000000" w:themeColor="text1"/>
-          <w:sz w:val="28"/>
-          <w:szCs w:val="28"/>
-        </w:rPr>
-        <w:br/>
-      </w:r>
-      <w:r>
-        <w:rPr>
-          <w:rFonts w:ascii="Times New Roman" w:hAnsi="Times New Roman" w:cs="Times New Roman"/>
-          <w:color w:val="000000" w:themeColor="text1"/>
-          <w:sz w:val="28"/>
-          <w:szCs w:val="28"/>
-        </w:rPr>
-        <w:br/>
-      </w:r>
-      <w:r>
-        <w:rPr>
-          <w:rStyle w:val="NormalTok"/>
-          <w:rFonts w:ascii="Times New Roman" w:hAnsi="Times New Roman" w:cs="Times New Roman"/>
-          <w:color w:val="000000" w:themeColor="text1"/>
-          <w:sz w:val="28"/>
-          <w:szCs w:val="28"/>
-        </w:rPr>
-        <w:t xml:space="preserve">            </w:t>
-      </w:r>
-      <w:r>
-        <w:rPr>
-          <w:rStyle w:val="DataTypeTok"/>
-          <w:rFonts w:ascii="Times New Roman" w:hAnsi="Times New Roman" w:cs="Times New Roman"/>
-          <w:color w:val="000000" w:themeColor="text1"/>
-          <w:sz w:val="28"/>
-          <w:szCs w:val="28"/>
-        </w:rPr>
-        <w:t>void</w:t>
-      </w:r>
-      <w:r>
-        <w:rPr>
-          <w:rStyle w:val="NormalTok"/>
-          <w:rFonts w:ascii="Times New Roman" w:hAnsi="Times New Roman" w:cs="Times New Roman"/>
-          <w:color w:val="000000" w:themeColor="text1"/>
-          <w:sz w:val="28"/>
-          <w:szCs w:val="28"/>
-        </w:rPr>
-        <w:t>* handle = dlopen(</w:t>
-      </w:r>
-      <w:r>
-        <w:rPr>
-          <w:rStyle w:val="StringTok"/>
-          <w:rFonts w:ascii="Times New Roman" w:hAnsi="Times New Roman" w:cs="Times New Roman"/>
-          <w:color w:val="000000" w:themeColor="text1"/>
-          <w:sz w:val="28"/>
-          <w:szCs w:val="28"/>
-        </w:rPr>
-        <w:t>"./libPi1.so"</w:t>
-      </w:r>
-      <w:r>
-        <w:rPr>
-          <w:rStyle w:val="NormalTok"/>
-          <w:rFonts w:ascii="Times New Roman" w:hAnsi="Times New Roman" w:cs="Times New Roman"/>
-          <w:color w:val="000000" w:themeColor="text1"/>
-          <w:sz w:val="28"/>
-          <w:szCs w:val="28"/>
-        </w:rPr>
-        <w:t>, RTLD_LAZY);</w:t>
-      </w:r>
-      <w:r>
-        <w:rPr>
-          <w:rFonts w:ascii="Times New Roman" w:hAnsi="Times New Roman" w:cs="Times New Roman"/>
-          <w:color w:val="000000" w:themeColor="text1"/>
-          <w:sz w:val="28"/>
-          <w:szCs w:val="28"/>
-        </w:rPr>
-        <w:br/>
-      </w:r>
-      <w:r>
-        <w:rPr>
-          <w:rStyle w:val="NormalTok"/>
-          <w:rFonts w:ascii="Times New Roman" w:hAnsi="Times New Roman" w:cs="Times New Roman"/>
-          <w:color w:val="000000" w:themeColor="text1"/>
-          <w:sz w:val="28"/>
-          <w:szCs w:val="28"/>
-        </w:rPr>
-        <w:t xml:space="preserve">            </w:t>
-      </w:r>
-      <w:r>
-        <w:rPr>
-          <w:rStyle w:val="ControlFlowTok"/>
-          <w:rFonts w:ascii="Times New Roman" w:hAnsi="Times New Roman" w:cs="Times New Roman"/>
-          <w:color w:val="000000" w:themeColor="text1"/>
-          <w:sz w:val="28"/>
-          <w:szCs w:val="28"/>
-        </w:rPr>
-        <w:t>if</w:t>
-      </w:r>
-      <w:r>
-        <w:rPr>
-          <w:rStyle w:val="NormalTok"/>
-          <w:rFonts w:ascii="Times New Roman" w:hAnsi="Times New Roman" w:cs="Times New Roman"/>
-          <w:color w:val="000000" w:themeColor="text1"/>
-          <w:sz w:val="28"/>
-          <w:szCs w:val="28"/>
-        </w:rPr>
-        <w:t xml:space="preserve"> (!handle) {</w:t>
-      </w:r>
-      <w:r>
-        <w:rPr>
-          <w:rFonts w:ascii="Times New Roman" w:hAnsi="Times New Roman" w:cs="Times New Roman"/>
-          <w:color w:val="000000" w:themeColor="text1"/>
-          <w:sz w:val="28"/>
-          <w:szCs w:val="28"/>
-        </w:rPr>
-        <w:br/>
-      </w:r>
-      <w:r>
-        <w:rPr>
-          <w:rStyle w:val="NormalTok"/>
-          <w:rFonts w:ascii="Times New Roman" w:hAnsi="Times New Roman" w:cs="Times New Roman"/>
-          <w:color w:val="000000" w:themeColor="text1"/>
-          <w:sz w:val="28"/>
-          <w:szCs w:val="28"/>
-        </w:rPr>
-        <w:t xml:space="preserve">                fprintf(stderr, </w:t>
-      </w:r>
-      <w:r>
-        <w:rPr>
-          <w:rStyle w:val="StringTok"/>
-          <w:rFonts w:ascii="Times New Roman" w:hAnsi="Times New Roman" w:cs="Times New Roman"/>
-          <w:color w:val="000000" w:themeColor="text1"/>
-          <w:sz w:val="28"/>
-          <w:szCs w:val="28"/>
-        </w:rPr>
-        <w:t>"Ошибка загрузки библиотеки: %s</w:t>
-      </w:r>
-      <w:r>
-        <w:rPr>
-          <w:rStyle w:val="SpecialCharTok"/>
-          <w:rFonts w:ascii="Times New Roman" w:hAnsi="Times New Roman" w:cs="Times New Roman"/>
-          <w:color w:val="000000" w:themeColor="text1"/>
-          <w:sz w:val="28"/>
-          <w:szCs w:val="28"/>
-        </w:rPr>
-        <w:t>\n</w:t>
-      </w:r>
-      <w:r>
-        <w:rPr>
-          <w:rStyle w:val="StringTok"/>
-          <w:rFonts w:ascii="Times New Roman" w:hAnsi="Times New Roman" w:cs="Times New Roman"/>
-          <w:color w:val="000000" w:themeColor="text1"/>
-          <w:sz w:val="28"/>
-          <w:szCs w:val="28"/>
-        </w:rPr>
-        <w:t>"</w:t>
-      </w:r>
-      <w:r>
-        <w:rPr>
-          <w:rStyle w:val="NormalTok"/>
-          <w:rFonts w:ascii="Times New Roman" w:hAnsi="Times New Roman" w:cs="Times New Roman"/>
-          <w:color w:val="000000" w:themeColor="text1"/>
-          <w:sz w:val="28"/>
-          <w:szCs w:val="28"/>
-        </w:rPr>
-        <w:t>, dlerror());</w:t>
-      </w:r>
-      <w:r>
-        <w:rPr>
-          <w:rFonts w:ascii="Times New Roman" w:hAnsi="Times New Roman" w:cs="Times New Roman"/>
-          <w:color w:val="000000" w:themeColor="text1"/>
-          <w:sz w:val="28"/>
-          <w:szCs w:val="28"/>
-        </w:rPr>
-        <w:br/>
-      </w:r>
-      <w:r>
-        <w:rPr>
-          <w:rStyle w:val="NormalTok"/>
-          <w:rFonts w:ascii="Times New Roman" w:hAnsi="Times New Roman" w:cs="Times New Roman"/>
-          <w:color w:val="000000" w:themeColor="text1"/>
-          <w:sz w:val="28"/>
-          <w:szCs w:val="28"/>
-        </w:rPr>
-        <w:t xml:space="preserve">                </w:t>
-      </w:r>
-      <w:r>
-        <w:rPr>
-          <w:rStyle w:val="ControlFlowTok"/>
-          <w:rFonts w:ascii="Times New Roman" w:hAnsi="Times New Roman" w:cs="Times New Roman"/>
-          <w:color w:val="000000" w:themeColor="text1"/>
-          <w:sz w:val="28"/>
-          <w:szCs w:val="28"/>
-        </w:rPr>
-        <w:t>return</w:t>
-      </w:r>
-      <w:r>
-        <w:rPr>
-          <w:rStyle w:val="NormalTok"/>
-          <w:rFonts w:ascii="Times New Roman" w:hAnsi="Times New Roman" w:cs="Times New Roman"/>
-          <w:color w:val="000000" w:themeColor="text1"/>
-          <w:sz w:val="28"/>
-          <w:szCs w:val="28"/>
-        </w:rPr>
-        <w:t xml:space="preserve"> </w:t>
-      </w:r>
-      <w:r>
-        <w:rPr>
-          <w:rStyle w:val="DecValTok"/>
-          <w:rFonts w:ascii="Times New Roman" w:hAnsi="Times New Roman" w:cs="Times New Roman"/>
-          <w:color w:val="000000" w:themeColor="text1"/>
-          <w:sz w:val="28"/>
-          <w:szCs w:val="28"/>
-        </w:rPr>
-        <w:t>1</w:t>
-      </w:r>
-      <w:r>
-        <w:rPr>
-          <w:rStyle w:val="NormalTok"/>
-          <w:rFonts w:ascii="Times New Roman" w:hAnsi="Times New Roman" w:cs="Times New Roman"/>
-          <w:color w:val="000000" w:themeColor="text1"/>
-          <w:sz w:val="28"/>
-          <w:szCs w:val="28"/>
-        </w:rPr>
-        <w:t>;</w:t>
-      </w:r>
-      <w:r>
-        <w:rPr>
-          <w:rFonts w:ascii="Times New Roman" w:hAnsi="Times New Roman" w:cs="Times New Roman"/>
-          <w:color w:val="000000" w:themeColor="text1"/>
-          <w:sz w:val="28"/>
-          <w:szCs w:val="28"/>
-        </w:rPr>
-        <w:br/>
-      </w:r>
-      <w:r>
-        <w:rPr>
-          <w:rStyle w:val="NormalTok"/>
-          <w:rFonts w:ascii="Times New Roman" w:hAnsi="Times New Roman" w:cs="Times New Roman"/>
-          <w:color w:val="000000" w:themeColor="text1"/>
-          <w:sz w:val="28"/>
-          <w:szCs w:val="28"/>
-        </w:rPr>
-        <w:t xml:space="preserve">            }</w:t>
-      </w:r>
-      <w:r>
-        <w:rPr>
-          <w:rFonts w:ascii="Times New Roman" w:hAnsi="Times New Roman" w:cs="Times New Roman"/>
-          <w:color w:val="000000" w:themeColor="text1"/>
-          <w:sz w:val="28"/>
-          <w:szCs w:val="28"/>
-        </w:rPr>
-        <w:br/>
-      </w:r>
-      <w:r>
-        <w:rPr>
-          <w:rStyle w:val="NormalTok"/>
-          <w:rFonts w:ascii="Times New Roman" w:hAnsi="Times New Roman" w:cs="Times New Roman"/>
-          <w:color w:val="000000" w:themeColor="text1"/>
-          <w:sz w:val="28"/>
-          <w:szCs w:val="28"/>
-        </w:rPr>
-        <w:t xml:space="preserve">            </w:t>
-      </w:r>
-      <w:r>
-        <w:rPr>
-          <w:rStyle w:val="DataTypeTok"/>
-          <w:rFonts w:ascii="Times New Roman" w:hAnsi="Times New Roman" w:cs="Times New Roman"/>
-          <w:color w:val="000000" w:themeColor="text1"/>
-          <w:sz w:val="28"/>
-          <w:szCs w:val="28"/>
-        </w:rPr>
-        <w:t>float</w:t>
-      </w:r>
-      <w:r>
-        <w:rPr>
-          <w:rStyle w:val="NormalTok"/>
-          <w:rFonts w:ascii="Times New Roman" w:hAnsi="Times New Roman" w:cs="Times New Roman"/>
-          <w:color w:val="000000" w:themeColor="text1"/>
-          <w:sz w:val="28"/>
-          <w:szCs w:val="28"/>
-        </w:rPr>
-        <w:t xml:space="preserve"> (*Pi)(</w:t>
-      </w:r>
-      <w:r>
-        <w:rPr>
-          <w:rStyle w:val="DataTypeTok"/>
-          <w:rFonts w:ascii="Times New Roman" w:hAnsi="Times New Roman" w:cs="Times New Roman"/>
-          <w:color w:val="000000" w:themeColor="text1"/>
-          <w:sz w:val="28"/>
-          <w:szCs w:val="28"/>
-        </w:rPr>
-        <w:t>int</w:t>
-      </w:r>
-      <w:r>
-        <w:rPr>
-          <w:rStyle w:val="NormalTok"/>
-          <w:rFonts w:ascii="Times New Roman" w:hAnsi="Times New Roman" w:cs="Times New Roman"/>
-          <w:color w:val="000000" w:themeColor="text1"/>
-          <w:sz w:val="28"/>
-          <w:szCs w:val="28"/>
-        </w:rPr>
-        <w:t xml:space="preserve">) = dlsym(handle, </w:t>
-      </w:r>
-      <w:r>
-        <w:rPr>
-          <w:rStyle w:val="StringTok"/>
-          <w:rFonts w:ascii="Times New Roman" w:hAnsi="Times New Roman" w:cs="Times New Roman"/>
-          <w:color w:val="000000" w:themeColor="text1"/>
-          <w:sz w:val="28"/>
-          <w:szCs w:val="28"/>
-        </w:rPr>
-        <w:t>"Pi"</w:t>
-      </w:r>
-      <w:r>
-        <w:rPr>
-          <w:rStyle w:val="NormalTok"/>
-          <w:rFonts w:ascii="Times New Roman" w:hAnsi="Times New Roman" w:cs="Times New Roman"/>
-          <w:color w:val="000000" w:themeColor="text1"/>
-          <w:sz w:val="28"/>
-          <w:szCs w:val="28"/>
-        </w:rPr>
-        <w:t>);</w:t>
-      </w:r>
-      <w:r>
-        <w:rPr>
-          <w:rFonts w:ascii="Times New Roman" w:hAnsi="Times New Roman" w:cs="Times New Roman"/>
-          <w:color w:val="000000" w:themeColor="text1"/>
-          <w:sz w:val="28"/>
-          <w:szCs w:val="28"/>
-        </w:rPr>
-        <w:br/>
-      </w:r>
-      <w:r>
-        <w:rPr>
-          <w:rStyle w:val="NormalTok"/>
-          <w:rFonts w:ascii="Times New Roman" w:hAnsi="Times New Roman" w:cs="Times New Roman"/>
-          <w:color w:val="000000" w:themeColor="text1"/>
-          <w:sz w:val="28"/>
-          <w:szCs w:val="28"/>
-        </w:rPr>
-        <w:t xml:space="preserve">            </w:t>
-      </w:r>
-      <w:r>
-        <w:rPr>
-          <w:rStyle w:val="DataTypeTok"/>
-          <w:rFonts w:ascii="Times New Roman" w:hAnsi="Times New Roman" w:cs="Times New Roman"/>
-          <w:color w:val="000000" w:themeColor="text1"/>
-          <w:sz w:val="28"/>
-          <w:szCs w:val="28"/>
-        </w:rPr>
-        <w:t>char</w:t>
-      </w:r>
-      <w:r>
-        <w:rPr>
-          <w:rStyle w:val="NormalTok"/>
-          <w:rFonts w:ascii="Times New Roman" w:hAnsi="Times New Roman" w:cs="Times New Roman"/>
-          <w:color w:val="000000" w:themeColor="text1"/>
-          <w:sz w:val="28"/>
-          <w:szCs w:val="28"/>
-        </w:rPr>
-        <w:t>* error = dlerror();</w:t>
-      </w:r>
-      <w:r>
-        <w:rPr>
-          <w:rFonts w:ascii="Times New Roman" w:hAnsi="Times New Roman" w:cs="Times New Roman"/>
-          <w:color w:val="000000" w:themeColor="text1"/>
-          <w:sz w:val="28"/>
-          <w:szCs w:val="28"/>
-        </w:rPr>
-        <w:br/>
-      </w:r>
-      <w:r>
-        <w:rPr>
-          <w:rStyle w:val="NormalTok"/>
-          <w:rFonts w:ascii="Times New Roman" w:hAnsi="Times New Roman" w:cs="Times New Roman"/>
-          <w:color w:val="000000" w:themeColor="text1"/>
-          <w:sz w:val="28"/>
-          <w:szCs w:val="28"/>
-        </w:rPr>
-        <w:t xml:space="preserve">            </w:t>
-      </w:r>
-      <w:r>
-        <w:rPr>
-          <w:rStyle w:val="ControlFlowTok"/>
-          <w:rFonts w:ascii="Times New Roman" w:hAnsi="Times New Roman" w:cs="Times New Roman"/>
-          <w:color w:val="000000" w:themeColor="text1"/>
-          <w:sz w:val="28"/>
-          <w:szCs w:val="28"/>
-        </w:rPr>
-        <w:t>if</w:t>
-      </w:r>
-      <w:r>
-        <w:rPr>
-          <w:rStyle w:val="NormalTok"/>
-          <w:rFonts w:ascii="Times New Roman" w:hAnsi="Times New Roman" w:cs="Times New Roman"/>
-          <w:color w:val="000000" w:themeColor="text1"/>
-          <w:sz w:val="28"/>
-          <w:szCs w:val="28"/>
-        </w:rPr>
-        <w:t xml:space="preserve"> (error != NULL) {</w:t>
-      </w:r>
-      <w:r>
-        <w:rPr>
-          <w:rFonts w:ascii="Times New Roman" w:hAnsi="Times New Roman" w:cs="Times New Roman"/>
-          <w:color w:val="000000" w:themeColor="text1"/>
-          <w:sz w:val="28"/>
-          <w:szCs w:val="28"/>
-        </w:rPr>
-        <w:br/>
-      </w:r>
-      <w:r>
-        <w:rPr>
-          <w:rStyle w:val="NormalTok"/>
-          <w:rFonts w:ascii="Times New Roman" w:hAnsi="Times New Roman" w:cs="Times New Roman"/>
-          <w:color w:val="000000" w:themeColor="text1"/>
-          <w:sz w:val="28"/>
-          <w:szCs w:val="28"/>
-        </w:rPr>
-        <w:t xml:space="preserve">                fprintf(stderr, </w:t>
-      </w:r>
-      <w:r>
-        <w:rPr>
-          <w:rStyle w:val="StringTok"/>
-          <w:rFonts w:ascii="Times New Roman" w:hAnsi="Times New Roman" w:cs="Times New Roman"/>
-          <w:color w:val="000000" w:themeColor="text1"/>
-          <w:sz w:val="28"/>
-          <w:szCs w:val="28"/>
-        </w:rPr>
-        <w:t>"Ошибка загрузки функции: %s</w:t>
-      </w:r>
-      <w:r>
-        <w:rPr>
-          <w:rStyle w:val="SpecialCharTok"/>
-          <w:rFonts w:ascii="Times New Roman" w:hAnsi="Times New Roman" w:cs="Times New Roman"/>
-          <w:color w:val="000000" w:themeColor="text1"/>
-          <w:sz w:val="28"/>
-          <w:szCs w:val="28"/>
-        </w:rPr>
-        <w:t>\n</w:t>
-      </w:r>
-      <w:r>
-        <w:rPr>
-          <w:rStyle w:val="StringTok"/>
-          <w:rFonts w:ascii="Times New Roman" w:hAnsi="Times New Roman" w:cs="Times New Roman"/>
-          <w:color w:val="000000" w:themeColor="text1"/>
-          <w:sz w:val="28"/>
-          <w:szCs w:val="28"/>
-        </w:rPr>
-        <w:t>"</w:t>
-      </w:r>
-      <w:r>
-        <w:rPr>
-          <w:rStyle w:val="NormalTok"/>
-          <w:rFonts w:ascii="Times New Roman" w:hAnsi="Times New Roman" w:cs="Times New Roman"/>
-          <w:color w:val="000000" w:themeColor="text1"/>
-          <w:sz w:val="28"/>
-          <w:szCs w:val="28"/>
-        </w:rPr>
-        <w:t>, error);</w:t>
-      </w:r>
-      <w:r>
-        <w:rPr>
-          <w:rFonts w:ascii="Times New Roman" w:hAnsi="Times New Roman" w:cs="Times New Roman"/>
-          <w:color w:val="000000" w:themeColor="text1"/>
-          <w:sz w:val="28"/>
-          <w:szCs w:val="28"/>
-        </w:rPr>
-        <w:br/>
-      </w:r>
-      <w:r>
-        <w:rPr>
-          <w:rStyle w:val="NormalTok"/>
-          <w:rFonts w:ascii="Times New Roman" w:hAnsi="Times New Roman" w:cs="Times New Roman"/>
-          <w:color w:val="000000" w:themeColor="text1"/>
-          <w:sz w:val="28"/>
-          <w:szCs w:val="28"/>
-        </w:rPr>
-        <w:t xml:space="preserve">                dlclose(handle);</w:t>
-      </w:r>
-      <w:r>
-        <w:rPr>
-          <w:rFonts w:ascii="Times New Roman" w:hAnsi="Times New Roman" w:cs="Times New Roman"/>
-          <w:color w:val="000000" w:themeColor="text1"/>
-          <w:sz w:val="28"/>
-          <w:szCs w:val="28"/>
-        </w:rPr>
-        <w:br/>
-      </w:r>
-      <w:r>
-        <w:rPr>
-          <w:rStyle w:val="NormalTok"/>
-          <w:rFonts w:ascii="Times New Roman" w:hAnsi="Times New Roman" w:cs="Times New Roman"/>
-          <w:color w:val="000000" w:themeColor="text1"/>
-          <w:sz w:val="28"/>
-          <w:szCs w:val="28"/>
-        </w:rPr>
-        <w:t xml:space="preserve">                </w:t>
-      </w:r>
-      <w:r>
-        <w:rPr>
-          <w:rStyle w:val="ControlFlowTok"/>
-          <w:rFonts w:ascii="Times New Roman" w:hAnsi="Times New Roman" w:cs="Times New Roman"/>
-          <w:color w:val="000000" w:themeColor="text1"/>
-          <w:sz w:val="28"/>
-          <w:szCs w:val="28"/>
-        </w:rPr>
-        <w:t>return</w:t>
-      </w:r>
-      <w:r>
-        <w:rPr>
-          <w:rStyle w:val="NormalTok"/>
-          <w:rFonts w:ascii="Times New Roman" w:hAnsi="Times New Roman" w:cs="Times New Roman"/>
-          <w:color w:val="000000" w:themeColor="text1"/>
-          <w:sz w:val="28"/>
-          <w:szCs w:val="28"/>
-        </w:rPr>
-        <w:t xml:space="preserve"> </w:t>
-      </w:r>
-      <w:r>
-        <w:rPr>
-          <w:rStyle w:val="DecValTok"/>
-          <w:rFonts w:ascii="Times New Roman" w:hAnsi="Times New Roman" w:cs="Times New Roman"/>
-          <w:color w:val="000000" w:themeColor="text1"/>
-          <w:sz w:val="28"/>
-          <w:szCs w:val="28"/>
-        </w:rPr>
-        <w:t>1</w:t>
-      </w:r>
-      <w:r>
-        <w:rPr>
-          <w:rStyle w:val="NormalTok"/>
-          <w:rFonts w:ascii="Times New Roman" w:hAnsi="Times New Roman" w:cs="Times New Roman"/>
-          <w:color w:val="000000" w:themeColor="text1"/>
-          <w:sz w:val="28"/>
-          <w:szCs w:val="28"/>
-        </w:rPr>
-        <w:t>;</w:t>
-      </w:r>
-      <w:r>
-        <w:rPr>
-          <w:rFonts w:ascii="Times New Roman" w:hAnsi="Times New Roman" w:cs="Times New Roman"/>
-          <w:color w:val="000000" w:themeColor="text1"/>
-          <w:sz w:val="28"/>
-          <w:szCs w:val="28"/>
-        </w:rPr>
-        <w:br/>
-      </w:r>
-      <w:r>
-        <w:rPr>
-          <w:rStyle w:val="NormalTok"/>
-          <w:rFonts w:ascii="Times New Roman" w:hAnsi="Times New Roman" w:cs="Times New Roman"/>
-          <w:color w:val="000000" w:themeColor="text1"/>
-          <w:sz w:val="28"/>
-          <w:szCs w:val="28"/>
-        </w:rPr>
-        <w:t xml:space="preserve">            }</w:t>
-      </w:r>
-      <w:r>
-        <w:rPr>
-          <w:rFonts w:ascii="Times New Roman" w:hAnsi="Times New Roman" w:cs="Times New Roman"/>
-          <w:color w:val="000000" w:themeColor="text1"/>
-          <w:sz w:val="28"/>
-          <w:szCs w:val="28"/>
-        </w:rPr>
-        <w:br/>
-      </w:r>
-      <w:r>
-        <w:rPr>
-          <w:rStyle w:val="NormalTok"/>
-          <w:rFonts w:ascii="Times New Roman" w:hAnsi="Times New Roman" w:cs="Times New Roman"/>
-          <w:color w:val="000000" w:themeColor="text1"/>
-          <w:sz w:val="28"/>
-          <w:szCs w:val="28"/>
-        </w:rPr>
-        <w:t xml:space="preserve">            printf(</w:t>
-      </w:r>
-      <w:r>
-        <w:rPr>
-          <w:rStyle w:val="StringTok"/>
-          <w:rFonts w:ascii="Times New Roman" w:hAnsi="Times New Roman" w:cs="Times New Roman"/>
-          <w:color w:val="000000" w:themeColor="text1"/>
-          <w:sz w:val="28"/>
-          <w:szCs w:val="28"/>
-        </w:rPr>
-        <w:t>"Результат: %f</w:t>
-      </w:r>
-      <w:r>
-        <w:rPr>
-          <w:rStyle w:val="SpecialCharTok"/>
-          <w:rFonts w:ascii="Times New Roman" w:hAnsi="Times New Roman" w:cs="Times New Roman"/>
-          <w:color w:val="000000" w:themeColor="text1"/>
-          <w:sz w:val="28"/>
-          <w:szCs w:val="28"/>
-        </w:rPr>
-        <w:t>\n</w:t>
-      </w:r>
-      <w:r>
-        <w:rPr>
-          <w:rStyle w:val="StringTok"/>
-          <w:rFonts w:ascii="Times New Roman" w:hAnsi="Times New Roman" w:cs="Times New Roman"/>
-          <w:color w:val="000000" w:themeColor="text1"/>
-          <w:sz w:val="28"/>
-          <w:szCs w:val="28"/>
-        </w:rPr>
-        <w:t>"</w:t>
-      </w:r>
-      <w:r>
-        <w:rPr>
-          <w:rStyle w:val="NormalTok"/>
-          <w:rFonts w:ascii="Times New Roman" w:hAnsi="Times New Roman" w:cs="Times New Roman"/>
-          <w:color w:val="000000" w:themeColor="text1"/>
-          <w:sz w:val="28"/>
-          <w:szCs w:val="28"/>
-        </w:rPr>
-        <w:t>, Pi(K));</w:t>
-      </w:r>
-      <w:r>
-        <w:rPr>
-          <w:rFonts w:ascii="Times New Roman" w:hAnsi="Times New Roman" w:cs="Times New Roman"/>
-          <w:color w:val="000000" w:themeColor="text1"/>
-          <w:sz w:val="28"/>
-          <w:szCs w:val="28"/>
-        </w:rPr>
-        <w:br/>
-      </w:r>
-      <w:r>
-        <w:rPr>
-          <w:rStyle w:val="NormalTok"/>
-          <w:rFonts w:ascii="Times New Roman" w:hAnsi="Times New Roman" w:cs="Times New Roman"/>
-          <w:color w:val="000000" w:themeColor="text1"/>
-          <w:sz w:val="28"/>
-          <w:szCs w:val="28"/>
-        </w:rPr>
-        <w:t xml:space="preserve">            dlclose(handle);</w:t>
-      </w:r>
-      <w:r>
-        <w:rPr>
-          <w:rFonts w:ascii="Times New Roman" w:hAnsi="Times New Roman" w:cs="Times New Roman"/>
-          <w:color w:val="000000" w:themeColor="text1"/>
-          <w:sz w:val="28"/>
-          <w:szCs w:val="28"/>
-        </w:rPr>
-        <w:br/>
-      </w:r>
-      <w:r>
-        <w:rPr>
-          <w:rStyle w:val="NormalTok"/>
-          <w:rFonts w:ascii="Times New Roman" w:hAnsi="Times New Roman" w:cs="Times New Roman"/>
-          <w:color w:val="000000" w:themeColor="text1"/>
-          <w:sz w:val="28"/>
-          <w:szCs w:val="28"/>
-        </w:rPr>
-        <w:t xml:space="preserve">        } </w:t>
-      </w:r>
-      <w:r>
-        <w:rPr>
-          <w:rStyle w:val="ControlFlowTok"/>
-          <w:rFonts w:ascii="Times New Roman" w:hAnsi="Times New Roman" w:cs="Times New Roman"/>
-          <w:color w:val="000000" w:themeColor="text1"/>
-          <w:sz w:val="28"/>
-          <w:szCs w:val="28"/>
-        </w:rPr>
-        <w:t>else</w:t>
-      </w:r>
-      <w:r>
-        <w:rPr>
-          <w:rStyle w:val="NormalTok"/>
-          <w:rFonts w:ascii="Times New Roman" w:hAnsi="Times New Roman" w:cs="Times New Roman"/>
-          <w:color w:val="000000" w:themeColor="text1"/>
-          <w:sz w:val="28"/>
-          <w:szCs w:val="28"/>
-        </w:rPr>
-        <w:t xml:space="preserve"> {</w:t>
-      </w:r>
-      <w:r>
-        <w:rPr>
-          <w:rFonts w:ascii="Times New Roman" w:hAnsi="Times New Roman" w:cs="Times New Roman"/>
-          <w:color w:val="000000" w:themeColor="text1"/>
-          <w:sz w:val="28"/>
-          <w:szCs w:val="28"/>
-        </w:rPr>
-        <w:br/>
-      </w:r>
-      <w:r>
-        <w:rPr>
-          <w:rStyle w:val="NormalTok"/>
-          <w:rFonts w:ascii="Times New Roman" w:hAnsi="Times New Roman" w:cs="Times New Roman"/>
-          <w:color w:val="000000" w:themeColor="text1"/>
-          <w:sz w:val="28"/>
-          <w:szCs w:val="28"/>
-        </w:rPr>
-        <w:t xml:space="preserve">            printf(</w:t>
-      </w:r>
-      <w:r>
-        <w:rPr>
-          <w:rStyle w:val="StringTok"/>
-          <w:rFonts w:ascii="Times New Roman" w:hAnsi="Times New Roman" w:cs="Times New Roman"/>
-          <w:color w:val="000000" w:themeColor="text1"/>
-          <w:sz w:val="28"/>
-          <w:szCs w:val="28"/>
-        </w:rPr>
-        <w:t>"Неизвестная команда.</w:t>
-      </w:r>
-      <w:r>
-        <w:rPr>
-          <w:rStyle w:val="SpecialCharTok"/>
-          <w:rFonts w:ascii="Times New Roman" w:hAnsi="Times New Roman" w:cs="Times New Roman"/>
-          <w:color w:val="000000" w:themeColor="text1"/>
-          <w:sz w:val="28"/>
-          <w:szCs w:val="28"/>
-        </w:rPr>
-        <w:t>\n</w:t>
-      </w:r>
-      <w:r>
-        <w:rPr>
-          <w:rStyle w:val="StringTok"/>
-          <w:rFonts w:ascii="Times New Roman" w:hAnsi="Times New Roman" w:cs="Times New Roman"/>
-          <w:color w:val="000000" w:themeColor="text1"/>
-          <w:sz w:val="28"/>
-          <w:szCs w:val="28"/>
-        </w:rPr>
-        <w:t>"</w:t>
-      </w:r>
-      <w:r>
-        <w:rPr>
-          <w:rStyle w:val="NormalTok"/>
-          <w:rFonts w:ascii="Times New Roman" w:hAnsi="Times New Roman" w:cs="Times New Roman"/>
-          <w:color w:val="000000" w:themeColor="text1"/>
-          <w:sz w:val="28"/>
-          <w:szCs w:val="28"/>
-        </w:rPr>
-        <w:t>);</w:t>
-      </w:r>
-      <w:r>
-        <w:rPr>
-          <w:rFonts w:ascii="Times New Roman" w:hAnsi="Times New Roman" w:cs="Times New Roman"/>
-          <w:color w:val="000000" w:themeColor="text1"/>
-          <w:sz w:val="28"/>
-          <w:szCs w:val="28"/>
-        </w:rPr>
-        <w:br/>
-      </w:r>
-      <w:r>
-        <w:rPr>
-          <w:rStyle w:val="NormalTok"/>
-          <w:rFonts w:ascii="Times New Roman" w:hAnsi="Times New Roman" w:cs="Times New Roman"/>
-          <w:color w:val="000000" w:themeColor="text1"/>
-          <w:sz w:val="28"/>
-          <w:szCs w:val="28"/>
-        </w:rPr>
-        <w:t xml:space="preserve">        }</w:t>
-      </w:r>
-      <w:r>
-        <w:rPr>
-          <w:rFonts w:ascii="Times New Roman" w:hAnsi="Times New Roman" w:cs="Times New Roman"/>
-          <w:color w:val="000000" w:themeColor="text1"/>
-          <w:sz w:val="28"/>
-          <w:szCs w:val="28"/>
-        </w:rPr>
-        <w:br/>
-      </w:r>
-      <w:r>
-        <w:rPr>
-          <w:rStyle w:val="NormalTok"/>
-          <w:rFonts w:ascii="Times New Roman" w:hAnsi="Times New Roman" w:cs="Times New Roman"/>
-          <w:color w:val="000000" w:themeColor="text1"/>
-          <w:sz w:val="28"/>
-          <w:szCs w:val="28"/>
-        </w:rPr>
-        <w:t xml:space="preserve">    }</w:t>
-      </w:r>
-      <w:r>
-        <w:rPr>
-          <w:rFonts w:ascii="Times New Roman" w:hAnsi="Times New Roman" w:cs="Times New Roman"/>
-          <w:color w:val="000000" w:themeColor="text1"/>
-          <w:sz w:val="28"/>
-          <w:szCs w:val="28"/>
-        </w:rPr>
-        <w:br/>
-      </w:r>
-      <w:r>
-        <w:rPr>
-          <w:rStyle w:val="NormalTok"/>
-          <w:rFonts w:ascii="Times New Roman" w:hAnsi="Times New Roman" w:cs="Times New Roman"/>
-          <w:color w:val="000000" w:themeColor="text1"/>
-          <w:sz w:val="28"/>
-          <w:szCs w:val="28"/>
-        </w:rPr>
-        <w:t xml:space="preserve">    </w:t>
-      </w:r>
-      <w:r>
-        <w:rPr>
-          <w:rStyle w:val="ControlFlowTok"/>
-          <w:rFonts w:ascii="Times New Roman" w:hAnsi="Times New Roman" w:cs="Times New Roman"/>
-          <w:color w:val="000000" w:themeColor="text1"/>
-          <w:sz w:val="28"/>
-          <w:szCs w:val="28"/>
-        </w:rPr>
-        <w:t>return</w:t>
-      </w:r>
-      <w:r>
-        <w:rPr>
-          <w:rStyle w:val="NormalTok"/>
-          <w:rFonts w:ascii="Times New Roman" w:hAnsi="Times New Roman" w:cs="Times New Roman"/>
-          <w:color w:val="000000" w:themeColor="text1"/>
-          <w:sz w:val="28"/>
-          <w:szCs w:val="28"/>
-        </w:rPr>
-        <w:t xml:space="preserve"> </w:t>
-      </w:r>
-      <w:r>
-        <w:rPr>
-          <w:rStyle w:val="DecValTok"/>
-          <w:rFonts w:ascii="Times New Roman" w:hAnsi="Times New Roman" w:cs="Times New Roman"/>
-          <w:color w:val="000000" w:themeColor="text1"/>
-          <w:sz w:val="28"/>
-          <w:szCs w:val="28"/>
-        </w:rPr>
-        <w:t>0</w:t>
-      </w:r>
-      <w:r>
-        <w:rPr>
-          <w:rStyle w:val="NormalTok"/>
-          <w:rFonts w:ascii="Times New Roman" w:hAnsi="Times New Roman" w:cs="Times New Roman"/>
-          <w:color w:val="000000" w:themeColor="text1"/>
-          <w:sz w:val="28"/>
-          <w:szCs w:val="28"/>
-        </w:rPr>
-        <w:t>;</w:t>
-      </w:r>
-      <w:r>
-        <w:rPr>
-          <w:rFonts w:ascii="Times New Roman" w:hAnsi="Times New Roman" w:cs="Times New Roman"/>
-          <w:color w:val="000000" w:themeColor="text1"/>
-          <w:sz w:val="28"/>
-          <w:szCs w:val="28"/>
-        </w:rPr>
-        <w:br/>
-      </w:r>
-      <w:r>
-        <w:rPr>
-          <w:rStyle w:val="NormalTok"/>
-          <w:rFonts w:ascii="Times New Roman" w:hAnsi="Times New Roman" w:cs="Times New Roman"/>
-          <w:color w:val="000000" w:themeColor="text1"/>
-          <w:sz w:val="28"/>
-          <w:szCs w:val="28"/>
-        </w:rPr>
-        <w:t>}</w:t>
-      </w:r>
-    </w:p>
-    <w:p>
-      <w:pPr>
-        <w:pStyle w:val="3"/>
-        <w:rPr>
-          <w:rFonts w:ascii="Times New Roman" w:hAnsi="Times New Roman" w:cs="Times New Roman"/>
-          <w:color w:val="000000" w:themeColor="text1"/>
-          <w:sz w:val="28"/>
-          <w:szCs w:val="28"/>
-        </w:rPr>
-      </w:pPr>
-      <w:bookmarkStart w:id="17" w:name="section-6"/>
-      <w:bookmarkEnd w:id="17"/>
     </w:p>
     <w:p>
       <w:pPr>
@@ -7736,7 +7680,7 @@
           <w:lang w:val="ru-RU"/>
         </w:rPr>
       </w:pPr>
-      <w:bookmarkStart w:id="18" w:name="анализ"/>
+      <w:bookmarkStart w:id="17" w:name="анализ"/>
       <w:r>
         <w:rPr>
           <w:rFonts w:ascii="Times New Roman" w:hAnsi="Times New Roman" w:cs="Times New Roman"/>
@@ -7745,7 +7689,7 @@
         </w:rPr>
         <w:t>Анализ</w:t>
       </w:r>
-      <w:bookmarkEnd w:id="18"/>
+      <w:bookmarkEnd w:id="17"/>
     </w:p>
     <w:p>
       <w:pPr>
@@ -7761,7 +7705,7 @@
           <w:lang w:val="ru-RU"/>
         </w:rPr>
       </w:pPr>
-      <w:bookmarkStart w:id="19" w:name="программа-1"/>
+      <w:bookmarkStart w:id="18" w:name="программа-1"/>
       <w:r>
         <w:rPr>
           <w:rFonts w:ascii="Times New Roman" w:hAnsi="Times New Roman" w:cs="Times New Roman"/>
@@ -7772,7 +7716,7 @@
         </w:rPr>
         <w:t>Программа №1</w:t>
       </w:r>
-      <w:bookmarkEnd w:id="19"/>
+      <w:bookmarkEnd w:id="18"/>
     </w:p>
     <w:p>
       <w:pPr>
@@ -7913,6 +7857,222 @@
     </w:p>
     <w:p>
       <w:pPr>
+        <w:pStyle w:val="a0"/>
+        <w:spacing w:before="0" w:after="0" w:line="360" w:lineRule="auto"/>
+        <w:ind w:left="709"/>
+        <w:jc w:val="both"/>
+        <w:rPr>
+          <w:rFonts w:ascii="Times New Roman" w:hAnsi="Times New Roman" w:cs="Times New Roman"/>
+          <w:b/>
+          <w:color w:val="000000" w:themeColor="text1"/>
+          <w:sz w:val="28"/>
+          <w:szCs w:val="28"/>
+          <w:lang w:val="ru-RU"/>
+        </w:rPr>
+      </w:pPr>
+      <w:r>
+        <w:rPr>
+          <w:rFonts w:ascii="Times New Roman" w:hAnsi="Times New Roman" w:cs="Times New Roman"/>
+          <w:b/>
+          <w:color w:val="000000" w:themeColor="text1"/>
+          <w:sz w:val="28"/>
+          <w:szCs w:val="28"/>
+          <w:lang w:val="ru-RU"/>
+        </w:rPr>
+        <w:t>Пример лога работы программы</w:t>
+      </w:r>
+    </w:p>
+    <w:p>
+      <w:pPr>
+        <w:pStyle w:val="a0"/>
+        <w:spacing w:after="0" w:line="360" w:lineRule="auto"/>
+        <w:ind w:left="709"/>
+        <w:jc w:val="both"/>
+        <w:rPr>
+          <w:rFonts w:ascii="Times New Roman" w:hAnsi="Times New Roman" w:cs="Times New Roman"/>
+          <w:color w:val="000000" w:themeColor="text1"/>
+          <w:sz w:val="28"/>
+          <w:szCs w:val="28"/>
+        </w:rPr>
+      </w:pPr>
+      <w:r>
+        <w:rPr>
+          <w:rFonts w:ascii="Times New Roman" w:hAnsi="Times New Roman" w:cs="Times New Roman"/>
+          <w:color w:val="000000" w:themeColor="text1"/>
+          <w:sz w:val="28"/>
+          <w:szCs w:val="28"/>
+        </w:rPr>
+        <w:t>tyhyqo@BOOK-L939</w:t>
+      </w:r>
+      <w:proofErr w:type="gramStart"/>
+      <w:r>
+        <w:rPr>
+          <w:rFonts w:ascii="Times New Roman" w:hAnsi="Times New Roman" w:cs="Times New Roman"/>
+          <w:color w:val="000000" w:themeColor="text1"/>
+          <w:sz w:val="28"/>
+          <w:szCs w:val="28"/>
+        </w:rPr>
+        <w:t>VNBBJO:~</w:t>
+      </w:r>
+      <w:proofErr w:type="gramEnd"/>
+      <w:r>
+        <w:rPr>
+          <w:rFonts w:ascii="Times New Roman" w:hAnsi="Times New Roman" w:cs="Times New Roman"/>
+          <w:color w:val="000000" w:themeColor="text1"/>
+          <w:sz w:val="28"/>
+          <w:szCs w:val="28"/>
+        </w:rPr>
+        <w:t>/Education/MAI/C/</w:t>
+      </w:r>
+      <w:proofErr w:type="spellStart"/>
+      <w:r>
+        <w:rPr>
+          <w:rFonts w:ascii="Times New Roman" w:hAnsi="Times New Roman" w:cs="Times New Roman"/>
+          <w:color w:val="000000" w:themeColor="text1"/>
+          <w:sz w:val="28"/>
+          <w:szCs w:val="28"/>
+        </w:rPr>
+        <w:t>mai_oc</w:t>
+      </w:r>
+      <w:proofErr w:type="spellEnd"/>
+      <w:r>
+        <w:rPr>
+          <w:rFonts w:ascii="Times New Roman" w:hAnsi="Times New Roman" w:cs="Times New Roman"/>
+          <w:color w:val="000000" w:themeColor="text1"/>
+          <w:sz w:val="28"/>
+          <w:szCs w:val="28"/>
+        </w:rPr>
+        <w:t>/lab_4/build$ ./Program1</w:t>
+      </w:r>
+    </w:p>
+    <w:p>
+      <w:pPr>
+        <w:pStyle w:val="a0"/>
+        <w:spacing w:after="0" w:line="360" w:lineRule="auto"/>
+        <w:ind w:left="709"/>
+        <w:jc w:val="both"/>
+        <w:rPr>
+          <w:rFonts w:ascii="Times New Roman" w:hAnsi="Times New Roman" w:cs="Times New Roman"/>
+          <w:color w:val="000000" w:themeColor="text1"/>
+          <w:sz w:val="28"/>
+          <w:szCs w:val="28"/>
+          <w:lang w:val="ru-RU"/>
+        </w:rPr>
+      </w:pPr>
+      <w:r>
+        <w:rPr>
+          <w:rFonts w:ascii="Times New Roman" w:hAnsi="Times New Roman" w:cs="Times New Roman"/>
+          <w:color w:val="000000" w:themeColor="text1"/>
+          <w:sz w:val="28"/>
+          <w:szCs w:val="28"/>
+          <w:lang w:val="ru-RU"/>
+        </w:rPr>
+        <w:t>Введите команду:</w:t>
+      </w:r>
+    </w:p>
+    <w:p>
+      <w:pPr>
+        <w:pStyle w:val="a0"/>
+        <w:spacing w:after="0" w:line="360" w:lineRule="auto"/>
+        <w:ind w:left="709"/>
+        <w:jc w:val="both"/>
+        <w:rPr>
+          <w:rFonts w:ascii="Times New Roman" w:hAnsi="Times New Roman" w:cs="Times New Roman"/>
+          <w:color w:val="000000" w:themeColor="text1"/>
+          <w:sz w:val="28"/>
+          <w:szCs w:val="28"/>
+          <w:lang w:val="ru-RU"/>
+        </w:rPr>
+      </w:pPr>
+      <w:r>
+        <w:rPr>
+          <w:rFonts w:ascii="Times New Roman" w:hAnsi="Times New Roman" w:cs="Times New Roman"/>
+          <w:color w:val="000000" w:themeColor="text1"/>
+          <w:sz w:val="28"/>
+          <w:szCs w:val="28"/>
+          <w:lang w:val="ru-RU"/>
+        </w:rPr>
+        <w:lastRenderedPageBreak/>
+        <w:t>1 10 20</w:t>
+      </w:r>
+    </w:p>
+    <w:p>
+      <w:pPr>
+        <w:pStyle w:val="a0"/>
+        <w:spacing w:after="0" w:line="360" w:lineRule="auto"/>
+        <w:ind w:left="709"/>
+        <w:jc w:val="both"/>
+        <w:rPr>
+          <w:rFonts w:ascii="Times New Roman" w:hAnsi="Times New Roman" w:cs="Times New Roman"/>
+          <w:color w:val="000000" w:themeColor="text1"/>
+          <w:sz w:val="28"/>
+          <w:szCs w:val="28"/>
+          <w:lang w:val="ru-RU"/>
+        </w:rPr>
+      </w:pPr>
+      <w:r>
+        <w:rPr>
+          <w:rFonts w:ascii="Times New Roman" w:hAnsi="Times New Roman" w:cs="Times New Roman"/>
+          <w:color w:val="000000" w:themeColor="text1"/>
+          <w:sz w:val="28"/>
+          <w:szCs w:val="28"/>
+          <w:lang w:val="ru-RU"/>
+        </w:rPr>
+        <w:t>Результат: 0.049666</w:t>
+      </w:r>
+    </w:p>
+    <w:p>
+      <w:pPr>
+        <w:pStyle w:val="a0"/>
+        <w:spacing w:after="0" w:line="360" w:lineRule="auto"/>
+        <w:ind w:left="709"/>
+        <w:jc w:val="both"/>
+        <w:rPr>
+          <w:rFonts w:ascii="Times New Roman" w:hAnsi="Times New Roman" w:cs="Times New Roman"/>
+          <w:color w:val="000000" w:themeColor="text1"/>
+          <w:sz w:val="28"/>
+          <w:szCs w:val="28"/>
+          <w:lang w:val="ru-RU"/>
+        </w:rPr>
+      </w:pPr>
+      <w:r>
+        <w:rPr>
+          <w:rFonts w:ascii="Times New Roman" w:hAnsi="Times New Roman" w:cs="Times New Roman"/>
+          <w:color w:val="000000" w:themeColor="text1"/>
+          <w:sz w:val="28"/>
+          <w:szCs w:val="28"/>
+          <w:lang w:val="ru-RU"/>
+        </w:rPr>
+        <w:t>2 20</w:t>
+      </w:r>
+    </w:p>
+    <w:p>
+      <w:pPr>
+        <w:pStyle w:val="a0"/>
+        <w:spacing w:before="0" w:after="0" w:line="360" w:lineRule="auto"/>
+        <w:ind w:left="709"/>
+        <w:jc w:val="both"/>
+        <w:rPr>
+          <w:rFonts w:ascii="Times New Roman" w:hAnsi="Times New Roman" w:cs="Times New Roman"/>
+          <w:color w:val="000000" w:themeColor="text1"/>
+          <w:sz w:val="28"/>
+          <w:szCs w:val="28"/>
+          <w:lang w:val="ru-RU"/>
+        </w:rPr>
+      </w:pPr>
+      <w:r>
+        <w:rPr>
+          <w:rFonts w:ascii="Times New Roman" w:hAnsi="Times New Roman" w:cs="Times New Roman"/>
+          <w:color w:val="000000" w:themeColor="text1"/>
+          <w:sz w:val="28"/>
+          <w:szCs w:val="28"/>
+          <w:lang w:val="ru-RU"/>
+        </w:rPr>
+        <w:t>Результат: 3.091624</w:t>
+      </w:r>
+    </w:p>
+    <w:p>
+      <w:pPr>
         <w:pStyle w:val="3"/>
         <w:spacing w:before="0" w:line="360" w:lineRule="auto"/>
         <w:ind w:firstLine="709"/>
@@ -7925,19 +8085,18 @@
           <w:lang w:val="ru-RU"/>
         </w:rPr>
       </w:pPr>
-      <w:bookmarkStart w:id="20" w:name="программа-2"/>
-      <w:r>
-        <w:rPr>
-          <w:rFonts w:ascii="Times New Roman" w:hAnsi="Times New Roman" w:cs="Times New Roman"/>
-          <w:color w:val="000000" w:themeColor="text1"/>
-          <w:sz w:val="28"/>
-          <w:szCs w:val="28"/>
-          <w:lang w:val="ru-RU"/>
-        </w:rPr>
-        <w:lastRenderedPageBreak/>
+      <w:bookmarkStart w:id="19" w:name="программа-2"/>
+      <w:r>
+        <w:rPr>
+          <w:rFonts w:ascii="Times New Roman" w:hAnsi="Times New Roman" w:cs="Times New Roman"/>
+          <w:color w:val="000000" w:themeColor="text1"/>
+          <w:sz w:val="28"/>
+          <w:szCs w:val="28"/>
+          <w:lang w:val="ru-RU"/>
+        </w:rPr>
         <w:t>Программа №2</w:t>
       </w:r>
-      <w:bookmarkEnd w:id="20"/>
+      <w:bookmarkEnd w:id="19"/>
     </w:p>
     <w:p>
       <w:pPr>
@@ -8107,6 +8266,213 @@
     </w:p>
     <w:p>
       <w:pPr>
+        <w:pStyle w:val="a0"/>
+        <w:spacing w:before="0" w:after="0" w:line="360" w:lineRule="auto"/>
+        <w:ind w:left="709"/>
+        <w:jc w:val="both"/>
+        <w:rPr>
+          <w:rFonts w:ascii="Times New Roman" w:hAnsi="Times New Roman" w:cs="Times New Roman"/>
+          <w:b/>
+          <w:color w:val="000000" w:themeColor="text1"/>
+          <w:sz w:val="28"/>
+          <w:szCs w:val="28"/>
+          <w:lang w:val="ru-RU"/>
+        </w:rPr>
+      </w:pPr>
+      <w:r>
+        <w:rPr>
+          <w:rFonts w:ascii="Times New Roman" w:hAnsi="Times New Roman" w:cs="Times New Roman"/>
+          <w:b/>
+          <w:color w:val="000000" w:themeColor="text1"/>
+          <w:sz w:val="28"/>
+          <w:szCs w:val="28"/>
+          <w:lang w:val="ru-RU"/>
+        </w:rPr>
+        <w:t>Пример лога работы программы</w:t>
+      </w:r>
+    </w:p>
+    <w:p>
+      <w:pPr>
+        <w:pStyle w:val="a0"/>
+        <w:spacing w:after="0" w:line="360" w:lineRule="auto"/>
+        <w:ind w:left="709"/>
+        <w:jc w:val="both"/>
+        <w:rPr>
+          <w:rFonts w:ascii="Times New Roman" w:hAnsi="Times New Roman" w:cs="Times New Roman"/>
+          <w:color w:val="000000" w:themeColor="text1"/>
+          <w:sz w:val="28"/>
+          <w:szCs w:val="28"/>
+        </w:rPr>
+      </w:pPr>
+      <w:r>
+        <w:rPr>
+          <w:rFonts w:ascii="Times New Roman" w:hAnsi="Times New Roman" w:cs="Times New Roman"/>
+          <w:color w:val="000000" w:themeColor="text1"/>
+          <w:sz w:val="28"/>
+          <w:szCs w:val="28"/>
+        </w:rPr>
+        <w:t>tyhyqo@BOOK-L939</w:t>
+      </w:r>
+      <w:proofErr w:type="gramStart"/>
+      <w:r>
+        <w:rPr>
+          <w:rFonts w:ascii="Times New Roman" w:hAnsi="Times New Roman" w:cs="Times New Roman"/>
+          <w:color w:val="000000" w:themeColor="text1"/>
+          <w:sz w:val="28"/>
+          <w:szCs w:val="28"/>
+        </w:rPr>
+        <w:t>VNBBJO:~</w:t>
+      </w:r>
+      <w:proofErr w:type="gramEnd"/>
+      <w:r>
+        <w:rPr>
+          <w:rFonts w:ascii="Times New Roman" w:hAnsi="Times New Roman" w:cs="Times New Roman"/>
+          <w:color w:val="000000" w:themeColor="text1"/>
+          <w:sz w:val="28"/>
+          <w:szCs w:val="28"/>
+        </w:rPr>
+        <w:t>/Education/MAI/C/mai_oc/lab_4/build$ ./Program2</w:t>
+      </w:r>
+    </w:p>
+    <w:p>
+      <w:pPr>
+        <w:pStyle w:val="a0"/>
+        <w:spacing w:after="0" w:line="360" w:lineRule="auto"/>
+        <w:ind w:left="709"/>
+        <w:jc w:val="both"/>
+        <w:rPr>
+          <w:rFonts w:ascii="Times New Roman" w:hAnsi="Times New Roman" w:cs="Times New Roman"/>
+          <w:color w:val="000000" w:themeColor="text1"/>
+          <w:sz w:val="28"/>
+          <w:szCs w:val="28"/>
+          <w:lang w:val="ru-RU"/>
+        </w:rPr>
+      </w:pPr>
+      <w:r>
+        <w:rPr>
+          <w:rFonts w:ascii="Times New Roman" w:hAnsi="Times New Roman" w:cs="Times New Roman"/>
+          <w:color w:val="000000" w:themeColor="text1"/>
+          <w:sz w:val="28"/>
+          <w:szCs w:val="28"/>
+          <w:lang w:val="ru-RU"/>
+        </w:rPr>
+        <w:t>Введите команду:</w:t>
+      </w:r>
+    </w:p>
+    <w:p>
+      <w:pPr>
+        <w:pStyle w:val="a0"/>
+        <w:spacing w:after="0" w:line="360" w:lineRule="auto"/>
+        <w:ind w:left="709"/>
+        <w:jc w:val="both"/>
+        <w:rPr>
+          <w:rFonts w:ascii="Times New Roman" w:hAnsi="Times New Roman" w:cs="Times New Roman"/>
+          <w:color w:val="000000" w:themeColor="text1"/>
+          <w:sz w:val="28"/>
+          <w:szCs w:val="28"/>
+          <w:lang w:val="ru-RU"/>
+        </w:rPr>
+      </w:pPr>
+      <w:r>
+        <w:rPr>
+          <w:rFonts w:ascii="Times New Roman" w:hAnsi="Times New Roman" w:cs="Times New Roman"/>
+          <w:color w:val="000000" w:themeColor="text1"/>
+          <w:sz w:val="28"/>
+          <w:szCs w:val="28"/>
+          <w:lang w:val="ru-RU"/>
+        </w:rPr>
+        <w:t>1 20 10</w:t>
+      </w:r>
+    </w:p>
+    <w:p>
+      <w:pPr>
+        <w:pStyle w:val="a0"/>
+        <w:spacing w:after="0" w:line="360" w:lineRule="auto"/>
+        <w:ind w:left="709"/>
+        <w:jc w:val="both"/>
+        <w:rPr>
+          <w:rFonts w:ascii="Times New Roman" w:hAnsi="Times New Roman" w:cs="Times New Roman"/>
+          <w:color w:val="000000" w:themeColor="text1"/>
+          <w:sz w:val="28"/>
+          <w:szCs w:val="28"/>
+          <w:lang w:val="ru-RU"/>
+        </w:rPr>
+      </w:pPr>
+      <w:r>
+        <w:rPr>
+          <w:rFonts w:ascii="Times New Roman" w:hAnsi="Times New Roman" w:cs="Times New Roman"/>
+          <w:color w:val="000000" w:themeColor="text1"/>
+          <w:sz w:val="28"/>
+          <w:szCs w:val="28"/>
+          <w:lang w:val="ru-RU"/>
+        </w:rPr>
+        <w:t>Результа</w:t>
+      </w:r>
+      <w:bookmarkStart w:id="20" w:name="_GoBack"/>
+      <w:bookmarkEnd w:id="20"/>
+      <w:r>
+        <w:rPr>
+          <w:rFonts w:ascii="Times New Roman" w:hAnsi="Times New Roman" w:cs="Times New Roman"/>
+          <w:color w:val="000000" w:themeColor="text1"/>
+          <w:sz w:val="28"/>
+          <w:szCs w:val="28"/>
+          <w:lang w:val="ru-RU"/>
+        </w:rPr>
+        <w:t>т: -0.025383</w:t>
+      </w:r>
+    </w:p>
+    <w:p>
+      <w:pPr>
+        <w:pStyle w:val="a0"/>
+        <w:spacing w:after="0" w:line="360" w:lineRule="auto"/>
+        <w:ind w:left="709"/>
+        <w:jc w:val="both"/>
+        <w:rPr>
+          <w:rFonts w:ascii="Times New Roman" w:hAnsi="Times New Roman" w:cs="Times New Roman"/>
+          <w:color w:val="000000" w:themeColor="text1"/>
+          <w:sz w:val="28"/>
+          <w:szCs w:val="28"/>
+          <w:lang w:val="ru-RU"/>
+        </w:rPr>
+      </w:pPr>
+      <w:r>
+        <w:rPr>
+          <w:rFonts w:ascii="Times New Roman" w:hAnsi="Times New Roman" w:cs="Times New Roman"/>
+          <w:color w:val="000000" w:themeColor="text1"/>
+          <w:sz w:val="28"/>
+          <w:szCs w:val="28"/>
+          <w:lang w:val="ru-RU"/>
+        </w:rPr>
+        <w:t>2 10</w:t>
+      </w:r>
+    </w:p>
+    <w:p>
+      <w:pPr>
+        <w:pStyle w:val="a0"/>
+        <w:spacing w:before="0" w:after="0" w:line="360" w:lineRule="auto"/>
+        <w:ind w:left="709"/>
+        <w:jc w:val="both"/>
+        <w:rPr>
+          <w:rFonts w:ascii="Times New Roman" w:hAnsi="Times New Roman" w:cs="Times New Roman"/>
+          <w:color w:val="000000" w:themeColor="text1"/>
+          <w:sz w:val="28"/>
+          <w:szCs w:val="28"/>
+          <w:lang w:val="ru-RU"/>
+        </w:rPr>
+      </w:pPr>
+      <w:r>
+        <w:rPr>
+          <w:rFonts w:ascii="Times New Roman" w:hAnsi="Times New Roman" w:cs="Times New Roman"/>
+          <w:color w:val="000000" w:themeColor="text1"/>
+          <w:sz w:val="28"/>
+          <w:szCs w:val="28"/>
+          <w:lang w:val="ru-RU"/>
+        </w:rPr>
+        <w:t>Результат: 3.041840</w:t>
+      </w:r>
+    </w:p>
+    <w:p>
+      <w:pPr>
         <w:pStyle w:val="2"/>
         <w:spacing w:before="0" w:line="360" w:lineRule="auto"/>
         <w:ind w:firstLine="709"/>
@@ -8124,6 +8490,7 @@
           <w:color w:val="000000" w:themeColor="text1"/>
           <w:lang w:val="ru-RU"/>
         </w:rPr>
+        <w:lastRenderedPageBreak/>
         <w:t>Заключение</w:t>
       </w:r>
       <w:bookmarkEnd w:id="21"/>
@@ -8208,6 +8575,7 @@
         <w:docPartUnique/>
       </w:docPartObj>
     </w:sdtPr>
+    <w:sdtEndPr/>
     <w:sdtContent>
       <w:p>
         <w:pPr>
